--- a/OJT REPORT.docx
+++ b/OJT REPORT.docx
@@ -27,17 +27,7 @@
           <w:sz w:val="36"/>
           <w:szCs w:val="20"/>
         </w:rPr>
-        <w:t xml:space="preserve">Stock Trend </w:t>
-      </w:r>
-      <w:r>
-        <w:rPr>
-          <w:rFonts w:ascii="Times New Roman" w:hAnsi="Times New Roman"/>
-          <w:b/>
-          <w:bCs/>
-          <w:sz w:val="36"/>
-          <w:szCs w:val="20"/>
-        </w:rPr>
-        <w:t>Prediction</w:t>
+        <w:t>StreamStockTrend: Real-Time Stock Trend Prediction with LSTM Models on Streamlit Platform</w:t>
       </w:r>
     </w:p>
     <w:p>
@@ -133,7 +123,55 @@
           <w:sz w:val="28"/>
           <w:szCs w:val="32"/>
         </w:rPr>
-        <w:t>Master Trainer for Software Developer</w:t>
+        <w:t xml:space="preserve">Industrial Artificial </w:t>
+      </w:r>
+      <w:r>
+        <w:rPr>
+          <w:rFonts w:ascii="Times New Roman" w:hAnsi="Times New Roman"/>
+          <w:sz w:val="28"/>
+          <w:szCs w:val="32"/>
+        </w:rPr>
+        <w:t>I</w:t>
+      </w:r>
+      <w:r>
+        <w:rPr>
+          <w:rFonts w:ascii="Times New Roman" w:hAnsi="Times New Roman"/>
+          <w:sz w:val="28"/>
+          <w:szCs w:val="32"/>
+        </w:rPr>
+        <w:t xml:space="preserve">ntelligence with </w:t>
+      </w:r>
+      <w:r>
+        <w:rPr>
+          <w:rFonts w:ascii="Times New Roman" w:hAnsi="Times New Roman"/>
+          <w:sz w:val="28"/>
+          <w:szCs w:val="32"/>
+        </w:rPr>
+        <w:t>C</w:t>
+      </w:r>
+      <w:r>
+        <w:rPr>
+          <w:rFonts w:ascii="Times New Roman" w:hAnsi="Times New Roman"/>
+          <w:sz w:val="28"/>
+          <w:szCs w:val="32"/>
+        </w:rPr>
+        <w:t xml:space="preserve">loud </w:t>
+      </w:r>
+      <w:r>
+        <w:rPr>
+          <w:rFonts w:ascii="Times New Roman" w:hAnsi="Times New Roman"/>
+          <w:sz w:val="28"/>
+          <w:szCs w:val="32"/>
+        </w:rPr>
+        <w:t>C</w:t>
+      </w:r>
+      <w:r>
+        <w:rPr>
+          <w:rFonts w:ascii="Times New Roman" w:hAnsi="Times New Roman"/>
+          <w:sz w:val="28"/>
+          <w:szCs w:val="32"/>
+        </w:rPr>
+        <w:t>omputing</w:t>
       </w:r>
     </w:p>
     <w:p>
@@ -159,12 +197,21 @@
           <w:bottom w:val="thickThinSmallGap" w:sz="24" w:space="1" w:color="auto"/>
           <w:right w:val="thickThinSmallGap" w:sz="24" w:space="4" w:color="auto"/>
         </w:pBdr>
+        <w:jc w:val="center"/>
         <w:rPr>
           <w:rFonts w:ascii="Times New Roman" w:hAnsi="Times New Roman"/>
           <w:sz w:val="28"/>
           <w:szCs w:val="32"/>
         </w:rPr>
       </w:pPr>
+      <w:r>
+        <w:rPr>
+          <w:rFonts w:ascii="Times New Roman" w:hAnsi="Times New Roman"/>
+          <w:sz w:val="28"/>
+          <w:szCs w:val="32"/>
+        </w:rPr>
+        <w:t>by</w:t>
+      </w:r>
     </w:p>
     <w:p>
       <w:pPr>
@@ -177,18 +224,9 @@
         <w:jc w:val="center"/>
         <w:rPr>
           <w:rFonts w:ascii="Times New Roman" w:hAnsi="Times New Roman"/>
-          <w:sz w:val="28"/>
-          <w:szCs w:val="32"/>
-        </w:rPr>
-      </w:pPr>
-      <w:r>
-        <w:rPr>
-          <w:rFonts w:ascii="Times New Roman" w:hAnsi="Times New Roman"/>
-          <w:sz w:val="28"/>
-          <w:szCs w:val="32"/>
-        </w:rPr>
-        <w:t>by</w:t>
-      </w:r>
+          <w:szCs w:val="32"/>
+        </w:rPr>
+      </w:pPr>
     </w:p>
     <w:p>
       <w:pPr>
@@ -201,9 +239,78 @@
         <w:jc w:val="center"/>
         <w:rPr>
           <w:rFonts w:ascii="Times New Roman" w:hAnsi="Times New Roman"/>
-          <w:szCs w:val="32"/>
-        </w:rPr>
-      </w:pPr>
+          <w:b/>
+          <w:sz w:val="28"/>
+          <w:szCs w:val="32"/>
+        </w:rPr>
+      </w:pPr>
+      <w:r>
+        <w:rPr>
+          <w:rFonts w:ascii="Times New Roman" w:hAnsi="Times New Roman"/>
+          <w:b/>
+          <w:sz w:val="28"/>
+          <w:szCs w:val="32"/>
+        </w:rPr>
+        <w:t xml:space="preserve">Patel </w:t>
+      </w:r>
+      <w:proofErr w:type="spellStart"/>
+      <w:r>
+        <w:rPr>
+          <w:rFonts w:ascii="Times New Roman" w:hAnsi="Times New Roman"/>
+          <w:b/>
+          <w:sz w:val="28"/>
+          <w:szCs w:val="32"/>
+        </w:rPr>
+        <w:t>Preet</w:t>
+      </w:r>
+      <w:r>
+        <w:rPr>
+          <w:rFonts w:ascii="Times New Roman" w:hAnsi="Times New Roman"/>
+          <w:b/>
+          <w:sz w:val="28"/>
+          <w:szCs w:val="32"/>
+        </w:rPr>
+        <w:t>kumar</w:t>
+      </w:r>
+      <w:proofErr w:type="spellEnd"/>
+      <w:r>
+        <w:rPr>
+          <w:rFonts w:ascii="Times New Roman" w:hAnsi="Times New Roman"/>
+          <w:b/>
+          <w:sz w:val="28"/>
+          <w:szCs w:val="32"/>
+        </w:rPr>
+        <w:t xml:space="preserve"> </w:t>
+      </w:r>
+      <w:proofErr w:type="spellStart"/>
+      <w:r>
+        <w:rPr>
+          <w:rFonts w:ascii="Times New Roman" w:hAnsi="Times New Roman"/>
+          <w:b/>
+          <w:sz w:val="28"/>
+          <w:szCs w:val="32"/>
+        </w:rPr>
+        <w:t>Vinaybhai</w:t>
+      </w:r>
+      <w:proofErr w:type="spellEnd"/>
+      <w:r>
+        <w:rPr>
+          <w:rFonts w:ascii="Times New Roman" w:hAnsi="Times New Roman"/>
+          <w:b/>
+          <w:sz w:val="28"/>
+          <w:szCs w:val="32"/>
+        </w:rPr>
+        <w:t xml:space="preserve">, </w:t>
+      </w:r>
+      <w:r>
+        <w:rPr>
+          <w:rFonts w:ascii="Times New Roman" w:hAnsi="Times New Roman"/>
+          <w:b/>
+          <w:sz w:val="28"/>
+          <w:szCs w:val="32"/>
+        </w:rPr>
+        <w:t>210841102035</w:t>
+      </w:r>
     </w:p>
     <w:p>
       <w:pPr>
@@ -228,7 +335,7 @@
           <w:sz w:val="28"/>
           <w:szCs w:val="32"/>
         </w:rPr>
-        <w:t xml:space="preserve">Patel </w:t>
+        <w:t xml:space="preserve">Tandel </w:t>
       </w:r>
       <w:proofErr w:type="spellStart"/>
       <w:r>
@@ -238,8 +345,9 @@
           <w:sz w:val="28"/>
           <w:szCs w:val="32"/>
         </w:rPr>
-        <w:t>Preet</w:t>
-      </w:r>
+        <w:t>Manasviben</w:t>
+      </w:r>
+      <w:proofErr w:type="spellEnd"/>
       <w:r>
         <w:rPr>
           <w:rFonts w:ascii="Times New Roman" w:hAnsi="Times New Roman"/>
@@ -247,7 +355,17 @@
           <w:sz w:val="28"/>
           <w:szCs w:val="32"/>
         </w:rPr>
-        <w:t>kumar</w:t>
+        <w:t xml:space="preserve"> </w:t>
+      </w:r>
+      <w:proofErr w:type="spellStart"/>
+      <w:r>
+        <w:rPr>
+          <w:rFonts w:ascii="Times New Roman" w:hAnsi="Times New Roman"/>
+          <w:b/>
+          <w:sz w:val="28"/>
+          <w:szCs w:val="32"/>
+        </w:rPr>
+        <w:t>Upendrakumar</w:t>
       </w:r>
       <w:proofErr w:type="spellEnd"/>
       <w:r>
@@ -257,9 +375,8 @@
           <w:sz w:val="28"/>
           <w:szCs w:val="32"/>
         </w:rPr>
-        <w:t xml:space="preserve"> </w:t>
-      </w:r>
-      <w:proofErr w:type="spellStart"/>
+        <w:t xml:space="preserve">, </w:t>
+      </w:r>
       <w:r>
         <w:rPr>
           <w:rFonts w:ascii="Times New Roman" w:hAnsi="Times New Roman"/>
@@ -267,26 +384,7 @@
           <w:sz w:val="28"/>
           <w:szCs w:val="32"/>
         </w:rPr>
-        <w:t>Vinaybhai</w:t>
-      </w:r>
-      <w:proofErr w:type="spellEnd"/>
-      <w:r>
-        <w:rPr>
-          <w:rFonts w:ascii="Times New Roman" w:hAnsi="Times New Roman"/>
-          <w:b/>
-          <w:sz w:val="28"/>
-          <w:szCs w:val="32"/>
-        </w:rPr>
-        <w:t xml:space="preserve">, </w:t>
-      </w:r>
-      <w:r>
-        <w:rPr>
-          <w:rFonts w:ascii="Times New Roman" w:hAnsi="Times New Roman"/>
-          <w:b/>
-          <w:sz w:val="28"/>
-          <w:szCs w:val="32"/>
-        </w:rPr>
-        <w:t>210841102035</w:t>
+        <w:t>210841102061</w:t>
       </w:r>
     </w:p>
     <w:p>
@@ -312,7 +410,16 @@
           <w:sz w:val="28"/>
           <w:szCs w:val="32"/>
         </w:rPr>
-        <w:t xml:space="preserve">Tandel </w:t>
+        <w:t xml:space="preserve"> </w:t>
+      </w:r>
+      <w:r>
+        <w:rPr>
+          <w:rFonts w:ascii="Times New Roman" w:hAnsi="Times New Roman"/>
+          <w:b/>
+          <w:sz w:val="28"/>
+          <w:szCs w:val="32"/>
+        </w:rPr>
+        <w:t xml:space="preserve">Patel Sujal </w:t>
       </w:r>
       <w:proofErr w:type="spellStart"/>
       <w:r>
@@ -322,7 +429,7 @@
           <w:sz w:val="28"/>
           <w:szCs w:val="32"/>
         </w:rPr>
-        <w:t>Manasviben</w:t>
+        <w:t>Arunbhai</w:t>
       </w:r>
       <w:proofErr w:type="spellEnd"/>
       <w:r>
@@ -332,9 +439,8 @@
           <w:sz w:val="28"/>
           <w:szCs w:val="32"/>
         </w:rPr>
-        <w:t xml:space="preserve"> </w:t>
-      </w:r>
-      <w:proofErr w:type="spellStart"/>
+        <w:t xml:space="preserve">, </w:t>
+      </w:r>
       <w:r>
         <w:rPr>
           <w:rFonts w:ascii="Times New Roman" w:hAnsi="Times New Roman"/>
@@ -342,26 +448,7 @@
           <w:sz w:val="28"/>
           <w:szCs w:val="32"/>
         </w:rPr>
-        <w:t>Upendrakumar</w:t>
-      </w:r>
-      <w:proofErr w:type="spellEnd"/>
-      <w:r>
-        <w:rPr>
-          <w:rFonts w:ascii="Times New Roman" w:hAnsi="Times New Roman"/>
-          <w:b/>
-          <w:sz w:val="28"/>
-          <w:szCs w:val="32"/>
-        </w:rPr>
-        <w:t xml:space="preserve">, </w:t>
-      </w:r>
-      <w:r>
-        <w:rPr>
-          <w:rFonts w:ascii="Times New Roman" w:hAnsi="Times New Roman"/>
-          <w:b/>
-          <w:sz w:val="28"/>
-          <w:szCs w:val="32"/>
-        </w:rPr>
-        <w:t>210841102061</w:t>
+        <w:t>210841102037</w:t>
       </w:r>
     </w:p>
     <w:p>
@@ -387,8 +474,9 @@
           <w:sz w:val="28"/>
           <w:szCs w:val="32"/>
         </w:rPr>
-        <w:t xml:space="preserve"> </w:t>
-      </w:r>
+        <w:t xml:space="preserve">Dalal Kush </w:t>
+      </w:r>
+      <w:proofErr w:type="spellStart"/>
       <w:r>
         <w:rPr>
           <w:rFonts w:ascii="Times New Roman" w:hAnsi="Times New Roman"/>
@@ -396,9 +484,9 @@
           <w:sz w:val="28"/>
           <w:szCs w:val="32"/>
         </w:rPr>
-        <w:t xml:space="preserve">Patel Sujal </w:t>
-      </w:r>
-      <w:proofErr w:type="spellStart"/>
+        <w:t>Jaiminkumar</w:t>
+      </w:r>
+      <w:proofErr w:type="spellEnd"/>
       <w:r>
         <w:rPr>
           <w:rFonts w:ascii="Times New Roman" w:hAnsi="Times New Roman"/>
@@ -406,9 +494,8 @@
           <w:sz w:val="28"/>
           <w:szCs w:val="32"/>
         </w:rPr>
-        <w:t>Arunbhai</w:t>
-      </w:r>
-      <w:proofErr w:type="spellEnd"/>
+        <w:t xml:space="preserve">, </w:t>
+      </w:r>
       <w:r>
         <w:rPr>
           <w:rFonts w:ascii="Times New Roman" w:hAnsi="Times New Roman"/>
@@ -416,7 +503,7 @@
           <w:sz w:val="28"/>
           <w:szCs w:val="32"/>
         </w:rPr>
-        <w:t xml:space="preserve">, </w:t>
+        <w:t>2108411020</w:t>
       </w:r>
       <w:r>
         <w:rPr>
@@ -425,7 +512,7 @@
           <w:sz w:val="28"/>
           <w:szCs w:val="32"/>
         </w:rPr>
-        <w:t>210841102037</w:t>
+        <w:t>10</w:t>
       </w:r>
     </w:p>
     <w:p>
@@ -438,59 +525,11 @@
         </w:pBdr>
         <w:jc w:val="center"/>
         <w:rPr>
-          <w:rFonts w:ascii="Times New Roman" w:hAnsi="Times New Roman"/>
           <w:b/>
           <w:sz w:val="28"/>
           <w:szCs w:val="32"/>
         </w:rPr>
       </w:pPr>
-      <w:r>
-        <w:rPr>
-          <w:rFonts w:ascii="Times New Roman" w:hAnsi="Times New Roman"/>
-          <w:b/>
-          <w:sz w:val="28"/>
-          <w:szCs w:val="32"/>
-        </w:rPr>
-        <w:t xml:space="preserve">Dalal Kush </w:t>
-      </w:r>
-      <w:proofErr w:type="spellStart"/>
-      <w:r>
-        <w:rPr>
-          <w:rFonts w:ascii="Times New Roman" w:hAnsi="Times New Roman"/>
-          <w:b/>
-          <w:sz w:val="28"/>
-          <w:szCs w:val="32"/>
-        </w:rPr>
-        <w:t>Jaiminkumar</w:t>
-      </w:r>
-      <w:proofErr w:type="spellEnd"/>
-      <w:r>
-        <w:rPr>
-          <w:rFonts w:ascii="Times New Roman" w:hAnsi="Times New Roman"/>
-          <w:b/>
-          <w:sz w:val="28"/>
-          <w:szCs w:val="32"/>
-        </w:rPr>
-        <w:t xml:space="preserve">, </w:t>
-      </w:r>
-      <w:r>
-        <w:rPr>
-          <w:rFonts w:ascii="Times New Roman" w:hAnsi="Times New Roman"/>
-          <w:b/>
-          <w:sz w:val="28"/>
-          <w:szCs w:val="32"/>
-        </w:rPr>
-        <w:t>2108411020</w:t>
-      </w:r>
-      <w:r>
-        <w:rPr>
-          <w:rFonts w:ascii="Times New Roman" w:hAnsi="Times New Roman"/>
-          <w:b/>
-          <w:sz w:val="28"/>
-          <w:szCs w:val="32"/>
-        </w:rPr>
-        <w:t>10</w:t>
-      </w:r>
     </w:p>
     <w:p>
       <w:pPr>
@@ -502,7 +541,6 @@
         </w:pBdr>
         <w:jc w:val="center"/>
         <w:rPr>
-          <w:b/>
           <w:sz w:val="28"/>
           <w:szCs w:val="32"/>
         </w:rPr>
@@ -533,6 +571,7 @@
         </w:pBdr>
         <w:jc w:val="center"/>
         <w:rPr>
+          <w:rFonts w:ascii="Times New Roman" w:hAnsi="Times New Roman"/>
           <w:sz w:val="28"/>
           <w:szCs w:val="32"/>
         </w:rPr>
@@ -553,6 +592,14 @@
           <w:szCs w:val="32"/>
         </w:rPr>
       </w:pPr>
+      <w:r>
+        <w:rPr>
+          <w:rFonts w:ascii="Times New Roman" w:hAnsi="Times New Roman"/>
+          <w:sz w:val="28"/>
+          <w:szCs w:val="32"/>
+        </w:rPr>
+        <w:t xml:space="preserve">Under the Esteemed Guidance of </w:t>
+      </w:r>
     </w:p>
     <w:p>
       <w:pPr>
@@ -565,17 +612,29 @@
         <w:jc w:val="center"/>
         <w:rPr>
           <w:rFonts w:ascii="Times New Roman" w:hAnsi="Times New Roman"/>
-          <w:sz w:val="28"/>
-          <w:szCs w:val="32"/>
-        </w:rPr>
-      </w:pPr>
-      <w:r>
-        <w:rPr>
-          <w:rFonts w:ascii="Times New Roman" w:hAnsi="Times New Roman"/>
-          <w:sz w:val="28"/>
-          <w:szCs w:val="32"/>
-        </w:rPr>
-        <w:t xml:space="preserve">Under the Esteemed Guidance of </w:t>
+          <w:sz w:val="26"/>
+          <w:szCs w:val="26"/>
+        </w:rPr>
+      </w:pPr>
+      <w:bookmarkStart w:id="0" w:name="_Hlk165152048"/>
+      <w:r>
+        <w:rPr>
+          <w:rFonts w:ascii="Times New Roman" w:hAnsi="Times New Roman"/>
+          <w:b/>
+          <w:sz w:val="32"/>
+          <w:szCs w:val="32"/>
+        </w:rPr>
+        <w:t>Abdul Aziz Md, Master Trainer, Edunet Foundation</w:t>
+      </w:r>
+      <w:bookmarkEnd w:id="0"/>
+      <w:r>
+        <w:rPr>
+          <w:rFonts w:ascii="Times New Roman" w:hAnsi="Times New Roman"/>
+          <w:b/>
+          <w:sz w:val="32"/>
+          <w:szCs w:val="32"/>
+        </w:rPr>
+        <w:t>.</w:t>
       </w:r>
     </w:p>
     <w:p>
@@ -588,62 +647,6 @@
         </w:pBdr>
         <w:jc w:val="center"/>
         <w:rPr>
-          <w:rFonts w:ascii="Times New Roman" w:hAnsi="Times New Roman"/>
-          <w:sz w:val="26"/>
-          <w:szCs w:val="26"/>
-        </w:rPr>
-      </w:pPr>
-      <w:bookmarkStart w:id="0" w:name="_Hlk165152048"/>
-      <w:r>
-        <w:rPr>
-          <w:rFonts w:ascii="Times New Roman" w:hAnsi="Times New Roman"/>
-          <w:b/>
-          <w:sz w:val="32"/>
-          <w:szCs w:val="32"/>
-        </w:rPr>
-        <w:t xml:space="preserve">Abdul Aziz Md, Master Trainer, </w:t>
-      </w:r>
-      <w:proofErr w:type="spellStart"/>
-      <w:r>
-        <w:rPr>
-          <w:rFonts w:ascii="Times New Roman" w:hAnsi="Times New Roman"/>
-          <w:b/>
-          <w:sz w:val="32"/>
-          <w:szCs w:val="32"/>
-        </w:rPr>
-        <w:t>Edunet</w:t>
-      </w:r>
-      <w:proofErr w:type="spellEnd"/>
-      <w:r>
-        <w:rPr>
-          <w:rFonts w:ascii="Times New Roman" w:hAnsi="Times New Roman"/>
-          <w:b/>
-          <w:sz w:val="32"/>
-          <w:szCs w:val="32"/>
-        </w:rPr>
-        <w:t xml:space="preserve"> Foundation</w:t>
-      </w:r>
-      <w:bookmarkEnd w:id="0"/>
-      <w:r>
-        <w:rPr>
-          <w:rFonts w:ascii="Times New Roman" w:hAnsi="Times New Roman"/>
-          <w:b/>
-          <w:sz w:val="32"/>
-          <w:szCs w:val="32"/>
-        </w:rPr>
-        <w:t>.</w:t>
-      </w:r>
-    </w:p>
-    <w:p>
-      <w:pPr>
-        <w:pBdr>
-          <w:top w:val="thinThickSmallGap" w:sz="24" w:space="31" w:color="auto"/>
-          <w:left w:val="thinThickSmallGap" w:sz="24" w:space="4" w:color="auto"/>
-          <w:bottom w:val="thickThinSmallGap" w:sz="24" w:space="1" w:color="auto"/>
-          <w:right w:val="thickThinSmallGap" w:sz="24" w:space="4" w:color="auto"/>
-        </w:pBdr>
-        <w:jc w:val="center"/>
-        <w:rPr>
           <w:b/>
           <w:bCs/>
           <w:sz w:val="36"/>
@@ -676,1252 +679,7 @@
         <w:pBdr>
           <w:bottom w:val="single" w:sz="4" w:space="1" w:color="auto"/>
         </w:pBdr>
-        <w:spacing w:after="120" w:line="360" w:lineRule="auto"/>
-        <w:jc w:val="center"/>
-        <w:rPr>
-          <w:rFonts w:ascii="Times New Roman" w:hAnsi="Times New Roman"/>
-          <w:b/>
-          <w:sz w:val="28"/>
-          <w:szCs w:val="28"/>
-        </w:rPr>
-      </w:pPr>
-      <w:r>
-        <w:rPr>
-          <w:rFonts w:ascii="Times New Roman" w:hAnsi="Times New Roman"/>
-          <w:b/>
-          <w:sz w:val="28"/>
-          <w:szCs w:val="28"/>
-        </w:rPr>
-        <w:lastRenderedPageBreak/>
-        <w:t>TABLE OF CONTENTS</w:t>
-      </w:r>
-    </w:p>
-    <w:p>
-      <w:pPr>
-        <w:tabs>
-          <w:tab w:val="right" w:pos="1134"/>
-          <w:tab w:val="left" w:pos="1418"/>
-          <w:tab w:val="right" w:leader="dot" w:pos="8221"/>
-        </w:tabs>
-        <w:jc w:val="both"/>
-        <w:rPr>
-          <w:rFonts w:ascii="Times New Roman" w:hAnsi="Times New Roman"/>
-          <w:sz w:val="24"/>
-          <w:szCs w:val="24"/>
-        </w:rPr>
-      </w:pPr>
-      <w:r>
-        <w:rPr>
-          <w:rFonts w:ascii="Times New Roman" w:hAnsi="Times New Roman"/>
-          <w:sz w:val="24"/>
-          <w:szCs w:val="24"/>
-        </w:rPr>
-        <w:t>A</w:t>
-      </w:r>
-      <w:r>
-        <w:rPr>
-          <w:rFonts w:ascii="Times New Roman" w:hAnsi="Times New Roman"/>
-          <w:sz w:val="24"/>
-          <w:szCs w:val="24"/>
-        </w:rPr>
-        <w:t xml:space="preserve">cknowledgement </w:t>
-      </w:r>
-      <w:r>
-        <w:rPr>
-          <w:rFonts w:ascii="Times New Roman" w:hAnsi="Times New Roman"/>
-          <w:sz w:val="24"/>
-          <w:szCs w:val="24"/>
-        </w:rPr>
-        <w:tab/>
-      </w:r>
-      <w:r>
-        <w:rPr>
-          <w:rFonts w:ascii="Times New Roman" w:hAnsi="Times New Roman"/>
-          <w:sz w:val="24"/>
-          <w:szCs w:val="24"/>
-        </w:rPr>
-        <w:tab/>
-      </w:r>
-      <w:r>
-        <w:rPr>
-          <w:rFonts w:ascii="Times New Roman" w:hAnsi="Times New Roman"/>
-          <w:sz w:val="24"/>
-          <w:szCs w:val="24"/>
-        </w:rPr>
-        <w:tab/>
-      </w:r>
-    </w:p>
-    <w:p>
-      <w:pPr>
-        <w:tabs>
-          <w:tab w:val="right" w:pos="1134"/>
-          <w:tab w:val="left" w:pos="1418"/>
-          <w:tab w:val="right" w:leader="dot" w:pos="8221"/>
-        </w:tabs>
-        <w:jc w:val="both"/>
-        <w:rPr>
-          <w:rFonts w:ascii="Times New Roman" w:hAnsi="Times New Roman"/>
-          <w:sz w:val="24"/>
-          <w:szCs w:val="24"/>
-        </w:rPr>
-      </w:pPr>
-      <w:r>
-        <w:rPr>
-          <w:rFonts w:ascii="Times New Roman" w:hAnsi="Times New Roman"/>
-          <w:sz w:val="24"/>
-          <w:szCs w:val="24"/>
-        </w:rPr>
-        <w:t>Abstract</w:t>
-      </w:r>
-      <w:r>
-        <w:rPr>
-          <w:rFonts w:ascii="Times New Roman" w:hAnsi="Times New Roman"/>
-          <w:sz w:val="24"/>
-          <w:szCs w:val="24"/>
-        </w:rPr>
-        <w:tab/>
-      </w:r>
-      <w:r>
-        <w:rPr>
-          <w:rFonts w:ascii="Times New Roman" w:hAnsi="Times New Roman"/>
-          <w:sz w:val="24"/>
-          <w:szCs w:val="24"/>
-        </w:rPr>
-        <w:tab/>
-      </w:r>
-      <w:r>
-        <w:rPr>
-          <w:rFonts w:ascii="Times New Roman" w:hAnsi="Times New Roman"/>
-          <w:sz w:val="24"/>
-          <w:szCs w:val="24"/>
-        </w:rPr>
-        <w:t xml:space="preserve">       </w:t>
-      </w:r>
-      <w:r>
-        <w:rPr>
-          <w:rFonts w:ascii="Times New Roman" w:hAnsi="Times New Roman"/>
-          <w:sz w:val="24"/>
-          <w:szCs w:val="24"/>
-        </w:rPr>
-        <w:tab/>
-      </w:r>
-      <w:r>
-        <w:rPr>
-          <w:rFonts w:ascii="Times New Roman" w:hAnsi="Times New Roman"/>
-          <w:sz w:val="24"/>
-          <w:szCs w:val="24"/>
-        </w:rPr>
-        <w:tab/>
-      </w:r>
-    </w:p>
-    <w:p>
-      <w:pPr>
-        <w:tabs>
-          <w:tab w:val="right" w:pos="1134"/>
-          <w:tab w:val="left" w:pos="1418"/>
-          <w:tab w:val="right" w:leader="dot" w:pos="8221"/>
-        </w:tabs>
-        <w:jc w:val="both"/>
-        <w:rPr>
-          <w:rFonts w:ascii="Times New Roman" w:hAnsi="Times New Roman"/>
-          <w:sz w:val="24"/>
-          <w:szCs w:val="24"/>
-        </w:rPr>
-      </w:pPr>
-      <w:r>
-        <w:rPr>
-          <w:rFonts w:ascii="Times New Roman" w:hAnsi="Times New Roman"/>
-          <w:sz w:val="24"/>
-          <w:szCs w:val="24"/>
-        </w:rPr>
-        <w:t>List of Figures</w:t>
-      </w:r>
-      <w:r>
-        <w:rPr>
-          <w:rFonts w:ascii="Times New Roman" w:hAnsi="Times New Roman"/>
-          <w:sz w:val="24"/>
-          <w:szCs w:val="24"/>
-        </w:rPr>
-        <w:tab/>
-      </w:r>
-      <w:r>
-        <w:rPr>
-          <w:rFonts w:ascii="Times New Roman" w:hAnsi="Times New Roman"/>
-          <w:sz w:val="24"/>
-          <w:szCs w:val="24"/>
-        </w:rPr>
-        <w:t xml:space="preserve">      </w:t>
-      </w:r>
-      <w:r>
-        <w:rPr>
-          <w:rFonts w:ascii="Times New Roman" w:hAnsi="Times New Roman"/>
-          <w:sz w:val="24"/>
-          <w:szCs w:val="24"/>
-        </w:rPr>
-        <w:tab/>
-      </w:r>
-      <w:r>
-        <w:rPr>
-          <w:rFonts w:ascii="Times New Roman" w:hAnsi="Times New Roman"/>
-          <w:sz w:val="24"/>
-          <w:szCs w:val="24"/>
-        </w:rPr>
-        <w:tab/>
-      </w:r>
-      <w:r>
-        <w:rPr>
-          <w:rFonts w:ascii="Times New Roman" w:hAnsi="Times New Roman"/>
-          <w:sz w:val="24"/>
-          <w:szCs w:val="24"/>
-        </w:rPr>
-        <w:tab/>
-      </w:r>
-    </w:p>
-    <w:p>
-      <w:pPr>
-        <w:tabs>
-          <w:tab w:val="right" w:pos="1134"/>
-          <w:tab w:val="left" w:pos="1418"/>
-          <w:tab w:val="right" w:leader="dot" w:pos="8221"/>
-        </w:tabs>
-        <w:spacing w:after="120"/>
-        <w:jc w:val="both"/>
-        <w:rPr>
-          <w:rFonts w:ascii="Times New Roman" w:hAnsi="Times New Roman"/>
-          <w:b/>
-          <w:bCs/>
-          <w:sz w:val="24"/>
-          <w:szCs w:val="24"/>
-        </w:rPr>
-      </w:pPr>
-      <w:r>
-        <w:rPr>
-          <w:rFonts w:ascii="Times New Roman" w:hAnsi="Times New Roman"/>
-          <w:b/>
-          <w:bCs/>
-          <w:sz w:val="24"/>
-          <w:szCs w:val="24"/>
-        </w:rPr>
-        <w:t xml:space="preserve">Chapter 1. </w:t>
-      </w:r>
-      <w:r>
-        <w:rPr>
-          <w:rFonts w:ascii="Times New Roman" w:hAnsi="Times New Roman"/>
-          <w:sz w:val="24"/>
-          <w:szCs w:val="24"/>
-        </w:rPr>
-        <w:tab/>
-      </w:r>
-      <w:r>
-        <w:rPr>
-          <w:rFonts w:ascii="Times New Roman" w:hAnsi="Times New Roman"/>
-          <w:b/>
-          <w:bCs/>
-          <w:sz w:val="24"/>
-          <w:szCs w:val="24"/>
-        </w:rPr>
-        <w:t>Introduction</w:t>
-      </w:r>
-      <w:r>
-        <w:rPr>
-          <w:rFonts w:ascii="Times New Roman" w:hAnsi="Times New Roman"/>
-          <w:sz w:val="24"/>
-          <w:szCs w:val="24"/>
-        </w:rPr>
-        <w:tab/>
-      </w:r>
-      <w:r>
-        <w:rPr>
-          <w:rFonts w:ascii="Times New Roman" w:hAnsi="Times New Roman"/>
-          <w:b/>
-          <w:bCs/>
-          <w:sz w:val="24"/>
-          <w:szCs w:val="24"/>
-        </w:rPr>
-        <w:t xml:space="preserve"> </w:t>
-      </w:r>
-      <w:r>
-        <w:rPr>
-          <w:rFonts w:ascii="Times New Roman" w:hAnsi="Times New Roman"/>
-          <w:sz w:val="24"/>
-          <w:szCs w:val="24"/>
-        </w:rPr>
-        <w:tab/>
-      </w:r>
-      <w:r>
-        <w:rPr>
-          <w:rFonts w:ascii="Times New Roman" w:hAnsi="Times New Roman"/>
-          <w:b/>
-          <w:bCs/>
-          <w:sz w:val="24"/>
-          <w:szCs w:val="24"/>
-        </w:rPr>
-        <w:t>6</w:t>
-      </w:r>
-    </w:p>
-    <w:p>
-      <w:pPr>
-        <w:tabs>
-          <w:tab w:val="right" w:pos="1134"/>
-          <w:tab w:val="left" w:pos="1418"/>
-          <w:tab w:val="right" w:leader="dot" w:pos="8221"/>
-        </w:tabs>
-        <w:spacing w:after="120"/>
-        <w:ind w:firstLine="720"/>
-        <w:jc w:val="both"/>
-        <w:rPr>
-          <w:rFonts w:ascii="Times New Roman" w:hAnsi="Times New Roman"/>
-          <w:sz w:val="24"/>
-          <w:szCs w:val="24"/>
-        </w:rPr>
-      </w:pPr>
-      <w:r>
-        <w:rPr>
-          <w:rFonts w:ascii="Times New Roman" w:hAnsi="Times New Roman"/>
-          <w:sz w:val="24"/>
-          <w:szCs w:val="24"/>
-        </w:rPr>
-        <w:t>1.1</w:t>
-      </w:r>
-      <w:r>
-        <w:rPr>
-          <w:rFonts w:ascii="Times New Roman" w:hAnsi="Times New Roman"/>
-          <w:sz w:val="24"/>
-          <w:szCs w:val="24"/>
-        </w:rPr>
-        <w:tab/>
-      </w:r>
-      <w:r>
-        <w:rPr>
-          <w:rFonts w:ascii="Times New Roman" w:hAnsi="Times New Roman"/>
-          <w:sz w:val="24"/>
-          <w:szCs w:val="24"/>
-        </w:rPr>
-        <w:tab/>
-      </w:r>
-      <w:r>
-        <w:rPr>
-          <w:rFonts w:ascii="Times New Roman" w:hAnsi="Times New Roman"/>
-          <w:sz w:val="24"/>
-          <w:szCs w:val="24"/>
-        </w:rPr>
-        <w:t>Problem Statement</w:t>
-      </w:r>
-      <w:r>
-        <w:rPr>
-          <w:rFonts w:ascii="Times New Roman" w:hAnsi="Times New Roman"/>
-          <w:sz w:val="24"/>
-          <w:szCs w:val="24"/>
-        </w:rPr>
-        <w:tab/>
-      </w:r>
-      <w:r>
-        <w:rPr>
-          <w:rFonts w:ascii="Times New Roman" w:hAnsi="Times New Roman"/>
-          <w:sz w:val="24"/>
-          <w:szCs w:val="24"/>
-        </w:rPr>
-        <w:tab/>
-      </w:r>
-      <w:r>
-        <w:rPr>
-          <w:rFonts w:ascii="Times New Roman" w:hAnsi="Times New Roman"/>
-          <w:sz w:val="24"/>
-          <w:szCs w:val="24"/>
-        </w:rPr>
-        <w:t>7</w:t>
-      </w:r>
-    </w:p>
-    <w:p>
-      <w:pPr>
-        <w:tabs>
-          <w:tab w:val="right" w:pos="1134"/>
-          <w:tab w:val="left" w:pos="1418"/>
-          <w:tab w:val="right" w:leader="dot" w:pos="8221"/>
-        </w:tabs>
-        <w:spacing w:after="120"/>
-        <w:ind w:firstLine="720"/>
-        <w:jc w:val="both"/>
-        <w:rPr>
-          <w:rFonts w:ascii="Times New Roman" w:hAnsi="Times New Roman"/>
-          <w:sz w:val="24"/>
-          <w:szCs w:val="24"/>
-        </w:rPr>
-      </w:pPr>
-      <w:r>
-        <w:rPr>
-          <w:rFonts w:ascii="Times New Roman" w:hAnsi="Times New Roman"/>
-          <w:sz w:val="24"/>
-          <w:szCs w:val="24"/>
-        </w:rPr>
-        <w:t>1.2</w:t>
-      </w:r>
-      <w:r>
-        <w:rPr>
-          <w:rFonts w:ascii="Times New Roman" w:hAnsi="Times New Roman"/>
-          <w:sz w:val="24"/>
-          <w:szCs w:val="24"/>
-        </w:rPr>
-        <w:tab/>
-      </w:r>
-      <w:r>
-        <w:rPr>
-          <w:rFonts w:ascii="Times New Roman" w:hAnsi="Times New Roman"/>
-          <w:sz w:val="24"/>
-          <w:szCs w:val="24"/>
-        </w:rPr>
-        <w:tab/>
-      </w:r>
-      <w:r>
-        <w:rPr>
-          <w:rFonts w:ascii="Times New Roman" w:hAnsi="Times New Roman"/>
-          <w:sz w:val="24"/>
-          <w:szCs w:val="24"/>
-        </w:rPr>
-        <w:t>Problem Definition</w:t>
-      </w:r>
-      <w:r>
-        <w:rPr>
-          <w:rFonts w:ascii="Times New Roman" w:hAnsi="Times New Roman"/>
-          <w:sz w:val="24"/>
-          <w:szCs w:val="24"/>
-        </w:rPr>
-        <w:tab/>
-      </w:r>
-      <w:r>
-        <w:rPr>
-          <w:rFonts w:ascii="Times New Roman" w:hAnsi="Times New Roman"/>
-          <w:sz w:val="24"/>
-          <w:szCs w:val="24"/>
-        </w:rPr>
-        <w:tab/>
-      </w:r>
-      <w:r>
-        <w:rPr>
-          <w:rFonts w:ascii="Times New Roman" w:hAnsi="Times New Roman"/>
-          <w:sz w:val="24"/>
-          <w:szCs w:val="24"/>
-        </w:rPr>
-        <w:t>7</w:t>
-      </w:r>
-    </w:p>
-    <w:p>
-      <w:pPr>
-        <w:tabs>
-          <w:tab w:val="right" w:pos="1134"/>
-          <w:tab w:val="left" w:pos="1418"/>
-          <w:tab w:val="right" w:leader="dot" w:pos="8221"/>
-        </w:tabs>
-        <w:spacing w:after="120"/>
-        <w:ind w:firstLine="720"/>
-        <w:jc w:val="both"/>
-        <w:rPr>
-          <w:rFonts w:ascii="Times New Roman" w:hAnsi="Times New Roman"/>
-          <w:sz w:val="24"/>
-          <w:szCs w:val="24"/>
-        </w:rPr>
-      </w:pPr>
-      <w:r>
-        <w:rPr>
-          <w:rFonts w:ascii="Times New Roman" w:hAnsi="Times New Roman"/>
-          <w:sz w:val="24"/>
-          <w:szCs w:val="24"/>
-        </w:rPr>
-        <w:t>1.3</w:t>
-      </w:r>
-      <w:r>
-        <w:rPr>
-          <w:rFonts w:ascii="Times New Roman" w:hAnsi="Times New Roman"/>
-          <w:sz w:val="24"/>
-          <w:szCs w:val="24"/>
-        </w:rPr>
-        <w:tab/>
-      </w:r>
-      <w:r>
-        <w:rPr>
-          <w:rFonts w:ascii="Times New Roman" w:hAnsi="Times New Roman"/>
-          <w:sz w:val="24"/>
-          <w:szCs w:val="24"/>
-        </w:rPr>
-        <w:tab/>
-      </w:r>
-      <w:r>
-        <w:rPr>
-          <w:rFonts w:ascii="Times New Roman" w:hAnsi="Times New Roman"/>
-          <w:sz w:val="24"/>
-          <w:szCs w:val="24"/>
-        </w:rPr>
-        <w:t>Expected Outcomes</w:t>
-      </w:r>
-      <w:r>
-        <w:rPr>
-          <w:rFonts w:ascii="Times New Roman" w:hAnsi="Times New Roman"/>
-          <w:sz w:val="24"/>
-          <w:szCs w:val="24"/>
-        </w:rPr>
-        <w:tab/>
-      </w:r>
-      <w:r>
-        <w:rPr>
-          <w:rFonts w:ascii="Times New Roman" w:hAnsi="Times New Roman"/>
-          <w:sz w:val="24"/>
-          <w:szCs w:val="24"/>
-        </w:rPr>
-        <w:tab/>
-      </w:r>
-      <w:r>
-        <w:rPr>
-          <w:rFonts w:ascii="Times New Roman" w:hAnsi="Times New Roman"/>
-          <w:sz w:val="24"/>
-          <w:szCs w:val="24"/>
-        </w:rPr>
-        <w:t>9</w:t>
-      </w:r>
-    </w:p>
-    <w:p>
-      <w:pPr>
-        <w:tabs>
-          <w:tab w:val="right" w:pos="1134"/>
-          <w:tab w:val="left" w:pos="1418"/>
-          <w:tab w:val="right" w:leader="dot" w:pos="8221"/>
-        </w:tabs>
-        <w:spacing w:after="120"/>
-        <w:ind w:firstLine="720"/>
-        <w:jc w:val="both"/>
-        <w:rPr>
-          <w:rFonts w:ascii="Times New Roman" w:hAnsi="Times New Roman"/>
-          <w:sz w:val="24"/>
-          <w:szCs w:val="24"/>
-        </w:rPr>
-      </w:pPr>
-      <w:r>
-        <w:rPr>
-          <w:rFonts w:ascii="Times New Roman" w:hAnsi="Times New Roman"/>
-          <w:sz w:val="24"/>
-          <w:szCs w:val="24"/>
-        </w:rPr>
-        <w:t xml:space="preserve">1.4. </w:t>
-      </w:r>
-      <w:r>
-        <w:rPr>
-          <w:rFonts w:ascii="Times New Roman" w:hAnsi="Times New Roman"/>
-          <w:sz w:val="24"/>
-          <w:szCs w:val="24"/>
-        </w:rPr>
-        <w:tab/>
-      </w:r>
-      <w:r>
-        <w:rPr>
-          <w:rFonts w:ascii="Times New Roman" w:hAnsi="Times New Roman"/>
-          <w:sz w:val="24"/>
-          <w:szCs w:val="24"/>
-        </w:rPr>
-        <w:t>Organization of the Report</w:t>
-      </w:r>
-      <w:r>
-        <w:rPr>
-          <w:rFonts w:ascii="Times New Roman" w:hAnsi="Times New Roman"/>
-          <w:sz w:val="24"/>
-          <w:szCs w:val="24"/>
-        </w:rPr>
-        <w:tab/>
-      </w:r>
-      <w:r>
-        <w:rPr>
-          <w:rFonts w:ascii="Times New Roman" w:hAnsi="Times New Roman"/>
-          <w:sz w:val="24"/>
-          <w:szCs w:val="24"/>
-        </w:rPr>
-        <w:tab/>
-      </w:r>
-      <w:r>
-        <w:rPr>
-          <w:rFonts w:ascii="Times New Roman" w:hAnsi="Times New Roman"/>
-          <w:sz w:val="24"/>
-          <w:szCs w:val="24"/>
-        </w:rPr>
-        <w:t>9</w:t>
-      </w:r>
-    </w:p>
-    <w:p>
-      <w:pPr>
-        <w:tabs>
-          <w:tab w:val="right" w:pos="1134"/>
-          <w:tab w:val="left" w:pos="1418"/>
-          <w:tab w:val="right" w:leader="dot" w:pos="8221"/>
-        </w:tabs>
-        <w:spacing w:after="120"/>
-        <w:jc w:val="both"/>
-        <w:rPr>
-          <w:rFonts w:ascii="Times New Roman" w:hAnsi="Times New Roman"/>
-          <w:b/>
-          <w:bCs/>
-          <w:sz w:val="24"/>
-          <w:szCs w:val="24"/>
-        </w:rPr>
-      </w:pPr>
-      <w:r>
-        <w:rPr>
-          <w:rFonts w:ascii="Times New Roman" w:hAnsi="Times New Roman"/>
-          <w:b/>
-          <w:bCs/>
-          <w:sz w:val="24"/>
-          <w:szCs w:val="24"/>
-        </w:rPr>
-        <w:t xml:space="preserve">Chapter 2. </w:t>
-      </w:r>
-      <w:r>
-        <w:rPr>
-          <w:rFonts w:ascii="Times New Roman" w:hAnsi="Times New Roman"/>
-          <w:sz w:val="24"/>
-          <w:szCs w:val="24"/>
-        </w:rPr>
-        <w:tab/>
-      </w:r>
-      <w:r>
-        <w:rPr>
-          <w:rFonts w:ascii="Times New Roman" w:hAnsi="Times New Roman"/>
-          <w:b/>
-          <w:bCs/>
-          <w:sz w:val="24"/>
-          <w:szCs w:val="24"/>
-        </w:rPr>
-        <w:t>Proposed Methodology</w:t>
-      </w:r>
-      <w:r>
-        <w:rPr>
-          <w:rFonts w:ascii="Times New Roman" w:hAnsi="Times New Roman"/>
-          <w:sz w:val="24"/>
-          <w:szCs w:val="24"/>
-        </w:rPr>
-        <w:tab/>
-      </w:r>
-      <w:r>
-        <w:rPr>
-          <w:rFonts w:ascii="Times New Roman" w:hAnsi="Times New Roman"/>
-          <w:sz w:val="24"/>
-          <w:szCs w:val="24"/>
-        </w:rPr>
-        <w:tab/>
-      </w:r>
-      <w:r>
-        <w:rPr>
-          <w:rFonts w:ascii="Times New Roman" w:hAnsi="Times New Roman"/>
-          <w:b/>
-          <w:bCs/>
-          <w:sz w:val="24"/>
-          <w:szCs w:val="24"/>
-        </w:rPr>
-        <w:t>11</w:t>
-      </w:r>
-    </w:p>
-    <w:p>
-      <w:pPr>
-        <w:tabs>
-          <w:tab w:val="right" w:pos="1134"/>
-          <w:tab w:val="right" w:leader="dot" w:pos="8221"/>
-        </w:tabs>
-        <w:spacing w:after="120"/>
-        <w:ind w:left="720"/>
-        <w:jc w:val="both"/>
-        <w:rPr>
-          <w:rFonts w:ascii="Times New Roman" w:hAnsi="Times New Roman"/>
-          <w:sz w:val="24"/>
-          <w:szCs w:val="24"/>
-        </w:rPr>
-      </w:pPr>
-      <w:r>
-        <w:rPr>
-          <w:rFonts w:ascii="Times New Roman" w:hAnsi="Times New Roman"/>
-          <w:sz w:val="24"/>
-          <w:szCs w:val="24"/>
-        </w:rPr>
-        <w:t>2</w:t>
-      </w:r>
-      <w:r>
-        <w:rPr>
-          <w:rFonts w:ascii="Times New Roman" w:hAnsi="Times New Roman"/>
-          <w:sz w:val="24"/>
-          <w:szCs w:val="24"/>
-        </w:rPr>
-        <w:t xml:space="preserve">.1 </w:t>
-      </w:r>
-      <w:r>
-        <w:rPr>
-          <w:rFonts w:ascii="Times New Roman" w:hAnsi="Times New Roman"/>
-          <w:sz w:val="24"/>
-          <w:szCs w:val="24"/>
-        </w:rPr>
-        <w:tab/>
-        <w:t xml:space="preserve">    </w:t>
-      </w:r>
-      <w:r>
-        <w:rPr>
-          <w:rFonts w:ascii="Times New Roman" w:hAnsi="Times New Roman"/>
-          <w:sz w:val="24"/>
-          <w:szCs w:val="24"/>
-        </w:rPr>
-        <w:t xml:space="preserve">  Data Flow Diagram</w:t>
-      </w:r>
-      <w:r>
-        <w:rPr>
-          <w:rFonts w:ascii="Times New Roman" w:hAnsi="Times New Roman"/>
-          <w:sz w:val="24"/>
-          <w:szCs w:val="24"/>
-        </w:rPr>
-        <w:tab/>
-      </w:r>
-      <w:r>
-        <w:rPr>
-          <w:rFonts w:ascii="Times New Roman" w:hAnsi="Times New Roman"/>
-          <w:sz w:val="24"/>
-          <w:szCs w:val="24"/>
-        </w:rPr>
-        <w:tab/>
-      </w:r>
-      <w:r>
-        <w:rPr>
-          <w:rFonts w:ascii="Times New Roman" w:hAnsi="Times New Roman"/>
-          <w:sz w:val="24"/>
-          <w:szCs w:val="24"/>
-        </w:rPr>
-        <w:t>1</w:t>
-      </w:r>
-      <w:r>
-        <w:rPr>
-          <w:rFonts w:ascii="Times New Roman" w:hAnsi="Times New Roman"/>
-          <w:sz w:val="24"/>
-          <w:szCs w:val="24"/>
-        </w:rPr>
-        <w:t>2</w:t>
-      </w:r>
-    </w:p>
-    <w:p>
-      <w:pPr>
-        <w:tabs>
-          <w:tab w:val="right" w:pos="1134"/>
-          <w:tab w:val="right" w:leader="dot" w:pos="8221"/>
-        </w:tabs>
-        <w:spacing w:after="120"/>
-        <w:ind w:left="720"/>
-        <w:jc w:val="both"/>
-        <w:rPr>
-          <w:rFonts w:ascii="Times New Roman" w:hAnsi="Times New Roman"/>
-          <w:sz w:val="24"/>
-          <w:szCs w:val="24"/>
-        </w:rPr>
-      </w:pPr>
-      <w:r>
-        <w:rPr>
-          <w:rFonts w:ascii="Times New Roman" w:hAnsi="Times New Roman"/>
-          <w:sz w:val="24"/>
-          <w:szCs w:val="24"/>
-        </w:rPr>
-        <w:t>2</w:t>
-      </w:r>
-      <w:r>
-        <w:rPr>
-          <w:rFonts w:ascii="Times New Roman" w:hAnsi="Times New Roman"/>
-          <w:sz w:val="24"/>
-          <w:szCs w:val="24"/>
-        </w:rPr>
-        <w:t>.2</w:t>
-      </w:r>
-      <w:r>
-        <w:rPr>
-          <w:rFonts w:ascii="Times New Roman" w:hAnsi="Times New Roman"/>
-          <w:sz w:val="24"/>
-          <w:szCs w:val="24"/>
-        </w:rPr>
-        <w:tab/>
-        <w:t xml:space="preserve">       </w:t>
-      </w:r>
-      <w:r>
-        <w:rPr>
-          <w:rFonts w:ascii="Times New Roman" w:hAnsi="Times New Roman"/>
-          <w:sz w:val="24"/>
-          <w:szCs w:val="24"/>
-        </w:rPr>
-        <w:t>Advantages</w:t>
-      </w:r>
-      <w:r>
-        <w:rPr>
-          <w:rFonts w:ascii="Times New Roman" w:hAnsi="Times New Roman"/>
-          <w:sz w:val="24"/>
-          <w:szCs w:val="24"/>
-        </w:rPr>
-        <w:tab/>
-      </w:r>
-      <w:r>
-        <w:rPr>
-          <w:rFonts w:ascii="Times New Roman" w:hAnsi="Times New Roman"/>
-          <w:sz w:val="24"/>
-          <w:szCs w:val="24"/>
-        </w:rPr>
-        <w:tab/>
-      </w:r>
-      <w:r>
-        <w:rPr>
-          <w:rFonts w:ascii="Times New Roman" w:hAnsi="Times New Roman"/>
-          <w:sz w:val="24"/>
-          <w:szCs w:val="24"/>
-        </w:rPr>
-        <w:t>13</w:t>
-      </w:r>
-    </w:p>
-    <w:p>
-      <w:pPr>
-        <w:tabs>
-          <w:tab w:val="right" w:pos="1134"/>
-          <w:tab w:val="right" w:leader="dot" w:pos="8221"/>
-        </w:tabs>
-        <w:spacing w:after="120"/>
-        <w:ind w:left="720"/>
-        <w:jc w:val="both"/>
-        <w:rPr>
-          <w:rFonts w:ascii="Times New Roman" w:hAnsi="Times New Roman"/>
-          <w:sz w:val="24"/>
-          <w:szCs w:val="24"/>
-        </w:rPr>
-      </w:pPr>
-      <w:r>
-        <w:rPr>
-          <w:rFonts w:ascii="Times New Roman" w:hAnsi="Times New Roman"/>
-          <w:sz w:val="24"/>
-          <w:szCs w:val="24"/>
-        </w:rPr>
-        <w:t>2</w:t>
-      </w:r>
-      <w:r>
-        <w:rPr>
-          <w:rFonts w:ascii="Times New Roman" w:hAnsi="Times New Roman"/>
-          <w:sz w:val="24"/>
-          <w:szCs w:val="24"/>
-        </w:rPr>
-        <w:t>.3       Requirement Specification</w:t>
-      </w:r>
-      <w:r>
-        <w:rPr>
-          <w:rFonts w:ascii="Times New Roman" w:hAnsi="Times New Roman"/>
-          <w:sz w:val="24"/>
-          <w:szCs w:val="24"/>
-        </w:rPr>
-        <w:tab/>
-      </w:r>
-      <w:r>
-        <w:rPr>
-          <w:rFonts w:ascii="Times New Roman" w:hAnsi="Times New Roman"/>
-          <w:sz w:val="24"/>
-          <w:szCs w:val="24"/>
-        </w:rPr>
-        <w:tab/>
-      </w:r>
-      <w:r>
-        <w:rPr>
-          <w:rFonts w:ascii="Times New Roman" w:hAnsi="Times New Roman"/>
-          <w:sz w:val="24"/>
-          <w:szCs w:val="24"/>
-        </w:rPr>
-        <w:t>13</w:t>
-      </w:r>
-    </w:p>
-    <w:p>
-      <w:pPr>
-        <w:tabs>
-          <w:tab w:val="right" w:pos="1134"/>
-          <w:tab w:val="right" w:leader="dot" w:pos="8221"/>
-        </w:tabs>
-        <w:spacing w:after="120"/>
-        <w:jc w:val="both"/>
-        <w:rPr>
-          <w:rFonts w:ascii="Times New Roman" w:hAnsi="Times New Roman"/>
-          <w:b/>
-          <w:bCs/>
-          <w:sz w:val="24"/>
-          <w:szCs w:val="24"/>
-        </w:rPr>
-      </w:pPr>
-      <w:r>
-        <w:rPr>
-          <w:rFonts w:ascii="Times New Roman" w:hAnsi="Times New Roman"/>
-          <w:b/>
-          <w:bCs/>
-          <w:sz w:val="24"/>
-          <w:szCs w:val="24"/>
-        </w:rPr>
-        <w:t xml:space="preserve">Chapter 3. Implementation and Results </w:t>
-      </w:r>
-      <w:r>
-        <w:rPr>
-          <w:rFonts w:ascii="Times New Roman" w:hAnsi="Times New Roman"/>
-          <w:sz w:val="24"/>
-          <w:szCs w:val="24"/>
-        </w:rPr>
-        <w:tab/>
-      </w:r>
-      <w:r>
-        <w:rPr>
-          <w:rFonts w:ascii="Times New Roman" w:hAnsi="Times New Roman"/>
-          <w:sz w:val="24"/>
-          <w:szCs w:val="24"/>
-        </w:rPr>
-        <w:tab/>
-      </w:r>
-      <w:r>
-        <w:rPr>
-          <w:rFonts w:ascii="Times New Roman" w:hAnsi="Times New Roman"/>
-          <w:b/>
-          <w:bCs/>
-          <w:sz w:val="24"/>
-          <w:szCs w:val="24"/>
-        </w:rPr>
-        <w:t>15</w:t>
-      </w:r>
-      <w:r>
-        <w:rPr>
-          <w:rFonts w:ascii="Times New Roman" w:hAnsi="Times New Roman"/>
-          <w:b/>
-          <w:bCs/>
-          <w:sz w:val="24"/>
-          <w:szCs w:val="24"/>
-        </w:rPr>
-        <w:t xml:space="preserve"> </w:t>
-      </w:r>
-    </w:p>
-    <w:p>
-      <w:pPr>
-        <w:tabs>
-          <w:tab w:val="right" w:pos="1134"/>
-          <w:tab w:val="left" w:pos="1418"/>
-          <w:tab w:val="right" w:leader="dot" w:pos="8221"/>
-        </w:tabs>
-        <w:spacing w:after="120"/>
-        <w:jc w:val="both"/>
-        <w:rPr>
-          <w:rFonts w:ascii="Times New Roman" w:hAnsi="Times New Roman"/>
-          <w:b/>
-          <w:bCs/>
-          <w:sz w:val="24"/>
-          <w:szCs w:val="24"/>
-        </w:rPr>
-      </w:pPr>
-      <w:r>
-        <w:rPr>
-          <w:rFonts w:ascii="Times New Roman" w:hAnsi="Times New Roman"/>
-          <w:b/>
-          <w:bCs/>
-          <w:sz w:val="24"/>
-          <w:szCs w:val="24"/>
-        </w:rPr>
-        <w:t xml:space="preserve">Chapter 4. Conclusion </w:t>
-      </w:r>
-      <w:r>
-        <w:rPr>
-          <w:rFonts w:ascii="Times New Roman" w:hAnsi="Times New Roman"/>
-          <w:sz w:val="24"/>
-          <w:szCs w:val="24"/>
-        </w:rPr>
-        <w:tab/>
-      </w:r>
-      <w:r>
-        <w:rPr>
-          <w:rFonts w:ascii="Times New Roman" w:hAnsi="Times New Roman"/>
-          <w:sz w:val="24"/>
-          <w:szCs w:val="24"/>
-        </w:rPr>
-        <w:tab/>
-      </w:r>
-      <w:r>
-        <w:rPr>
-          <w:rFonts w:ascii="Times New Roman" w:hAnsi="Times New Roman"/>
-          <w:b/>
-          <w:bCs/>
-          <w:sz w:val="24"/>
-          <w:szCs w:val="24"/>
-        </w:rPr>
-        <w:t>18</w:t>
-      </w:r>
-    </w:p>
-    <w:p>
-      <w:pPr>
-        <w:tabs>
-          <w:tab w:val="right" w:pos="1134"/>
-          <w:tab w:val="left" w:pos="1418"/>
-          <w:tab w:val="right" w:leader="dot" w:pos="8221"/>
-        </w:tabs>
-        <w:spacing w:after="120"/>
-        <w:jc w:val="both"/>
-        <w:rPr>
-          <w:rFonts w:ascii="Times New Roman" w:hAnsi="Times New Roman"/>
-          <w:b/>
-          <w:bCs/>
-          <w:sz w:val="24"/>
-          <w:szCs w:val="24"/>
-        </w:rPr>
-      </w:pPr>
-      <w:r>
-        <w:rPr>
-          <w:rFonts w:ascii="Times New Roman" w:hAnsi="Times New Roman"/>
-          <w:b/>
-          <w:bCs/>
-          <w:sz w:val="24"/>
-          <w:szCs w:val="24"/>
-        </w:rPr>
-        <w:t xml:space="preserve">Chapter </w:t>
-      </w:r>
-      <w:r>
-        <w:rPr>
-          <w:rFonts w:ascii="Times New Roman" w:hAnsi="Times New Roman"/>
-          <w:b/>
-          <w:bCs/>
-          <w:sz w:val="24"/>
-          <w:szCs w:val="24"/>
-        </w:rPr>
-        <w:t>5</w:t>
-      </w:r>
-      <w:r>
-        <w:rPr>
-          <w:rFonts w:ascii="Times New Roman" w:hAnsi="Times New Roman"/>
-          <w:b/>
-          <w:bCs/>
-          <w:sz w:val="24"/>
-          <w:szCs w:val="24"/>
-        </w:rPr>
-        <w:t xml:space="preserve">. </w:t>
-      </w:r>
-      <w:r>
-        <w:rPr>
-          <w:rFonts w:ascii="Times New Roman" w:hAnsi="Times New Roman"/>
-          <w:b/>
-          <w:bCs/>
-          <w:sz w:val="24"/>
-          <w:szCs w:val="24"/>
-        </w:rPr>
-        <w:t>Future Scope</w:t>
-      </w:r>
-      <w:r>
-        <w:rPr>
-          <w:rFonts w:ascii="Times New Roman" w:hAnsi="Times New Roman"/>
-          <w:b/>
-          <w:bCs/>
-          <w:sz w:val="24"/>
-          <w:szCs w:val="24"/>
-        </w:rPr>
-        <w:t xml:space="preserve"> </w:t>
-      </w:r>
-      <w:r>
-        <w:rPr>
-          <w:rFonts w:ascii="Times New Roman" w:hAnsi="Times New Roman"/>
-          <w:sz w:val="24"/>
-          <w:szCs w:val="24"/>
-        </w:rPr>
-        <w:tab/>
-      </w:r>
-      <w:r>
-        <w:rPr>
-          <w:rFonts w:ascii="Times New Roman" w:hAnsi="Times New Roman"/>
-          <w:sz w:val="24"/>
-          <w:szCs w:val="24"/>
-        </w:rPr>
-        <w:tab/>
-      </w:r>
-      <w:r>
-        <w:rPr>
-          <w:rFonts w:ascii="Times New Roman" w:hAnsi="Times New Roman"/>
-          <w:b/>
-          <w:bCs/>
-          <w:sz w:val="24"/>
-          <w:szCs w:val="24"/>
-        </w:rPr>
-        <w:t>20</w:t>
-      </w:r>
-    </w:p>
-    <w:p>
-      <w:pPr>
-        <w:tabs>
-          <w:tab w:val="right" w:pos="1134"/>
-          <w:tab w:val="left" w:pos="1418"/>
-          <w:tab w:val="right" w:leader="dot" w:pos="8221"/>
-        </w:tabs>
-        <w:spacing w:after="120"/>
-        <w:jc w:val="both"/>
-        <w:rPr>
-          <w:rFonts w:ascii="Times New Roman" w:hAnsi="Times New Roman"/>
-          <w:b/>
-          <w:bCs/>
-          <w:sz w:val="24"/>
-          <w:szCs w:val="24"/>
-        </w:rPr>
-      </w:pPr>
-      <w:r>
-        <w:rPr>
-          <w:rFonts w:ascii="Times New Roman" w:hAnsi="Times New Roman"/>
-          <w:b/>
-          <w:bCs/>
-          <w:sz w:val="24"/>
-          <w:szCs w:val="24"/>
-        </w:rPr>
-        <w:t>GitHub</w:t>
-      </w:r>
-      <w:r>
-        <w:rPr>
-          <w:rFonts w:ascii="Times New Roman" w:hAnsi="Times New Roman"/>
-          <w:b/>
-          <w:bCs/>
-          <w:sz w:val="24"/>
-          <w:szCs w:val="24"/>
-        </w:rPr>
-        <w:t xml:space="preserve"> Link</w:t>
-      </w:r>
-      <w:r>
-        <w:rPr>
-          <w:rFonts w:ascii="Times New Roman" w:hAnsi="Times New Roman"/>
-          <w:sz w:val="24"/>
-          <w:szCs w:val="24"/>
-        </w:rPr>
-        <w:t>......................................................................................................................</w:t>
-      </w:r>
-    </w:p>
-    <w:p>
-      <w:pPr>
-        <w:tabs>
-          <w:tab w:val="right" w:pos="1134"/>
-          <w:tab w:val="left" w:pos="1418"/>
-          <w:tab w:val="right" w:leader="dot" w:pos="8221"/>
-        </w:tabs>
-        <w:spacing w:after="120"/>
-        <w:jc w:val="both"/>
-        <w:rPr>
-          <w:rFonts w:ascii="Times New Roman" w:hAnsi="Times New Roman"/>
-          <w:sz w:val="24"/>
-          <w:szCs w:val="24"/>
-        </w:rPr>
-      </w:pPr>
-      <w:r>
-        <w:rPr>
-          <w:rFonts w:ascii="Times New Roman" w:hAnsi="Times New Roman"/>
-          <w:b/>
-          <w:bCs/>
-          <w:sz w:val="24"/>
-          <w:szCs w:val="24"/>
-        </w:rPr>
-        <w:t>Video Link</w:t>
-      </w:r>
-      <w:r>
-        <w:rPr>
-          <w:rFonts w:ascii="Times New Roman" w:hAnsi="Times New Roman"/>
-          <w:sz w:val="24"/>
-          <w:szCs w:val="24"/>
-        </w:rPr>
-        <w:t>........................................................................................................................</w:t>
-      </w:r>
-    </w:p>
-    <w:p>
-      <w:pPr>
-        <w:tabs>
-          <w:tab w:val="right" w:pos="1134"/>
-          <w:tab w:val="right" w:leader="dot" w:pos="8221"/>
-        </w:tabs>
-        <w:spacing w:after="120"/>
-        <w:jc w:val="both"/>
-        <w:rPr>
-          <w:b/>
-          <w:bCs/>
-        </w:rPr>
-      </w:pPr>
-      <w:r>
-        <w:rPr>
-          <w:rFonts w:ascii="Times New Roman" w:hAnsi="Times New Roman"/>
-          <w:b/>
-          <w:bCs/>
-          <w:sz w:val="24"/>
-          <w:szCs w:val="24"/>
-        </w:rPr>
-        <w:t>References</w:t>
-      </w:r>
-      <w:r>
-        <w:tab/>
-      </w:r>
-      <w:r>
-        <w:tab/>
-      </w:r>
-      <w:r>
-        <w:tab/>
-      </w:r>
-      <w:r>
-        <w:rPr>
-          <w:b/>
-          <w:bCs/>
-        </w:rPr>
-        <w:t xml:space="preserve"> </w:t>
-      </w:r>
-    </w:p>
-    <w:p>
-      <w:pPr>
-        <w:tabs>
-          <w:tab w:val="right" w:pos="1134"/>
-          <w:tab w:val="right" w:leader="dot" w:pos="8221"/>
-        </w:tabs>
-        <w:spacing w:after="120"/>
-        <w:jc w:val="both"/>
-        <w:rPr>
-          <w:b/>
-          <w:bCs/>
-        </w:rPr>
-      </w:pPr>
-    </w:p>
-    <w:p>
-      <w:pPr>
-        <w:spacing w:after="120"/>
-        <w:ind w:left="1260" w:hanging="1260"/>
-        <w:rPr>
-          <w:b/>
-        </w:rPr>
-      </w:pPr>
-    </w:p>
-    <w:p>
-      <w:pPr>
-        <w:spacing w:after="120"/>
-        <w:ind w:left="1260" w:hanging="1260"/>
-        <w:rPr>
-          <w:b/>
-        </w:rPr>
-      </w:pPr>
-    </w:p>
-    <w:p>
-      <w:pPr>
-        <w:spacing w:after="120"/>
-        <w:ind w:left="1260" w:hanging="1260"/>
-        <w:rPr>
-          <w:b/>
-        </w:rPr>
-      </w:pPr>
-    </w:p>
-    <w:p>
-      <w:pPr>
-        <w:spacing w:after="120"/>
-        <w:ind w:left="1260" w:hanging="1260"/>
-        <w:rPr>
-          <w:b/>
-        </w:rPr>
-      </w:pPr>
-    </w:p>
-    <w:p>
-      <w:pPr>
-        <w:spacing w:after="120"/>
-        <w:ind w:left="1260" w:hanging="1260"/>
-        <w:rPr>
-          <w:b/>
-        </w:rPr>
-      </w:pPr>
-    </w:p>
-    <w:p>
-      <w:pPr>
-        <w:spacing w:after="120"/>
-        <w:ind w:left="1260" w:hanging="1260"/>
-        <w:rPr>
-          <w:b/>
-        </w:rPr>
+        <w:spacing w:after="120" w:line="240" w:lineRule="auto"/>
       </w:pPr>
     </w:p>
     <w:p>
@@ -1930,64 +688,6 @@
           <w:bottom w:val="single" w:sz="4" w:space="1" w:color="auto"/>
         </w:pBdr>
         <w:spacing w:after="120"/>
-        <w:rPr>
-          <w:rFonts w:ascii="Times New Roman" w:hAnsi="Times New Roman"/>
-          <w:b/>
-          <w:sz w:val="28"/>
-          <w:szCs w:val="28"/>
-        </w:rPr>
-      </w:pPr>
-    </w:p>
-    <w:p>
-      <w:pPr>
-        <w:pBdr>
-          <w:bottom w:val="single" w:sz="4" w:space="1" w:color="auto"/>
-        </w:pBdr>
-        <w:spacing w:after="120"/>
-        <w:jc w:val="center"/>
-        <w:rPr>
-          <w:rFonts w:ascii="Times New Roman" w:hAnsi="Times New Roman"/>
-          <w:b/>
-          <w:sz w:val="28"/>
-          <w:szCs w:val="28"/>
-        </w:rPr>
-      </w:pPr>
-    </w:p>
-    <w:p>
-      <w:pPr>
-        <w:pBdr>
-          <w:bottom w:val="single" w:sz="4" w:space="1" w:color="auto"/>
-        </w:pBdr>
-        <w:spacing w:after="120"/>
-        <w:jc w:val="center"/>
-        <w:rPr>
-          <w:rFonts w:ascii="Times New Roman" w:hAnsi="Times New Roman"/>
-          <w:b/>
-          <w:sz w:val="28"/>
-          <w:szCs w:val="28"/>
-        </w:rPr>
-      </w:pPr>
-    </w:p>
-    <w:p>
-      <w:pPr>
-        <w:pBdr>
-          <w:bottom w:val="single" w:sz="4" w:space="1" w:color="auto"/>
-        </w:pBdr>
-        <w:spacing w:after="120"/>
-        <w:rPr>
-          <w:rFonts w:ascii="Times New Roman" w:hAnsi="Times New Roman"/>
-          <w:b/>
-          <w:sz w:val="28"/>
-          <w:szCs w:val="28"/>
-        </w:rPr>
-      </w:pPr>
-    </w:p>
-    <w:p>
-      <w:pPr>
-        <w:pBdr>
-          <w:bottom w:val="single" w:sz="4" w:space="1" w:color="auto"/>
-        </w:pBdr>
-        <w:spacing w:after="120"/>
         <w:jc w:val="center"/>
         <w:rPr>
           <w:rFonts w:ascii="Times New Roman" w:hAnsi="Times New Roman"/>
@@ -2012,7 +712,7 @@
         <w:autoSpaceDE w:val="0"/>
         <w:autoSpaceDN w:val="0"/>
         <w:adjustRightInd w:val="0"/>
-        <w:spacing w:line="360" w:lineRule="auto"/>
+        <w:spacing w:line="240" w:lineRule="auto"/>
         <w:jc w:val="both"/>
         <w:rPr>
           <w:rFonts w:ascii="Times New Roman" w:hAnsi="Times New Roman"/>
@@ -2037,7 +737,7 @@
         <w:autoSpaceDE w:val="0"/>
         <w:autoSpaceDN w:val="0"/>
         <w:adjustRightInd w:val="0"/>
-        <w:spacing w:line="360" w:lineRule="auto"/>
+        <w:spacing w:line="240" w:lineRule="auto"/>
         <w:jc w:val="both"/>
         <w:rPr>
           <w:rFonts w:ascii="Times New Roman" w:hAnsi="Times New Roman"/>
@@ -2079,23 +779,23 @@
         </w:rPr>
         <w:t xml:space="preserve"> </w:t>
       </w:r>
-      <w:proofErr w:type="spellStart"/>
-      <w:r>
-        <w:rPr>
-          <w:rFonts w:ascii="Times New Roman" w:hAnsi="Times New Roman"/>
-          <w:sz w:val="24"/>
-          <w:szCs w:val="24"/>
-        </w:rPr>
-        <w:t>Edunet</w:t>
-      </w:r>
-      <w:proofErr w:type="spellEnd"/>
-      <w:r>
-        <w:rPr>
-          <w:rFonts w:ascii="Times New Roman" w:hAnsi="Times New Roman"/>
-          <w:sz w:val="24"/>
-          <w:szCs w:val="24"/>
-        </w:rPr>
-        <w:t xml:space="preserve"> Foundation, whose expertise and mentorship provided invaluable insights throughout the duration of this project. Their unwavering support and commitment played a pivotal role in shaping its outcome.</w:t>
+      <w:r>
+        <w:rPr>
+          <w:rFonts w:ascii="Times New Roman" w:hAnsi="Times New Roman"/>
+          <w:b/>
+          <w:bCs/>
+          <w:sz w:val="24"/>
+          <w:szCs w:val="24"/>
+        </w:rPr>
+        <w:t>Edunet Foundation,</w:t>
+      </w:r>
+      <w:r>
+        <w:rPr>
+          <w:rFonts w:ascii="Times New Roman" w:hAnsi="Times New Roman"/>
+          <w:sz w:val="24"/>
+          <w:szCs w:val="24"/>
+        </w:rPr>
+        <w:t xml:space="preserve"> whose expertise and mentorship provided invaluable insights throughout the duration of this project. Their unwavering support and commitment played a pivotal role in shaping its outcome.</w:t>
       </w:r>
     </w:p>
     <w:p>
@@ -2103,7 +803,7 @@
         <w:autoSpaceDE w:val="0"/>
         <w:autoSpaceDN w:val="0"/>
         <w:adjustRightInd w:val="0"/>
-        <w:spacing w:line="360" w:lineRule="auto"/>
+        <w:spacing w:line="240" w:lineRule="auto"/>
         <w:jc w:val="both"/>
         <w:rPr>
           <w:rFonts w:ascii="Times New Roman" w:hAnsi="Times New Roman"/>
@@ -2145,11 +845,57 @@
           <w:sz w:val="24"/>
           <w:szCs w:val="24"/>
         </w:rPr>
-        <w:t>Mr. V. C. Joshi</w:t>
-      </w:r>
-      <w:r>
-        <w:rPr>
-          <w:rFonts w:ascii="Times New Roman" w:hAnsi="Times New Roman"/>
+        <w:t xml:space="preserve">Dr. Latesh B. Chaudhari, </w:t>
+      </w:r>
+      <w:r>
+        <w:rPr>
+          <w:rFonts w:ascii="Times New Roman" w:hAnsi="Times New Roman"/>
+          <w:sz w:val="24"/>
+          <w:szCs w:val="24"/>
+        </w:rPr>
+        <w:t>Principal, RNGPIT, and</w:t>
+      </w:r>
+      <w:r>
+        <w:rPr>
+          <w:rFonts w:ascii="Times New Roman" w:hAnsi="Times New Roman"/>
+          <w:b/>
+          <w:bCs/>
+          <w:sz w:val="24"/>
+          <w:szCs w:val="24"/>
+        </w:rPr>
+        <w:t xml:space="preserve"> Mr. V. C. Joshi, </w:t>
+      </w:r>
+      <w:r>
+        <w:rPr>
+          <w:rFonts w:ascii="Times New Roman" w:hAnsi="Times New Roman"/>
+          <w:sz w:val="24"/>
+          <w:szCs w:val="24"/>
+        </w:rPr>
+        <w:t>Head of Department,</w:t>
+      </w:r>
+      <w:r>
+        <w:rPr>
+          <w:rFonts w:ascii="Times New Roman" w:hAnsi="Times New Roman"/>
+          <w:sz w:val="24"/>
+          <w:szCs w:val="24"/>
+        </w:rPr>
+        <w:t xml:space="preserve"> and </w:t>
+      </w:r>
+      <w:r>
+        <w:rPr>
+          <w:rFonts w:ascii="Times New Roman" w:hAnsi="Times New Roman"/>
+          <w:b/>
+          <w:bCs/>
+          <w:sz w:val="24"/>
+          <w:szCs w:val="24"/>
+        </w:rPr>
+        <w:t>Miss.</w:t>
+      </w:r>
+      <w:r>
+        <w:rPr>
+          <w:rFonts w:ascii="Times New Roman" w:hAnsi="Times New Roman"/>
+          <w:b/>
+          <w:bCs/>
           <w:sz w:val="24"/>
           <w:szCs w:val="24"/>
         </w:rPr>
@@ -2163,7 +909,51 @@
           <w:sz w:val="24"/>
           <w:szCs w:val="24"/>
         </w:rPr>
-        <w:t xml:space="preserve">sir </w:t>
+        <w:t>Foram Sukla</w:t>
+      </w:r>
+      <w:r>
+        <w:rPr>
+          <w:rFonts w:ascii="Times New Roman" w:hAnsi="Times New Roman"/>
+          <w:b/>
+          <w:bCs/>
+          <w:sz w:val="24"/>
+          <w:szCs w:val="24"/>
+        </w:rPr>
+        <w:t>,</w:t>
+      </w:r>
+      <w:r>
+        <w:rPr>
+          <w:rFonts w:ascii="Times New Roman" w:hAnsi="Times New Roman"/>
+          <w:sz w:val="24"/>
+          <w:szCs w:val="24"/>
+        </w:rPr>
+        <w:t xml:space="preserve"> </w:t>
+      </w:r>
+      <w:r>
+        <w:rPr>
+          <w:rFonts w:ascii="Times New Roman" w:hAnsi="Times New Roman"/>
+          <w:sz w:val="24"/>
+          <w:szCs w:val="24"/>
+        </w:rPr>
+        <w:t xml:space="preserve">Faculty of Department, </w:t>
+      </w:r>
+      <w:r>
+        <w:rPr>
+          <w:rFonts w:ascii="Times New Roman" w:hAnsi="Times New Roman"/>
+          <w:sz w:val="24"/>
+          <w:szCs w:val="24"/>
+        </w:rPr>
+        <w:t>Bachelor of Vocation-Software Development</w:t>
+      </w:r>
+      <w:r>
+        <w:rPr>
+          <w:rFonts w:ascii="Times New Roman" w:hAnsi="Times New Roman"/>
+          <w:b/>
+          <w:bCs/>
+          <w:sz w:val="24"/>
+          <w:szCs w:val="24"/>
+        </w:rPr>
+        <w:t xml:space="preserve"> </w:t>
       </w:r>
       <w:r>
         <w:rPr>
@@ -2179,7 +969,7 @@
         <w:autoSpaceDE w:val="0"/>
         <w:autoSpaceDN w:val="0"/>
         <w:adjustRightInd w:val="0"/>
-        <w:spacing w:line="360" w:lineRule="auto"/>
+        <w:spacing w:line="240" w:lineRule="auto"/>
         <w:jc w:val="both"/>
         <w:rPr>
           <w:rFonts w:ascii="Times New Roman" w:hAnsi="Times New Roman"/>
@@ -2201,7 +991,7 @@
         <w:autoSpaceDE w:val="0"/>
         <w:autoSpaceDN w:val="0"/>
         <w:adjustRightInd w:val="0"/>
-        <w:spacing w:line="360" w:lineRule="auto"/>
+        <w:spacing w:line="240" w:lineRule="auto"/>
         <w:jc w:val="both"/>
         <w:rPr>
           <w:rFonts w:ascii="Times New Roman" w:hAnsi="Times New Roman"/>
@@ -2220,12 +1010,285 @@
     </w:p>
     <w:p>
       <w:pPr>
+        <w:tabs>
+          <w:tab w:val="left" w:pos="7332"/>
+        </w:tabs>
         <w:autoSpaceDE w:val="0"/>
         <w:autoSpaceDN w:val="0"/>
         <w:adjustRightInd w:val="0"/>
-        <w:spacing w:line="360" w:lineRule="auto"/>
+        <w:spacing w:before="240" w:line="240" w:lineRule="auto"/>
         <w:jc w:val="both"/>
-      </w:pPr>
+        <w:rPr>
+          <w:rFonts w:ascii="Times New Roman" w:hAnsi="Times New Roman"/>
+          <w:sz w:val="24"/>
+          <w:szCs w:val="24"/>
+        </w:rPr>
+      </w:pPr>
+      <w:r>
+        <w:tab/>
+      </w:r>
+      <w:r>
+        <w:rPr>
+          <w:rFonts w:ascii="Times New Roman" w:hAnsi="Times New Roman"/>
+          <w:sz w:val="24"/>
+          <w:szCs w:val="24"/>
+        </w:rPr>
+        <w:t>Sincerely,</w:t>
+      </w:r>
+    </w:p>
+    <w:p>
+      <w:pPr>
+        <w:autoSpaceDE w:val="0"/>
+        <w:autoSpaceDN w:val="0"/>
+        <w:adjustRightInd w:val="0"/>
+        <w:spacing w:line="240" w:lineRule="auto"/>
+        <w:ind w:right="-427"/>
+        <w:jc w:val="center"/>
+        <w:rPr>
+          <w:rFonts w:ascii="Times New Roman" w:hAnsi="Times New Roman"/>
+          <w:sz w:val="24"/>
+          <w:szCs w:val="24"/>
+        </w:rPr>
+      </w:pPr>
+      <w:r>
+        <w:rPr>
+          <w:rFonts w:ascii="Times New Roman" w:hAnsi="Times New Roman"/>
+          <w:sz w:val="24"/>
+          <w:szCs w:val="24"/>
+        </w:rPr>
+        <w:t xml:space="preserve">                                                                               Patel </w:t>
+      </w:r>
+      <w:proofErr w:type="spellStart"/>
+      <w:r>
+        <w:rPr>
+          <w:rFonts w:ascii="Times New Roman" w:hAnsi="Times New Roman"/>
+          <w:sz w:val="24"/>
+          <w:szCs w:val="24"/>
+        </w:rPr>
+        <w:t>Preetkumar</w:t>
+      </w:r>
+      <w:proofErr w:type="spellEnd"/>
+      <w:r>
+        <w:rPr>
+          <w:rFonts w:ascii="Times New Roman" w:hAnsi="Times New Roman"/>
+          <w:sz w:val="24"/>
+          <w:szCs w:val="24"/>
+        </w:rPr>
+        <w:t xml:space="preserve"> </w:t>
+      </w:r>
+      <w:proofErr w:type="spellStart"/>
+      <w:r>
+        <w:rPr>
+          <w:rFonts w:ascii="Times New Roman" w:hAnsi="Times New Roman"/>
+          <w:sz w:val="24"/>
+          <w:szCs w:val="24"/>
+        </w:rPr>
+        <w:t>Vinaybhai</w:t>
+      </w:r>
+      <w:proofErr w:type="spellEnd"/>
+      <w:r>
+        <w:rPr>
+          <w:rFonts w:ascii="Times New Roman" w:hAnsi="Times New Roman"/>
+          <w:sz w:val="24"/>
+          <w:szCs w:val="24"/>
+        </w:rPr>
+        <w:t xml:space="preserve"> (210841102035)</w:t>
+      </w:r>
+    </w:p>
+    <w:p>
+      <w:pPr>
+        <w:tabs>
+          <w:tab w:val="left" w:pos="7332"/>
+        </w:tabs>
+        <w:autoSpaceDE w:val="0"/>
+        <w:autoSpaceDN w:val="0"/>
+        <w:adjustRightInd w:val="0"/>
+        <w:spacing w:line="240" w:lineRule="auto"/>
+        <w:jc w:val="right"/>
+        <w:rPr>
+          <w:rFonts w:ascii="Times New Roman" w:hAnsi="Times New Roman"/>
+          <w:sz w:val="24"/>
+          <w:szCs w:val="24"/>
+        </w:rPr>
+      </w:pPr>
+      <w:r>
+        <w:rPr>
+          <w:rFonts w:ascii="Times New Roman" w:hAnsi="Times New Roman"/>
+          <w:sz w:val="24"/>
+          <w:szCs w:val="24"/>
+        </w:rPr>
+        <w:t xml:space="preserve">Tandel </w:t>
+      </w:r>
+      <w:proofErr w:type="spellStart"/>
+      <w:r>
+        <w:rPr>
+          <w:rFonts w:ascii="Times New Roman" w:hAnsi="Times New Roman"/>
+          <w:sz w:val="24"/>
+          <w:szCs w:val="24"/>
+        </w:rPr>
+        <w:t>Manasviben</w:t>
+      </w:r>
+      <w:proofErr w:type="spellEnd"/>
+      <w:r>
+        <w:rPr>
+          <w:rFonts w:ascii="Times New Roman" w:hAnsi="Times New Roman"/>
+          <w:sz w:val="24"/>
+          <w:szCs w:val="24"/>
+        </w:rPr>
+        <w:t xml:space="preserve"> </w:t>
+      </w:r>
+      <w:proofErr w:type="spellStart"/>
+      <w:r>
+        <w:rPr>
+          <w:rFonts w:ascii="Times New Roman" w:hAnsi="Times New Roman"/>
+          <w:sz w:val="24"/>
+          <w:szCs w:val="24"/>
+        </w:rPr>
+        <w:t>Up</w:t>
+      </w:r>
+      <w:r>
+        <w:rPr>
+          <w:rFonts w:ascii="Times New Roman" w:hAnsi="Times New Roman"/>
+          <w:sz w:val="24"/>
+          <w:szCs w:val="24"/>
+        </w:rPr>
+        <w:t>e</w:t>
+      </w:r>
+      <w:r>
+        <w:rPr>
+          <w:rFonts w:ascii="Times New Roman" w:hAnsi="Times New Roman"/>
+          <w:sz w:val="24"/>
+          <w:szCs w:val="24"/>
+        </w:rPr>
+        <w:t>ndrakumar</w:t>
+      </w:r>
+      <w:proofErr w:type="spellEnd"/>
+      <w:r>
+        <w:rPr>
+          <w:rFonts w:ascii="Times New Roman" w:hAnsi="Times New Roman"/>
+          <w:sz w:val="24"/>
+          <w:szCs w:val="24"/>
+        </w:rPr>
+        <w:t xml:space="preserve"> (210841102061)</w:t>
+      </w:r>
+      <w:r>
+        <w:rPr>
+          <w:rFonts w:ascii="Times New Roman" w:hAnsi="Times New Roman"/>
+          <w:sz w:val="24"/>
+          <w:szCs w:val="24"/>
+        </w:rPr>
+        <w:t xml:space="preserve"> </w:t>
+      </w:r>
+    </w:p>
+    <w:p>
+      <w:pPr>
+        <w:tabs>
+          <w:tab w:val="left" w:pos="7332"/>
+        </w:tabs>
+        <w:autoSpaceDE w:val="0"/>
+        <w:autoSpaceDN w:val="0"/>
+        <w:adjustRightInd w:val="0"/>
+        <w:spacing w:line="240" w:lineRule="auto"/>
+        <w:jc w:val="right"/>
+        <w:rPr>
+          <w:rFonts w:ascii="Times New Roman" w:hAnsi="Times New Roman"/>
+          <w:sz w:val="24"/>
+          <w:szCs w:val="24"/>
+        </w:rPr>
+      </w:pPr>
+      <w:r>
+        <w:rPr>
+          <w:rFonts w:ascii="Times New Roman" w:hAnsi="Times New Roman"/>
+          <w:sz w:val="24"/>
+          <w:szCs w:val="24"/>
+        </w:rPr>
+        <w:t xml:space="preserve">Patel Sujal </w:t>
+      </w:r>
+      <w:proofErr w:type="spellStart"/>
+      <w:r>
+        <w:rPr>
+          <w:rFonts w:ascii="Times New Roman" w:hAnsi="Times New Roman"/>
+          <w:sz w:val="24"/>
+          <w:szCs w:val="24"/>
+        </w:rPr>
+        <w:t>Arunbhai</w:t>
+      </w:r>
+      <w:proofErr w:type="spellEnd"/>
+      <w:r>
+        <w:rPr>
+          <w:rFonts w:ascii="Times New Roman" w:hAnsi="Times New Roman"/>
+          <w:sz w:val="24"/>
+          <w:szCs w:val="24"/>
+        </w:rPr>
+        <w:t xml:space="preserve"> (210841102037)</w:t>
+      </w:r>
+      <w:r>
+        <w:rPr>
+          <w:rFonts w:ascii="Times New Roman" w:hAnsi="Times New Roman"/>
+          <w:sz w:val="24"/>
+          <w:szCs w:val="24"/>
+        </w:rPr>
+        <w:t xml:space="preserve"> </w:t>
+      </w:r>
+    </w:p>
+    <w:p>
+      <w:pPr>
+        <w:tabs>
+          <w:tab w:val="left" w:pos="7332"/>
+        </w:tabs>
+        <w:autoSpaceDE w:val="0"/>
+        <w:autoSpaceDN w:val="0"/>
+        <w:adjustRightInd w:val="0"/>
+        <w:spacing w:line="240" w:lineRule="auto"/>
+        <w:jc w:val="right"/>
+        <w:rPr>
+          <w:rFonts w:ascii="Times New Roman" w:hAnsi="Times New Roman"/>
+          <w:sz w:val="24"/>
+          <w:szCs w:val="24"/>
+        </w:rPr>
+      </w:pPr>
+      <w:r>
+        <w:rPr>
+          <w:rFonts w:ascii="Times New Roman" w:hAnsi="Times New Roman"/>
+          <w:sz w:val="24"/>
+          <w:szCs w:val="24"/>
+        </w:rPr>
+        <w:t xml:space="preserve">Dalal Kush </w:t>
+      </w:r>
+      <w:proofErr w:type="spellStart"/>
+      <w:r>
+        <w:rPr>
+          <w:rFonts w:ascii="Times New Roman" w:hAnsi="Times New Roman"/>
+          <w:sz w:val="24"/>
+          <w:szCs w:val="24"/>
+        </w:rPr>
+        <w:t>Jaiminbhai</w:t>
+      </w:r>
+      <w:proofErr w:type="spellEnd"/>
+      <w:r>
+        <w:rPr>
+          <w:rFonts w:ascii="Times New Roman" w:hAnsi="Times New Roman"/>
+          <w:sz w:val="24"/>
+          <w:szCs w:val="24"/>
+        </w:rPr>
+        <w:t xml:space="preserve"> </w:t>
+      </w:r>
+      <w:r>
+        <w:rPr>
+          <w:rFonts w:ascii="Times New Roman" w:hAnsi="Times New Roman"/>
+          <w:sz w:val="24"/>
+          <w:szCs w:val="24"/>
+        </w:rPr>
+        <w:t>(210841102010)</w:t>
+      </w:r>
+      <w:r>
+        <w:rPr>
+          <w:rFonts w:ascii="Times New Roman" w:hAnsi="Times New Roman"/>
+          <w:sz w:val="24"/>
+          <w:szCs w:val="24"/>
+        </w:rPr>
+        <w:t xml:space="preserve">                            </w:t>
+      </w:r>
     </w:p>
     <w:p/>
     <w:p>
@@ -2281,7 +1344,7 @@
     </w:p>
     <w:p>
       <w:pPr>
-        <w:spacing w:after="120"/>
+        <w:spacing w:after="120" w:line="240" w:lineRule="auto"/>
         <w:jc w:val="both"/>
         <w:rPr>
           <w:rFonts w:ascii="Times New Roman" w:hAnsi="Times New Roman"/>
@@ -2295,14 +1358,41 @@
           <w:sz w:val="24"/>
           <w:szCs w:val="24"/>
         </w:rPr>
-        <w:t>This project delves into the realm of Artificial Intelligence and Machine Learning (AIML) to develop a basic-level system for predicting stock trends in financial markets. AIML techniques offer promising avenues for analyzing and forecasting stock market movements, providing valuable insights for investors and traders.</w:t>
-      </w:r>
-      <w:r>
-        <w:rPr>
-          <w:rFonts w:ascii="Times New Roman" w:hAnsi="Times New Roman"/>
-          <w:sz w:val="24"/>
-          <w:szCs w:val="24"/>
-        </w:rPr>
+        <w:t xml:space="preserve">This study investigates the historical challenges faced by </w:t>
+      </w:r>
+      <w:r>
+        <w:rPr>
+          <w:rFonts w:ascii="Times New Roman" w:hAnsi="Times New Roman"/>
+          <w:sz w:val="24"/>
+          <w:szCs w:val="24"/>
+        </w:rPr>
+        <w:t xml:space="preserve">us </w:t>
+      </w:r>
+      <w:r>
+        <w:rPr>
+          <w:rFonts w:ascii="Times New Roman" w:hAnsi="Times New Roman"/>
+          <w:sz w:val="24"/>
+          <w:szCs w:val="24"/>
+        </w:rPr>
+        <w:t>in the stock market, particularly focusing on personal obstacles such as paperwork and administrative burdens. As a student investor, navigating the complexities of the stock market often involves grappling with cumbersome paperwork requirements, including account setup forms, transaction documentation, and regulatory filings. These administrative tasks can pose significant barriers, consuming time and resources, and impeding students' ability to focus on learning and investment strategies</w:t>
+      </w:r>
+      <w:r>
+        <w:rPr>
+          <w:rFonts w:ascii="Times New Roman" w:hAnsi="Times New Roman"/>
+          <w:sz w:val="24"/>
+          <w:szCs w:val="24"/>
+        </w:rPr>
+        <w:t xml:space="preserve">.We implement it by </w:t>
+      </w:r>
+      <w:r>
+        <w:rPr>
+          <w:rFonts w:ascii="Times New Roman" w:hAnsi="Times New Roman"/>
+          <w:sz w:val="24"/>
+          <w:szCs w:val="24"/>
+        </w:rPr>
+        <w:t>machine learning-based LSTM (Long Short-Term Memory) model.</w:t>
+      </w:r>
+      <w:r>
         <w:t xml:space="preserve"> </w:t>
       </w:r>
       <w:r>
@@ -2311,12 +1401,19 @@
           <w:sz w:val="24"/>
           <w:szCs w:val="24"/>
         </w:rPr>
-        <w:t>The project begins by collecting historical stock data from relevant financial sources, encompassing key metrics such as daily open, high, low, close prices, and trading volume. The dataset is preprocessed to handle missing values, normalize features, and split into training and testing sets.</w:t>
-      </w:r>
-      <w:r>
-        <w:rPr>
-          <w:rFonts w:ascii="Times New Roman" w:hAnsi="Times New Roman"/>
-          <w:b/>
+        <w:t>Through LSTM algorithms, the LSTM-UI model generates intuitive indicators, allowing users to easily understand when to buy or hold stocks. Through empirical analysis and user testing, this study demonstrates the effectiveness of the LSTM-UI framework in empowering users with accessible and actionable insights</w:t>
+      </w:r>
+      <w:r>
+        <w:rPr>
+          <w:rFonts w:ascii="Times New Roman" w:hAnsi="Times New Roman"/>
+          <w:sz w:val="24"/>
+          <w:szCs w:val="24"/>
+        </w:rPr>
+        <w:t>.</w:t>
+      </w:r>
+      <w:r>
+        <w:rPr>
+          <w:rFonts w:ascii="Times New Roman" w:hAnsi="Times New Roman"/>
           <w:sz w:val="24"/>
           <w:szCs w:val="24"/>
         </w:rPr>
@@ -2328,139 +1425,257 @@
           <w:sz w:val="24"/>
           <w:szCs w:val="24"/>
         </w:rPr>
-        <w:t>The results of this project offer a foundational understanding of how AIML techniques can be applied to stock trend prediction at a basic level. Overall, this project contributes to the democratization of AIML knowledge, empowering enthusiasts and learners to harness the potential of artificial intelligence in financial forecasting and decision-making.</w:t>
-      </w:r>
-    </w:p>
-    <w:p>
-      <w:pPr>
-        <w:spacing w:after="120" w:line="360" w:lineRule="auto"/>
+        <w:t xml:space="preserve">Through qualitative analysis and experiential insights, this study explores the impact of reducing administrative burdens on learning outcomes in the stock market. </w:t>
+      </w:r>
+      <w:r>
+        <w:rPr>
+          <w:rFonts w:ascii="Times New Roman" w:hAnsi="Times New Roman"/>
+          <w:sz w:val="24"/>
+          <w:szCs w:val="24"/>
+        </w:rPr>
+        <w:t>We</w:t>
+      </w:r>
+      <w:r>
+        <w:rPr>
+          <w:rFonts w:ascii="Times New Roman" w:hAnsi="Times New Roman"/>
+          <w:sz w:val="24"/>
+          <w:szCs w:val="24"/>
+        </w:rPr>
+        <w:t xml:space="preserve"> findings </w:t>
+      </w:r>
+      <w:r>
+        <w:rPr>
+          <w:rFonts w:ascii="Times New Roman" w:hAnsi="Times New Roman"/>
+          <w:sz w:val="24"/>
+          <w:szCs w:val="24"/>
+        </w:rPr>
+        <w:t xml:space="preserve">the </w:t>
+      </w:r>
+      <w:r>
+        <w:rPr>
+          <w:rFonts w:ascii="Times New Roman" w:hAnsi="Times New Roman"/>
+          <w:sz w:val="24"/>
+          <w:szCs w:val="24"/>
+        </w:rPr>
+        <w:t>user-friendly solutions to promote financial literacy and facilitate meaningful engagement in the stock market.</w:t>
+      </w:r>
+    </w:p>
+    <w:p>
+      <w:pPr>
+        <w:spacing w:after="120" w:line="240" w:lineRule="auto"/>
+        <w:jc w:val="both"/>
+        <w:rPr>
+          <w:rFonts w:ascii="Times New Roman" w:hAnsi="Times New Roman"/>
+          <w:sz w:val="24"/>
+          <w:szCs w:val="24"/>
+        </w:rPr>
+      </w:pPr>
+    </w:p>
+    <w:p>
+      <w:pPr>
+        <w:spacing w:after="120" w:line="240" w:lineRule="auto"/>
+        <w:jc w:val="both"/>
+        <w:rPr>
+          <w:rFonts w:ascii="Times New Roman" w:hAnsi="Times New Roman"/>
+          <w:sz w:val="24"/>
+          <w:szCs w:val="24"/>
+        </w:rPr>
+      </w:pPr>
+    </w:p>
+    <w:p>
+      <w:pPr>
+        <w:spacing w:after="120" w:line="240" w:lineRule="auto"/>
+        <w:jc w:val="both"/>
+        <w:rPr>
+          <w:rFonts w:ascii="Times New Roman" w:hAnsi="Times New Roman"/>
+          <w:sz w:val="24"/>
+          <w:szCs w:val="24"/>
+        </w:rPr>
+      </w:pPr>
+    </w:p>
+    <w:p>
+      <w:pPr>
+        <w:spacing w:after="120" w:line="240" w:lineRule="auto"/>
+        <w:jc w:val="both"/>
+        <w:rPr>
+          <w:rFonts w:ascii="Times New Roman" w:hAnsi="Times New Roman"/>
+          <w:sz w:val="24"/>
+          <w:szCs w:val="24"/>
+        </w:rPr>
+      </w:pPr>
+    </w:p>
+    <w:p>
+      <w:pPr>
+        <w:spacing w:after="120" w:line="240" w:lineRule="auto"/>
+        <w:jc w:val="both"/>
+        <w:rPr>
+          <w:rFonts w:ascii="Times New Roman" w:hAnsi="Times New Roman"/>
+          <w:sz w:val="24"/>
+          <w:szCs w:val="24"/>
+        </w:rPr>
+      </w:pPr>
+    </w:p>
+    <w:p>
+      <w:pPr>
+        <w:spacing w:after="120" w:line="240" w:lineRule="auto"/>
+        <w:jc w:val="both"/>
+        <w:rPr>
+          <w:rFonts w:ascii="Times New Roman" w:hAnsi="Times New Roman"/>
+          <w:sz w:val="24"/>
+          <w:szCs w:val="24"/>
+        </w:rPr>
+      </w:pPr>
+    </w:p>
+    <w:p>
+      <w:pPr>
+        <w:spacing w:after="120" w:line="240" w:lineRule="auto"/>
+        <w:jc w:val="both"/>
+        <w:rPr>
+          <w:rFonts w:ascii="Times New Roman" w:hAnsi="Times New Roman"/>
+          <w:sz w:val="24"/>
+          <w:szCs w:val="24"/>
+        </w:rPr>
+      </w:pPr>
+    </w:p>
+    <w:p>
+      <w:pPr>
+        <w:spacing w:after="120" w:line="240" w:lineRule="auto"/>
+        <w:jc w:val="both"/>
+        <w:rPr>
+          <w:rFonts w:ascii="Times New Roman" w:hAnsi="Times New Roman"/>
+          <w:sz w:val="24"/>
+          <w:szCs w:val="24"/>
+        </w:rPr>
+      </w:pPr>
+    </w:p>
+    <w:p>
+      <w:pPr>
+        <w:spacing w:after="120" w:line="240" w:lineRule="auto"/>
+        <w:jc w:val="both"/>
+        <w:rPr>
+          <w:rFonts w:ascii="Times New Roman" w:hAnsi="Times New Roman"/>
+          <w:sz w:val="24"/>
+          <w:szCs w:val="24"/>
+        </w:rPr>
+      </w:pPr>
+    </w:p>
+    <w:p>
+      <w:pPr>
+        <w:spacing w:after="120" w:line="240" w:lineRule="auto"/>
+        <w:jc w:val="both"/>
+        <w:rPr>
+          <w:rFonts w:ascii="Times New Roman" w:hAnsi="Times New Roman"/>
+          <w:sz w:val="24"/>
+          <w:szCs w:val="24"/>
+        </w:rPr>
+      </w:pPr>
+    </w:p>
+    <w:p>
+      <w:pPr>
+        <w:spacing w:after="120" w:line="240" w:lineRule="auto"/>
+        <w:jc w:val="both"/>
+        <w:rPr>
+          <w:rFonts w:ascii="Times New Roman" w:hAnsi="Times New Roman"/>
+          <w:sz w:val="24"/>
+          <w:szCs w:val="24"/>
+        </w:rPr>
+      </w:pPr>
+    </w:p>
+    <w:p>
+      <w:pPr>
+        <w:spacing w:after="120" w:line="240" w:lineRule="auto"/>
+        <w:jc w:val="both"/>
+        <w:rPr>
+          <w:rFonts w:ascii="Times New Roman" w:hAnsi="Times New Roman"/>
+          <w:sz w:val="24"/>
+          <w:szCs w:val="24"/>
+        </w:rPr>
+      </w:pPr>
+    </w:p>
+    <w:p>
+      <w:pPr>
+        <w:spacing w:after="120" w:line="240" w:lineRule="auto"/>
+        <w:jc w:val="both"/>
+        <w:rPr>
+          <w:rFonts w:ascii="Times New Roman" w:hAnsi="Times New Roman"/>
+          <w:sz w:val="24"/>
+          <w:szCs w:val="24"/>
+        </w:rPr>
+      </w:pPr>
+    </w:p>
+    <w:p>
+      <w:pPr>
+        <w:spacing w:after="120" w:line="240" w:lineRule="auto"/>
+        <w:jc w:val="both"/>
+        <w:rPr>
+          <w:lang w:val="en-IN"/>
+        </w:rPr>
+      </w:pPr>
+      <w:r>
+        <w:tab/>
+      </w:r>
+    </w:p>
+    <w:p>
+      <w:pPr>
+        <w:spacing w:after="120" w:line="240" w:lineRule="auto"/>
         <w:ind w:firstLine="288"/>
         <w:jc w:val="both"/>
-        <w:rPr>
-          <w:lang w:val="en-IN"/>
-        </w:rPr>
-      </w:pPr>
-      <w:r>
-        <w:tab/>
-      </w:r>
-    </w:p>
-    <w:p>
-      <w:pPr>
-        <w:spacing w:after="120" w:line="360" w:lineRule="auto"/>
+      </w:pPr>
+    </w:p>
+    <w:p>
+      <w:pPr>
+        <w:spacing w:after="120" w:line="240" w:lineRule="auto"/>
         <w:ind w:firstLine="288"/>
         <w:jc w:val="both"/>
       </w:pPr>
     </w:p>
     <w:p>
       <w:pPr>
-        <w:spacing w:after="120" w:line="360" w:lineRule="auto"/>
+        <w:spacing w:after="120" w:line="240" w:lineRule="auto"/>
         <w:ind w:firstLine="288"/>
         <w:jc w:val="both"/>
       </w:pPr>
     </w:p>
     <w:p>
       <w:pPr>
-        <w:spacing w:after="120" w:line="360" w:lineRule="auto"/>
+        <w:spacing w:after="120" w:line="240" w:lineRule="auto"/>
         <w:ind w:firstLine="288"/>
         <w:jc w:val="both"/>
       </w:pPr>
     </w:p>
     <w:p>
       <w:pPr>
-        <w:spacing w:after="120" w:line="360" w:lineRule="auto"/>
+        <w:spacing w:after="120" w:line="240" w:lineRule="auto"/>
         <w:ind w:firstLine="288"/>
         <w:jc w:val="both"/>
       </w:pPr>
     </w:p>
     <w:p>
       <w:pPr>
-        <w:spacing w:after="120" w:line="360" w:lineRule="auto"/>
+        <w:spacing w:after="120" w:line="240" w:lineRule="auto"/>
         <w:ind w:firstLine="288"/>
         <w:jc w:val="both"/>
       </w:pPr>
     </w:p>
     <w:p>
       <w:pPr>
-        <w:spacing w:after="120" w:line="360" w:lineRule="auto"/>
+        <w:spacing w:after="120" w:line="240" w:lineRule="auto"/>
         <w:ind w:firstLine="288"/>
         <w:jc w:val="both"/>
       </w:pPr>
     </w:p>
     <w:p>
       <w:pPr>
-        <w:spacing w:after="120" w:line="360" w:lineRule="auto"/>
+        <w:spacing w:after="120" w:line="240" w:lineRule="auto"/>
         <w:ind w:firstLine="288"/>
         <w:jc w:val="both"/>
       </w:pPr>
     </w:p>
     <w:p>
       <w:pPr>
-        <w:spacing w:after="120" w:line="360" w:lineRule="auto"/>
+        <w:spacing w:after="120" w:line="240" w:lineRule="auto"/>
         <w:ind w:firstLine="288"/>
         <w:jc w:val="both"/>
-      </w:pPr>
-    </w:p>
-    <w:p>
-      <w:pPr>
-        <w:spacing w:after="120" w:line="360" w:lineRule="auto"/>
-        <w:ind w:firstLine="288"/>
-        <w:jc w:val="both"/>
-      </w:pPr>
-    </w:p>
-    <w:p>
-      <w:pPr>
-        <w:spacing w:after="120" w:line="360" w:lineRule="auto"/>
-        <w:ind w:firstLine="288"/>
-        <w:jc w:val="both"/>
-      </w:pPr>
-    </w:p>
-    <w:p>
-      <w:pPr>
-        <w:spacing w:after="120" w:line="360" w:lineRule="auto"/>
-        <w:ind w:firstLine="288"/>
-        <w:jc w:val="both"/>
-      </w:pPr>
-    </w:p>
-    <w:p>
-      <w:pPr>
-        <w:spacing w:after="120" w:line="360" w:lineRule="auto"/>
-        <w:ind w:firstLine="288"/>
-        <w:jc w:val="both"/>
-      </w:pPr>
-    </w:p>
-    <w:p>
-      <w:pPr>
-        <w:spacing w:after="120" w:line="360" w:lineRule="auto"/>
-        <w:jc w:val="both"/>
-      </w:pPr>
-    </w:p>
-    <w:p>
-      <w:pPr>
-        <w:spacing w:after="120" w:line="360" w:lineRule="auto"/>
-        <w:ind w:firstLine="288"/>
-        <w:jc w:val="both"/>
-      </w:pPr>
-    </w:p>
-    <w:p>
-      <w:pPr>
-        <w:spacing w:after="120" w:line="360" w:lineRule="auto"/>
-        <w:ind w:firstLine="288"/>
-        <w:jc w:val="both"/>
-      </w:pPr>
-    </w:p>
-    <w:p>
-      <w:pPr>
-        <w:spacing w:after="120"/>
-      </w:pPr>
-    </w:p>
-    <w:p>
-      <w:pPr>
-        <w:spacing w:after="120"/>
-        <w:rPr>
-          <w:b/>
-          <w:sz w:val="28"/>
-          <w:szCs w:val="28"/>
-        </w:rPr>
       </w:pPr>
     </w:p>
     <w:p>
@@ -2524,11 +1739,23 @@
           <w:p>
             <w:pPr>
               <w:spacing w:after="120"/>
+              <w:jc w:val="center"/>
               <w:rPr>
                 <w:rFonts w:ascii="Times New Roman" w:hAnsi="Times New Roman"/>
                 <w:b/>
+                <w:sz w:val="24"/>
+                <w:szCs w:val="24"/>
               </w:rPr>
             </w:pPr>
+            <w:r>
+              <w:rPr>
+                <w:rFonts w:ascii="Times New Roman" w:hAnsi="Times New Roman"/>
+                <w:b/>
+                <w:sz w:val="24"/>
+                <w:szCs w:val="24"/>
+              </w:rPr>
+              <w:t>Sr.No</w:t>
+            </w:r>
           </w:p>
         </w:tc>
         <w:tc>
@@ -2538,11 +1765,23 @@
           <w:p>
             <w:pPr>
               <w:spacing w:after="120"/>
+              <w:jc w:val="center"/>
               <w:rPr>
                 <w:rFonts w:ascii="Times New Roman" w:hAnsi="Times New Roman"/>
                 <w:b/>
+                <w:sz w:val="24"/>
+                <w:szCs w:val="24"/>
               </w:rPr>
             </w:pPr>
+            <w:r>
+              <w:rPr>
+                <w:rFonts w:ascii="Times New Roman" w:hAnsi="Times New Roman"/>
+                <w:b/>
+                <w:sz w:val="24"/>
+                <w:szCs w:val="24"/>
+              </w:rPr>
+              <w:t>Figures Name</w:t>
+            </w:r>
           </w:p>
         </w:tc>
         <w:tc>
@@ -2556,12 +1795,16 @@
               <w:rPr>
                 <w:rFonts w:ascii="Times New Roman" w:hAnsi="Times New Roman"/>
                 <w:b/>
+                <w:sz w:val="24"/>
+                <w:szCs w:val="24"/>
               </w:rPr>
             </w:pPr>
             <w:r>
               <w:rPr>
                 <w:rFonts w:ascii="Times New Roman" w:hAnsi="Times New Roman"/>
                 <w:b/>
+                <w:sz w:val="24"/>
+                <w:szCs w:val="24"/>
               </w:rPr>
               <w:t>Page No.</w:t>
             </w:r>
@@ -2607,6 +1850,42 @@
                 <w:rFonts w:ascii="Times New Roman" w:hAnsi="Times New Roman"/>
               </w:rPr>
               <w:t>Figure 1.3.1</w:t>
+            </w:r>
+            <w:r>
+              <w:rPr>
+                <w:rFonts w:ascii="Times New Roman" w:hAnsi="Times New Roman"/>
+              </w:rPr>
+              <w:t xml:space="preserve"> </w:t>
+            </w:r>
+            <w:r>
+              <w:rPr>
+                <w:rFonts w:ascii="Times New Roman" w:hAnsi="Times New Roman"/>
+                <w:bCs/>
+                <w:color w:val="000000"/>
+                <w:sz w:val="24"/>
+                <w:szCs w:val="24"/>
+              </w:rPr>
+              <w:t xml:space="preserve">Close time </w:t>
+            </w:r>
+            <w:r>
+              <w:rPr>
+                <w:rFonts w:ascii="Times New Roman" w:hAnsi="Times New Roman"/>
+                <w:bCs/>
+                <w:color w:val="000000"/>
+                <w:sz w:val="24"/>
+                <w:szCs w:val="24"/>
+              </w:rPr>
+              <w:t>VS</w:t>
+            </w:r>
+            <w:r>
+              <w:rPr>
+                <w:rFonts w:ascii="Times New Roman" w:hAnsi="Times New Roman"/>
+                <w:bCs/>
+                <w:color w:val="000000"/>
+                <w:sz w:val="24"/>
+                <w:szCs w:val="24"/>
+              </w:rPr>
+              <w:t xml:space="preserve"> Time chart</w:t>
             </w:r>
           </w:p>
         </w:tc>
@@ -2672,6 +1951,42 @@
                 <w:rFonts w:ascii="Times New Roman" w:hAnsi="Times New Roman"/>
               </w:rPr>
               <w:t>Figure 1.3.2</w:t>
+            </w:r>
+            <w:r>
+              <w:rPr>
+                <w:rFonts w:ascii="Times New Roman" w:hAnsi="Times New Roman"/>
+              </w:rPr>
+              <w:t xml:space="preserve"> </w:t>
+            </w:r>
+            <w:r>
+              <w:rPr>
+                <w:rFonts w:ascii="Times New Roman" w:hAnsi="Times New Roman"/>
+                <w:bCs/>
+                <w:color w:val="000000"/>
+                <w:sz w:val="24"/>
+                <w:szCs w:val="24"/>
+              </w:rPr>
+              <w:t xml:space="preserve">Close price </w:t>
+            </w:r>
+            <w:r>
+              <w:rPr>
+                <w:rFonts w:ascii="Times New Roman" w:hAnsi="Times New Roman"/>
+                <w:bCs/>
+                <w:color w:val="000000"/>
+                <w:sz w:val="24"/>
+                <w:szCs w:val="24"/>
+              </w:rPr>
+              <w:t>VS</w:t>
+            </w:r>
+            <w:r>
+              <w:rPr>
+                <w:rFonts w:ascii="Times New Roman" w:hAnsi="Times New Roman"/>
+                <w:bCs/>
+                <w:color w:val="000000"/>
+                <w:sz w:val="24"/>
+                <w:szCs w:val="24"/>
+              </w:rPr>
+              <w:t xml:space="preserve"> Time chart with 100EMA</w:t>
             </w:r>
           </w:p>
         </w:tc>
@@ -2743,6 +2058,42 @@
                 <w:rFonts w:ascii="Times New Roman" w:hAnsi="Times New Roman"/>
               </w:rPr>
               <w:t>Figure 1.3.3</w:t>
+            </w:r>
+            <w:r>
+              <w:rPr>
+                <w:rFonts w:ascii="Times New Roman" w:hAnsi="Times New Roman"/>
+              </w:rPr>
+              <w:t xml:space="preserve"> </w:t>
+            </w:r>
+            <w:r>
+              <w:rPr>
+                <w:rFonts w:ascii="Times New Roman" w:hAnsi="Times New Roman"/>
+                <w:bCs/>
+                <w:color w:val="000000"/>
+                <w:sz w:val="24"/>
+                <w:szCs w:val="24"/>
+              </w:rPr>
+              <w:t xml:space="preserve">Close price </w:t>
+            </w:r>
+            <w:r>
+              <w:rPr>
+                <w:rFonts w:ascii="Times New Roman" w:hAnsi="Times New Roman"/>
+                <w:bCs/>
+                <w:color w:val="000000"/>
+                <w:sz w:val="24"/>
+                <w:szCs w:val="24"/>
+              </w:rPr>
+              <w:t>VS</w:t>
+            </w:r>
+            <w:r>
+              <w:rPr>
+                <w:rFonts w:ascii="Times New Roman" w:hAnsi="Times New Roman"/>
+                <w:bCs/>
+                <w:color w:val="000000"/>
+                <w:sz w:val="24"/>
+                <w:szCs w:val="24"/>
+              </w:rPr>
+              <w:t xml:space="preserve"> Time chart with 100EMA &amp; 200EMA</w:t>
             </w:r>
           </w:p>
         </w:tc>
@@ -2818,6 +2169,22 @@
                 <w:rFonts w:ascii="Times New Roman" w:hAnsi="Times New Roman"/>
               </w:rPr>
               <w:t>Figure 1.3.4</w:t>
+            </w:r>
+            <w:r>
+              <w:rPr>
+                <w:rFonts w:ascii="Times New Roman" w:hAnsi="Times New Roman"/>
+              </w:rPr>
+              <w:t xml:space="preserve"> </w:t>
+            </w:r>
+            <w:r>
+              <w:rPr>
+                <w:rFonts w:ascii="Times New Roman" w:hAnsi="Times New Roman"/>
+                <w:bCs/>
+                <w:color w:val="000000"/>
+                <w:sz w:val="24"/>
+                <w:szCs w:val="24"/>
+              </w:rPr>
+              <w:t>Prediction VS Original</w:t>
             </w:r>
           </w:p>
         </w:tc>
@@ -2941,7 +2308,14 @@
                 <w:rFonts w:ascii="Times New Roman" w:hAnsi="Times New Roman"/>
                 <w:bCs/>
               </w:rPr>
-              <w:t>16</w:t>
+              <w:t>1</w:t>
+            </w:r>
+            <w:r>
+              <w:rPr>
+                <w:rFonts w:ascii="Times New Roman" w:hAnsi="Times New Roman"/>
+                <w:bCs/>
+              </w:rPr>
+              <w:t>5</w:t>
             </w:r>
           </w:p>
         </w:tc>
@@ -3030,7 +2404,14 @@
                 <w:rFonts w:ascii="Times New Roman" w:hAnsi="Times New Roman"/>
                 <w:bCs/>
               </w:rPr>
-              <w:t>16</w:t>
+              <w:t>1</w:t>
+            </w:r>
+            <w:r>
+              <w:rPr>
+                <w:rFonts w:ascii="Times New Roman" w:hAnsi="Times New Roman"/>
+                <w:bCs/>
+              </w:rPr>
+              <w:t>5</w:t>
             </w:r>
           </w:p>
         </w:tc>
@@ -3123,7 +2504,14 @@
                 <w:rFonts w:ascii="Times New Roman" w:hAnsi="Times New Roman"/>
                 <w:bCs/>
               </w:rPr>
-              <w:t>17</w:t>
+              <w:t>1</w:t>
+            </w:r>
+            <w:r>
+              <w:rPr>
+                <w:rFonts w:ascii="Times New Roman" w:hAnsi="Times New Roman"/>
+                <w:bCs/>
+              </w:rPr>
+              <w:t>6</w:t>
             </w:r>
           </w:p>
         </w:tc>
@@ -3203,7 +2591,14 @@
                 <w:rFonts w:ascii="Times New Roman" w:hAnsi="Times New Roman"/>
                 <w:bCs/>
               </w:rPr>
-              <w:t>17</w:t>
+              <w:t>1</w:t>
+            </w:r>
+            <w:r>
+              <w:rPr>
+                <w:rFonts w:ascii="Times New Roman" w:hAnsi="Times New Roman"/>
+                <w:bCs/>
+              </w:rPr>
+              <w:t>6</w:t>
             </w:r>
           </w:p>
         </w:tc>
@@ -3349,6 +2744,1347 @@
     </w:p>
     <w:p>
       <w:pPr>
+        <w:pBdr>
+          <w:bottom w:val="single" w:sz="4" w:space="1" w:color="auto"/>
+        </w:pBdr>
+        <w:spacing w:after="120" w:line="360" w:lineRule="auto"/>
+        <w:jc w:val="center"/>
+        <w:rPr>
+          <w:rFonts w:ascii="Times New Roman" w:hAnsi="Times New Roman"/>
+          <w:b/>
+          <w:sz w:val="28"/>
+          <w:szCs w:val="28"/>
+        </w:rPr>
+      </w:pPr>
+      <w:r>
+        <w:rPr>
+          <w:rFonts w:ascii="Times New Roman" w:hAnsi="Times New Roman"/>
+          <w:b/>
+          <w:sz w:val="28"/>
+          <w:szCs w:val="28"/>
+        </w:rPr>
+        <w:lastRenderedPageBreak/>
+        <w:t>TABLE OF CONTENTS</w:t>
+      </w:r>
+    </w:p>
+    <w:p>
+      <w:pPr>
+        <w:tabs>
+          <w:tab w:val="right" w:pos="1134"/>
+          <w:tab w:val="left" w:pos="1418"/>
+          <w:tab w:val="right" w:leader="dot" w:pos="8221"/>
+        </w:tabs>
+        <w:jc w:val="both"/>
+        <w:rPr>
+          <w:rFonts w:ascii="Times New Roman" w:hAnsi="Times New Roman"/>
+          <w:sz w:val="24"/>
+          <w:szCs w:val="24"/>
+        </w:rPr>
+      </w:pPr>
+      <w:r>
+        <w:rPr>
+          <w:rFonts w:ascii="Times New Roman" w:hAnsi="Times New Roman"/>
+          <w:sz w:val="24"/>
+          <w:szCs w:val="24"/>
+        </w:rPr>
+        <w:t>A</w:t>
+      </w:r>
+      <w:r>
+        <w:rPr>
+          <w:rFonts w:ascii="Times New Roman" w:hAnsi="Times New Roman"/>
+          <w:sz w:val="24"/>
+          <w:szCs w:val="24"/>
+        </w:rPr>
+        <w:t xml:space="preserve">cknowledgement </w:t>
+      </w:r>
+      <w:r>
+        <w:rPr>
+          <w:rFonts w:ascii="Times New Roman" w:hAnsi="Times New Roman"/>
+          <w:sz w:val="24"/>
+          <w:szCs w:val="24"/>
+        </w:rPr>
+        <w:tab/>
+      </w:r>
+      <w:r>
+        <w:rPr>
+          <w:rFonts w:ascii="Times New Roman" w:hAnsi="Times New Roman"/>
+          <w:sz w:val="24"/>
+          <w:szCs w:val="24"/>
+        </w:rPr>
+        <w:tab/>
+      </w:r>
+      <w:r>
+        <w:rPr>
+          <w:rFonts w:ascii="Times New Roman" w:hAnsi="Times New Roman"/>
+          <w:sz w:val="24"/>
+          <w:szCs w:val="24"/>
+        </w:rPr>
+        <w:tab/>
+      </w:r>
+    </w:p>
+    <w:p>
+      <w:pPr>
+        <w:tabs>
+          <w:tab w:val="right" w:pos="1134"/>
+          <w:tab w:val="left" w:pos="1418"/>
+          <w:tab w:val="right" w:leader="dot" w:pos="8221"/>
+        </w:tabs>
+        <w:jc w:val="both"/>
+        <w:rPr>
+          <w:rFonts w:ascii="Times New Roman" w:hAnsi="Times New Roman"/>
+          <w:sz w:val="24"/>
+          <w:szCs w:val="24"/>
+        </w:rPr>
+      </w:pPr>
+      <w:r>
+        <w:rPr>
+          <w:rFonts w:ascii="Times New Roman" w:hAnsi="Times New Roman"/>
+          <w:sz w:val="24"/>
+          <w:szCs w:val="24"/>
+        </w:rPr>
+        <w:t>Abstract</w:t>
+      </w:r>
+      <w:r>
+        <w:rPr>
+          <w:rFonts w:ascii="Times New Roman" w:hAnsi="Times New Roman"/>
+          <w:sz w:val="24"/>
+          <w:szCs w:val="24"/>
+        </w:rPr>
+        <w:tab/>
+      </w:r>
+      <w:r>
+        <w:rPr>
+          <w:rFonts w:ascii="Times New Roman" w:hAnsi="Times New Roman"/>
+          <w:sz w:val="24"/>
+          <w:szCs w:val="24"/>
+        </w:rPr>
+        <w:tab/>
+      </w:r>
+      <w:r>
+        <w:rPr>
+          <w:rFonts w:ascii="Times New Roman" w:hAnsi="Times New Roman"/>
+          <w:sz w:val="24"/>
+          <w:szCs w:val="24"/>
+        </w:rPr>
+        <w:t xml:space="preserve">       </w:t>
+      </w:r>
+      <w:r>
+        <w:rPr>
+          <w:rFonts w:ascii="Times New Roman" w:hAnsi="Times New Roman"/>
+          <w:sz w:val="24"/>
+          <w:szCs w:val="24"/>
+        </w:rPr>
+        <w:tab/>
+      </w:r>
+      <w:r>
+        <w:rPr>
+          <w:rFonts w:ascii="Times New Roman" w:hAnsi="Times New Roman"/>
+          <w:sz w:val="24"/>
+          <w:szCs w:val="24"/>
+        </w:rPr>
+        <w:tab/>
+      </w:r>
+    </w:p>
+    <w:p>
+      <w:pPr>
+        <w:tabs>
+          <w:tab w:val="right" w:pos="1134"/>
+          <w:tab w:val="left" w:pos="1418"/>
+          <w:tab w:val="right" w:leader="dot" w:pos="8221"/>
+        </w:tabs>
+        <w:jc w:val="both"/>
+        <w:rPr>
+          <w:rFonts w:ascii="Times New Roman" w:hAnsi="Times New Roman"/>
+          <w:sz w:val="24"/>
+          <w:szCs w:val="24"/>
+        </w:rPr>
+      </w:pPr>
+      <w:r>
+        <w:rPr>
+          <w:rFonts w:ascii="Times New Roman" w:hAnsi="Times New Roman"/>
+          <w:sz w:val="24"/>
+          <w:szCs w:val="24"/>
+        </w:rPr>
+        <w:t>List of Figures</w:t>
+      </w:r>
+      <w:r>
+        <w:rPr>
+          <w:rFonts w:ascii="Times New Roman" w:hAnsi="Times New Roman"/>
+          <w:sz w:val="24"/>
+          <w:szCs w:val="24"/>
+        </w:rPr>
+        <w:tab/>
+      </w:r>
+      <w:r>
+        <w:rPr>
+          <w:rFonts w:ascii="Times New Roman" w:hAnsi="Times New Roman"/>
+          <w:sz w:val="24"/>
+          <w:szCs w:val="24"/>
+        </w:rPr>
+        <w:t xml:space="preserve">      </w:t>
+      </w:r>
+      <w:r>
+        <w:rPr>
+          <w:rFonts w:ascii="Times New Roman" w:hAnsi="Times New Roman"/>
+          <w:sz w:val="24"/>
+          <w:szCs w:val="24"/>
+        </w:rPr>
+        <w:tab/>
+      </w:r>
+      <w:r>
+        <w:rPr>
+          <w:rFonts w:ascii="Times New Roman" w:hAnsi="Times New Roman"/>
+          <w:sz w:val="24"/>
+          <w:szCs w:val="24"/>
+        </w:rPr>
+        <w:tab/>
+      </w:r>
+      <w:r>
+        <w:rPr>
+          <w:rFonts w:ascii="Times New Roman" w:hAnsi="Times New Roman"/>
+          <w:sz w:val="24"/>
+          <w:szCs w:val="24"/>
+        </w:rPr>
+        <w:tab/>
+      </w:r>
+    </w:p>
+    <w:p>
+      <w:pPr>
+        <w:tabs>
+          <w:tab w:val="right" w:pos="1134"/>
+          <w:tab w:val="left" w:pos="1418"/>
+          <w:tab w:val="right" w:leader="dot" w:pos="8221"/>
+        </w:tabs>
+        <w:spacing w:after="120"/>
+        <w:jc w:val="both"/>
+        <w:rPr>
+          <w:rFonts w:ascii="Times New Roman" w:hAnsi="Times New Roman"/>
+          <w:b/>
+          <w:bCs/>
+          <w:sz w:val="24"/>
+          <w:szCs w:val="24"/>
+        </w:rPr>
+      </w:pPr>
+      <w:r>
+        <w:rPr>
+          <w:rFonts w:ascii="Times New Roman" w:hAnsi="Times New Roman"/>
+          <w:b/>
+          <w:bCs/>
+          <w:sz w:val="24"/>
+          <w:szCs w:val="24"/>
+        </w:rPr>
+        <w:t xml:space="preserve">Chapter 1. </w:t>
+      </w:r>
+      <w:r>
+        <w:rPr>
+          <w:rFonts w:ascii="Times New Roman" w:hAnsi="Times New Roman"/>
+          <w:sz w:val="24"/>
+          <w:szCs w:val="24"/>
+        </w:rPr>
+        <w:tab/>
+      </w:r>
+      <w:r>
+        <w:rPr>
+          <w:rFonts w:ascii="Times New Roman" w:hAnsi="Times New Roman"/>
+          <w:b/>
+          <w:bCs/>
+          <w:sz w:val="24"/>
+          <w:szCs w:val="24"/>
+        </w:rPr>
+        <w:t>Introduction</w:t>
+      </w:r>
+      <w:r>
+        <w:rPr>
+          <w:rFonts w:ascii="Times New Roman" w:hAnsi="Times New Roman"/>
+          <w:sz w:val="24"/>
+          <w:szCs w:val="24"/>
+        </w:rPr>
+        <w:tab/>
+      </w:r>
+      <w:r>
+        <w:rPr>
+          <w:rFonts w:ascii="Times New Roman" w:hAnsi="Times New Roman"/>
+          <w:b/>
+          <w:bCs/>
+          <w:sz w:val="24"/>
+          <w:szCs w:val="24"/>
+        </w:rPr>
+        <w:t xml:space="preserve"> </w:t>
+      </w:r>
+      <w:r>
+        <w:rPr>
+          <w:rFonts w:ascii="Times New Roman" w:hAnsi="Times New Roman"/>
+          <w:sz w:val="24"/>
+          <w:szCs w:val="24"/>
+        </w:rPr>
+        <w:tab/>
+      </w:r>
+      <w:r>
+        <w:rPr>
+          <w:rFonts w:ascii="Times New Roman" w:hAnsi="Times New Roman"/>
+          <w:b/>
+          <w:bCs/>
+          <w:sz w:val="24"/>
+          <w:szCs w:val="24"/>
+        </w:rPr>
+        <w:t>6</w:t>
+      </w:r>
+    </w:p>
+    <w:p>
+      <w:pPr>
+        <w:tabs>
+          <w:tab w:val="right" w:pos="1134"/>
+          <w:tab w:val="left" w:pos="1418"/>
+          <w:tab w:val="right" w:leader="dot" w:pos="8221"/>
+        </w:tabs>
+        <w:spacing w:after="120"/>
+        <w:ind w:firstLine="720"/>
+        <w:jc w:val="both"/>
+        <w:rPr>
+          <w:rFonts w:ascii="Times New Roman" w:hAnsi="Times New Roman"/>
+          <w:sz w:val="24"/>
+          <w:szCs w:val="24"/>
+        </w:rPr>
+      </w:pPr>
+      <w:r>
+        <w:rPr>
+          <w:rFonts w:ascii="Times New Roman" w:hAnsi="Times New Roman"/>
+          <w:sz w:val="24"/>
+          <w:szCs w:val="24"/>
+        </w:rPr>
+        <w:t>1.1</w:t>
+      </w:r>
+      <w:r>
+        <w:rPr>
+          <w:rFonts w:ascii="Times New Roman" w:hAnsi="Times New Roman"/>
+          <w:sz w:val="24"/>
+          <w:szCs w:val="24"/>
+        </w:rPr>
+        <w:tab/>
+      </w:r>
+      <w:r>
+        <w:rPr>
+          <w:rFonts w:ascii="Times New Roman" w:hAnsi="Times New Roman"/>
+          <w:sz w:val="24"/>
+          <w:szCs w:val="24"/>
+        </w:rPr>
+        <w:tab/>
+      </w:r>
+      <w:r>
+        <w:rPr>
+          <w:rFonts w:ascii="Times New Roman" w:hAnsi="Times New Roman"/>
+          <w:sz w:val="24"/>
+          <w:szCs w:val="24"/>
+        </w:rPr>
+        <w:t>Problem Statement</w:t>
+      </w:r>
+      <w:r>
+        <w:rPr>
+          <w:rFonts w:ascii="Times New Roman" w:hAnsi="Times New Roman"/>
+          <w:sz w:val="24"/>
+          <w:szCs w:val="24"/>
+        </w:rPr>
+        <w:tab/>
+      </w:r>
+      <w:r>
+        <w:rPr>
+          <w:rFonts w:ascii="Times New Roman" w:hAnsi="Times New Roman"/>
+          <w:sz w:val="24"/>
+          <w:szCs w:val="24"/>
+        </w:rPr>
+        <w:tab/>
+      </w:r>
+      <w:r>
+        <w:rPr>
+          <w:rFonts w:ascii="Times New Roman" w:hAnsi="Times New Roman"/>
+          <w:sz w:val="24"/>
+          <w:szCs w:val="24"/>
+        </w:rPr>
+        <w:t>7</w:t>
+      </w:r>
+    </w:p>
+    <w:p>
+      <w:pPr>
+        <w:tabs>
+          <w:tab w:val="right" w:pos="1134"/>
+          <w:tab w:val="left" w:pos="1418"/>
+          <w:tab w:val="right" w:leader="dot" w:pos="8221"/>
+        </w:tabs>
+        <w:spacing w:after="120"/>
+        <w:ind w:firstLine="720"/>
+        <w:jc w:val="both"/>
+        <w:rPr>
+          <w:rFonts w:ascii="Times New Roman" w:hAnsi="Times New Roman"/>
+          <w:sz w:val="24"/>
+          <w:szCs w:val="24"/>
+        </w:rPr>
+      </w:pPr>
+      <w:r>
+        <w:rPr>
+          <w:rFonts w:ascii="Times New Roman" w:hAnsi="Times New Roman"/>
+          <w:sz w:val="24"/>
+          <w:szCs w:val="24"/>
+        </w:rPr>
+        <w:t>1.2</w:t>
+      </w:r>
+      <w:r>
+        <w:rPr>
+          <w:rFonts w:ascii="Times New Roman" w:hAnsi="Times New Roman"/>
+          <w:sz w:val="24"/>
+          <w:szCs w:val="24"/>
+        </w:rPr>
+        <w:tab/>
+      </w:r>
+      <w:r>
+        <w:rPr>
+          <w:rFonts w:ascii="Times New Roman" w:hAnsi="Times New Roman"/>
+          <w:sz w:val="24"/>
+          <w:szCs w:val="24"/>
+        </w:rPr>
+        <w:tab/>
+      </w:r>
+      <w:r>
+        <w:rPr>
+          <w:rFonts w:ascii="Times New Roman" w:hAnsi="Times New Roman"/>
+          <w:sz w:val="24"/>
+          <w:szCs w:val="24"/>
+        </w:rPr>
+        <w:t>Problem Definition</w:t>
+      </w:r>
+      <w:r>
+        <w:rPr>
+          <w:rFonts w:ascii="Times New Roman" w:hAnsi="Times New Roman"/>
+          <w:sz w:val="24"/>
+          <w:szCs w:val="24"/>
+        </w:rPr>
+        <w:tab/>
+      </w:r>
+      <w:r>
+        <w:rPr>
+          <w:rFonts w:ascii="Times New Roman" w:hAnsi="Times New Roman"/>
+          <w:sz w:val="24"/>
+          <w:szCs w:val="24"/>
+        </w:rPr>
+        <w:tab/>
+      </w:r>
+      <w:r>
+        <w:rPr>
+          <w:rFonts w:ascii="Times New Roman" w:hAnsi="Times New Roman"/>
+          <w:sz w:val="24"/>
+          <w:szCs w:val="24"/>
+        </w:rPr>
+        <w:t>7</w:t>
+      </w:r>
+    </w:p>
+    <w:p>
+      <w:pPr>
+        <w:tabs>
+          <w:tab w:val="right" w:pos="1134"/>
+          <w:tab w:val="left" w:pos="1418"/>
+          <w:tab w:val="right" w:leader="dot" w:pos="8221"/>
+        </w:tabs>
+        <w:spacing w:after="120"/>
+        <w:ind w:firstLine="720"/>
+        <w:jc w:val="both"/>
+        <w:rPr>
+          <w:rFonts w:ascii="Times New Roman" w:hAnsi="Times New Roman"/>
+          <w:sz w:val="24"/>
+          <w:szCs w:val="24"/>
+        </w:rPr>
+      </w:pPr>
+      <w:r>
+        <w:rPr>
+          <w:rFonts w:ascii="Times New Roman" w:hAnsi="Times New Roman"/>
+          <w:sz w:val="24"/>
+          <w:szCs w:val="24"/>
+        </w:rPr>
+        <w:t>1.3</w:t>
+      </w:r>
+      <w:r>
+        <w:rPr>
+          <w:rFonts w:ascii="Times New Roman" w:hAnsi="Times New Roman"/>
+          <w:sz w:val="24"/>
+          <w:szCs w:val="24"/>
+        </w:rPr>
+        <w:tab/>
+      </w:r>
+      <w:r>
+        <w:rPr>
+          <w:rFonts w:ascii="Times New Roman" w:hAnsi="Times New Roman"/>
+          <w:sz w:val="24"/>
+          <w:szCs w:val="24"/>
+        </w:rPr>
+        <w:tab/>
+      </w:r>
+      <w:r>
+        <w:rPr>
+          <w:rFonts w:ascii="Times New Roman" w:hAnsi="Times New Roman"/>
+          <w:sz w:val="24"/>
+          <w:szCs w:val="24"/>
+        </w:rPr>
+        <w:t>Expected Outcomes</w:t>
+      </w:r>
+      <w:r>
+        <w:rPr>
+          <w:rFonts w:ascii="Times New Roman" w:hAnsi="Times New Roman"/>
+          <w:sz w:val="24"/>
+          <w:szCs w:val="24"/>
+        </w:rPr>
+        <w:tab/>
+      </w:r>
+      <w:r>
+        <w:rPr>
+          <w:rFonts w:ascii="Times New Roman" w:hAnsi="Times New Roman"/>
+          <w:sz w:val="24"/>
+          <w:szCs w:val="24"/>
+        </w:rPr>
+        <w:tab/>
+      </w:r>
+      <w:r>
+        <w:rPr>
+          <w:rFonts w:ascii="Times New Roman" w:hAnsi="Times New Roman"/>
+          <w:sz w:val="24"/>
+          <w:szCs w:val="24"/>
+        </w:rPr>
+        <w:t>7</w:t>
+      </w:r>
+    </w:p>
+    <w:p>
+      <w:pPr>
+        <w:tabs>
+          <w:tab w:val="right" w:pos="1134"/>
+          <w:tab w:val="left" w:pos="1418"/>
+          <w:tab w:val="right" w:leader="dot" w:pos="8221"/>
+        </w:tabs>
+        <w:spacing w:after="120"/>
+        <w:ind w:firstLine="720"/>
+        <w:jc w:val="both"/>
+        <w:rPr>
+          <w:rFonts w:ascii="Times New Roman" w:hAnsi="Times New Roman"/>
+          <w:sz w:val="24"/>
+          <w:szCs w:val="24"/>
+        </w:rPr>
+      </w:pPr>
+      <w:r>
+        <w:rPr>
+          <w:rFonts w:ascii="Times New Roman" w:hAnsi="Times New Roman"/>
+          <w:sz w:val="24"/>
+          <w:szCs w:val="24"/>
+        </w:rPr>
+        <w:t xml:space="preserve">1.4. </w:t>
+      </w:r>
+      <w:r>
+        <w:rPr>
+          <w:rFonts w:ascii="Times New Roman" w:hAnsi="Times New Roman"/>
+          <w:sz w:val="24"/>
+          <w:szCs w:val="24"/>
+        </w:rPr>
+        <w:tab/>
+      </w:r>
+      <w:r>
+        <w:rPr>
+          <w:rFonts w:ascii="Times New Roman" w:hAnsi="Times New Roman"/>
+          <w:sz w:val="24"/>
+          <w:szCs w:val="24"/>
+        </w:rPr>
+        <w:t>Organization of the Report</w:t>
+      </w:r>
+      <w:r>
+        <w:rPr>
+          <w:rFonts w:ascii="Times New Roman" w:hAnsi="Times New Roman"/>
+          <w:sz w:val="24"/>
+          <w:szCs w:val="24"/>
+        </w:rPr>
+        <w:tab/>
+      </w:r>
+      <w:r>
+        <w:rPr>
+          <w:rFonts w:ascii="Times New Roman" w:hAnsi="Times New Roman"/>
+          <w:sz w:val="24"/>
+          <w:szCs w:val="24"/>
+        </w:rPr>
+        <w:tab/>
+      </w:r>
+      <w:r>
+        <w:rPr>
+          <w:rFonts w:ascii="Times New Roman" w:hAnsi="Times New Roman"/>
+          <w:sz w:val="24"/>
+          <w:szCs w:val="24"/>
+        </w:rPr>
+        <w:t>9</w:t>
+      </w:r>
+    </w:p>
+    <w:p>
+      <w:pPr>
+        <w:tabs>
+          <w:tab w:val="right" w:pos="1134"/>
+          <w:tab w:val="left" w:pos="1418"/>
+          <w:tab w:val="right" w:leader="dot" w:pos="8221"/>
+        </w:tabs>
+        <w:spacing w:after="120"/>
+        <w:jc w:val="both"/>
+        <w:rPr>
+          <w:rFonts w:ascii="Times New Roman" w:hAnsi="Times New Roman"/>
+          <w:b/>
+          <w:bCs/>
+          <w:sz w:val="24"/>
+          <w:szCs w:val="24"/>
+        </w:rPr>
+      </w:pPr>
+      <w:r>
+        <w:rPr>
+          <w:rFonts w:ascii="Times New Roman" w:hAnsi="Times New Roman"/>
+          <w:b/>
+          <w:bCs/>
+          <w:sz w:val="24"/>
+          <w:szCs w:val="24"/>
+        </w:rPr>
+        <w:t xml:space="preserve">Chapter 2. </w:t>
+      </w:r>
+      <w:r>
+        <w:rPr>
+          <w:rFonts w:ascii="Times New Roman" w:hAnsi="Times New Roman"/>
+          <w:sz w:val="24"/>
+          <w:szCs w:val="24"/>
+        </w:rPr>
+        <w:tab/>
+      </w:r>
+      <w:r>
+        <w:rPr>
+          <w:rFonts w:ascii="Times New Roman" w:hAnsi="Times New Roman"/>
+          <w:b/>
+          <w:bCs/>
+          <w:sz w:val="24"/>
+          <w:szCs w:val="24"/>
+        </w:rPr>
+        <w:t>Proposed Methodology</w:t>
+      </w:r>
+      <w:r>
+        <w:rPr>
+          <w:rFonts w:ascii="Times New Roman" w:hAnsi="Times New Roman"/>
+          <w:sz w:val="24"/>
+          <w:szCs w:val="24"/>
+        </w:rPr>
+        <w:tab/>
+      </w:r>
+      <w:r>
+        <w:rPr>
+          <w:rFonts w:ascii="Times New Roman" w:hAnsi="Times New Roman"/>
+          <w:sz w:val="24"/>
+          <w:szCs w:val="24"/>
+        </w:rPr>
+        <w:tab/>
+      </w:r>
+      <w:r>
+        <w:rPr>
+          <w:rFonts w:ascii="Times New Roman" w:hAnsi="Times New Roman"/>
+          <w:b/>
+          <w:bCs/>
+          <w:sz w:val="24"/>
+          <w:szCs w:val="24"/>
+        </w:rPr>
+        <w:t>11</w:t>
+      </w:r>
+    </w:p>
+    <w:p>
+      <w:pPr>
+        <w:tabs>
+          <w:tab w:val="right" w:pos="1134"/>
+          <w:tab w:val="right" w:leader="dot" w:pos="8221"/>
+        </w:tabs>
+        <w:spacing w:after="120"/>
+        <w:ind w:left="720"/>
+        <w:jc w:val="both"/>
+        <w:rPr>
+          <w:rFonts w:ascii="Times New Roman" w:hAnsi="Times New Roman"/>
+          <w:sz w:val="24"/>
+          <w:szCs w:val="24"/>
+        </w:rPr>
+      </w:pPr>
+      <w:r>
+        <w:rPr>
+          <w:rFonts w:ascii="Times New Roman" w:hAnsi="Times New Roman"/>
+          <w:sz w:val="24"/>
+          <w:szCs w:val="24"/>
+        </w:rPr>
+        <w:t>2</w:t>
+      </w:r>
+      <w:r>
+        <w:rPr>
+          <w:rFonts w:ascii="Times New Roman" w:hAnsi="Times New Roman"/>
+          <w:sz w:val="24"/>
+          <w:szCs w:val="24"/>
+        </w:rPr>
+        <w:t xml:space="preserve">.1 </w:t>
+      </w:r>
+      <w:r>
+        <w:rPr>
+          <w:rFonts w:ascii="Times New Roman" w:hAnsi="Times New Roman"/>
+          <w:sz w:val="24"/>
+          <w:szCs w:val="24"/>
+        </w:rPr>
+        <w:tab/>
+        <w:t xml:space="preserve">    </w:t>
+      </w:r>
+      <w:r>
+        <w:rPr>
+          <w:rFonts w:ascii="Times New Roman" w:hAnsi="Times New Roman"/>
+          <w:sz w:val="24"/>
+          <w:szCs w:val="24"/>
+        </w:rPr>
+        <w:t xml:space="preserve">  Data Flow Diagram</w:t>
+      </w:r>
+      <w:r>
+        <w:rPr>
+          <w:rFonts w:ascii="Times New Roman" w:hAnsi="Times New Roman"/>
+          <w:sz w:val="24"/>
+          <w:szCs w:val="24"/>
+        </w:rPr>
+        <w:tab/>
+      </w:r>
+      <w:r>
+        <w:rPr>
+          <w:rFonts w:ascii="Times New Roman" w:hAnsi="Times New Roman"/>
+          <w:sz w:val="24"/>
+          <w:szCs w:val="24"/>
+        </w:rPr>
+        <w:tab/>
+      </w:r>
+      <w:r>
+        <w:rPr>
+          <w:rFonts w:ascii="Times New Roman" w:hAnsi="Times New Roman"/>
+          <w:sz w:val="24"/>
+          <w:szCs w:val="24"/>
+        </w:rPr>
+        <w:t>1</w:t>
+      </w:r>
+      <w:r>
+        <w:rPr>
+          <w:rFonts w:ascii="Times New Roman" w:hAnsi="Times New Roman"/>
+          <w:sz w:val="24"/>
+          <w:szCs w:val="24"/>
+        </w:rPr>
+        <w:t>2</w:t>
+      </w:r>
+    </w:p>
+    <w:p>
+      <w:pPr>
+        <w:tabs>
+          <w:tab w:val="right" w:pos="1134"/>
+          <w:tab w:val="right" w:leader="dot" w:pos="8221"/>
+        </w:tabs>
+        <w:spacing w:after="120"/>
+        <w:ind w:left="720"/>
+        <w:jc w:val="both"/>
+        <w:rPr>
+          <w:rFonts w:ascii="Times New Roman" w:hAnsi="Times New Roman"/>
+          <w:sz w:val="24"/>
+          <w:szCs w:val="24"/>
+        </w:rPr>
+      </w:pPr>
+      <w:r>
+        <w:rPr>
+          <w:rFonts w:ascii="Times New Roman" w:hAnsi="Times New Roman"/>
+          <w:sz w:val="24"/>
+          <w:szCs w:val="24"/>
+        </w:rPr>
+        <w:t>2</w:t>
+      </w:r>
+      <w:r>
+        <w:rPr>
+          <w:rFonts w:ascii="Times New Roman" w:hAnsi="Times New Roman"/>
+          <w:sz w:val="24"/>
+          <w:szCs w:val="24"/>
+        </w:rPr>
+        <w:t>.2</w:t>
+      </w:r>
+      <w:r>
+        <w:rPr>
+          <w:rFonts w:ascii="Times New Roman" w:hAnsi="Times New Roman"/>
+          <w:sz w:val="24"/>
+          <w:szCs w:val="24"/>
+        </w:rPr>
+        <w:tab/>
+        <w:t xml:space="preserve">       </w:t>
+      </w:r>
+      <w:r>
+        <w:rPr>
+          <w:rFonts w:ascii="Times New Roman" w:hAnsi="Times New Roman"/>
+          <w:sz w:val="24"/>
+          <w:szCs w:val="24"/>
+        </w:rPr>
+        <w:t>Advantages</w:t>
+      </w:r>
+      <w:r>
+        <w:rPr>
+          <w:rFonts w:ascii="Times New Roman" w:hAnsi="Times New Roman"/>
+          <w:sz w:val="24"/>
+          <w:szCs w:val="24"/>
+        </w:rPr>
+        <w:tab/>
+      </w:r>
+      <w:r>
+        <w:rPr>
+          <w:rFonts w:ascii="Times New Roman" w:hAnsi="Times New Roman"/>
+          <w:sz w:val="24"/>
+          <w:szCs w:val="24"/>
+        </w:rPr>
+        <w:tab/>
+      </w:r>
+      <w:r>
+        <w:rPr>
+          <w:rFonts w:ascii="Times New Roman" w:hAnsi="Times New Roman"/>
+          <w:sz w:val="24"/>
+          <w:szCs w:val="24"/>
+        </w:rPr>
+        <w:t>12</w:t>
+      </w:r>
+    </w:p>
+    <w:p>
+      <w:pPr>
+        <w:tabs>
+          <w:tab w:val="right" w:pos="1134"/>
+          <w:tab w:val="right" w:leader="dot" w:pos="8221"/>
+        </w:tabs>
+        <w:spacing w:after="120"/>
+        <w:ind w:left="720"/>
+        <w:jc w:val="both"/>
+        <w:rPr>
+          <w:rFonts w:ascii="Times New Roman" w:hAnsi="Times New Roman"/>
+          <w:sz w:val="24"/>
+          <w:szCs w:val="24"/>
+        </w:rPr>
+      </w:pPr>
+      <w:r>
+        <w:rPr>
+          <w:rFonts w:ascii="Times New Roman" w:hAnsi="Times New Roman"/>
+          <w:sz w:val="24"/>
+          <w:szCs w:val="24"/>
+        </w:rPr>
+        <w:t>2.3       Requirement Specification</w:t>
+      </w:r>
+      <w:r>
+        <w:rPr>
+          <w:rFonts w:ascii="Times New Roman" w:hAnsi="Times New Roman"/>
+          <w:sz w:val="24"/>
+          <w:szCs w:val="24"/>
+        </w:rPr>
+        <w:tab/>
+      </w:r>
+      <w:r>
+        <w:rPr>
+          <w:rFonts w:ascii="Times New Roman" w:hAnsi="Times New Roman"/>
+          <w:sz w:val="24"/>
+          <w:szCs w:val="24"/>
+        </w:rPr>
+        <w:tab/>
+      </w:r>
+      <w:r>
+        <w:rPr>
+          <w:rFonts w:ascii="Times New Roman" w:hAnsi="Times New Roman"/>
+          <w:sz w:val="24"/>
+          <w:szCs w:val="24"/>
+        </w:rPr>
+        <w:t>13</w:t>
+      </w:r>
+    </w:p>
+    <w:p>
+      <w:pPr>
+        <w:tabs>
+          <w:tab w:val="right" w:pos="1134"/>
+          <w:tab w:val="right" w:leader="dot" w:pos="8221"/>
+        </w:tabs>
+        <w:spacing w:after="120"/>
+        <w:jc w:val="both"/>
+        <w:rPr>
+          <w:rFonts w:ascii="Times New Roman" w:hAnsi="Times New Roman"/>
+          <w:b/>
+          <w:bCs/>
+          <w:sz w:val="24"/>
+          <w:szCs w:val="24"/>
+        </w:rPr>
+      </w:pPr>
+      <w:r>
+        <w:rPr>
+          <w:rFonts w:ascii="Times New Roman" w:hAnsi="Times New Roman"/>
+          <w:b/>
+          <w:bCs/>
+          <w:sz w:val="24"/>
+          <w:szCs w:val="24"/>
+        </w:rPr>
+        <w:t xml:space="preserve">Chapter 3. Implementation and Results </w:t>
+      </w:r>
+      <w:r>
+        <w:rPr>
+          <w:rFonts w:ascii="Times New Roman" w:hAnsi="Times New Roman"/>
+          <w:sz w:val="24"/>
+          <w:szCs w:val="24"/>
+        </w:rPr>
+        <w:tab/>
+      </w:r>
+      <w:r>
+        <w:rPr>
+          <w:rFonts w:ascii="Times New Roman" w:hAnsi="Times New Roman"/>
+          <w:sz w:val="24"/>
+          <w:szCs w:val="24"/>
+        </w:rPr>
+        <w:tab/>
+      </w:r>
+      <w:r>
+        <w:rPr>
+          <w:rFonts w:ascii="Times New Roman" w:hAnsi="Times New Roman"/>
+          <w:b/>
+          <w:bCs/>
+          <w:sz w:val="24"/>
+          <w:szCs w:val="24"/>
+        </w:rPr>
+        <w:t>14</w:t>
+      </w:r>
+      <w:r>
+        <w:rPr>
+          <w:rFonts w:ascii="Times New Roman" w:hAnsi="Times New Roman"/>
+          <w:b/>
+          <w:bCs/>
+          <w:sz w:val="24"/>
+          <w:szCs w:val="24"/>
+        </w:rPr>
+        <w:t xml:space="preserve"> </w:t>
+      </w:r>
+    </w:p>
+    <w:p>
+      <w:pPr>
+        <w:tabs>
+          <w:tab w:val="right" w:pos="1134"/>
+          <w:tab w:val="left" w:pos="1418"/>
+          <w:tab w:val="right" w:leader="dot" w:pos="8221"/>
+        </w:tabs>
+        <w:spacing w:after="120"/>
+        <w:jc w:val="both"/>
+        <w:rPr>
+          <w:rFonts w:ascii="Times New Roman" w:hAnsi="Times New Roman"/>
+          <w:b/>
+          <w:bCs/>
+          <w:sz w:val="24"/>
+          <w:szCs w:val="24"/>
+        </w:rPr>
+      </w:pPr>
+      <w:r>
+        <w:rPr>
+          <w:rFonts w:ascii="Times New Roman" w:hAnsi="Times New Roman"/>
+          <w:b/>
+          <w:bCs/>
+          <w:sz w:val="24"/>
+          <w:szCs w:val="24"/>
+        </w:rPr>
+        <w:t xml:space="preserve">Chapter 4. Conclusion </w:t>
+      </w:r>
+      <w:r>
+        <w:rPr>
+          <w:rFonts w:ascii="Times New Roman" w:hAnsi="Times New Roman"/>
+          <w:sz w:val="24"/>
+          <w:szCs w:val="24"/>
+        </w:rPr>
+        <w:tab/>
+      </w:r>
+      <w:r>
+        <w:rPr>
+          <w:rFonts w:ascii="Times New Roman" w:hAnsi="Times New Roman"/>
+          <w:sz w:val="24"/>
+          <w:szCs w:val="24"/>
+        </w:rPr>
+        <w:tab/>
+      </w:r>
+      <w:r>
+        <w:rPr>
+          <w:rFonts w:ascii="Times New Roman" w:hAnsi="Times New Roman"/>
+          <w:b/>
+          <w:bCs/>
+          <w:sz w:val="24"/>
+          <w:szCs w:val="24"/>
+        </w:rPr>
+        <w:t>17</w:t>
+      </w:r>
+    </w:p>
+    <w:p>
+      <w:pPr>
+        <w:tabs>
+          <w:tab w:val="right" w:pos="1134"/>
+          <w:tab w:val="left" w:pos="1418"/>
+          <w:tab w:val="right" w:leader="dot" w:pos="8221"/>
+        </w:tabs>
+        <w:spacing w:after="120"/>
+        <w:jc w:val="both"/>
+        <w:rPr>
+          <w:rFonts w:ascii="Times New Roman" w:hAnsi="Times New Roman"/>
+          <w:b/>
+          <w:bCs/>
+          <w:sz w:val="24"/>
+          <w:szCs w:val="24"/>
+        </w:rPr>
+      </w:pPr>
+      <w:r>
+        <w:rPr>
+          <w:rFonts w:ascii="Times New Roman" w:hAnsi="Times New Roman"/>
+          <w:b/>
+          <w:bCs/>
+          <w:sz w:val="24"/>
+          <w:szCs w:val="24"/>
+        </w:rPr>
+        <w:t xml:space="preserve">Chapter </w:t>
+      </w:r>
+      <w:r>
+        <w:rPr>
+          <w:rFonts w:ascii="Times New Roman" w:hAnsi="Times New Roman"/>
+          <w:b/>
+          <w:bCs/>
+          <w:sz w:val="24"/>
+          <w:szCs w:val="24"/>
+        </w:rPr>
+        <w:t>5</w:t>
+      </w:r>
+      <w:r>
+        <w:rPr>
+          <w:rFonts w:ascii="Times New Roman" w:hAnsi="Times New Roman"/>
+          <w:b/>
+          <w:bCs/>
+          <w:sz w:val="24"/>
+          <w:szCs w:val="24"/>
+        </w:rPr>
+        <w:t xml:space="preserve">. </w:t>
+      </w:r>
+      <w:r>
+        <w:rPr>
+          <w:rFonts w:ascii="Times New Roman" w:hAnsi="Times New Roman"/>
+          <w:b/>
+          <w:bCs/>
+          <w:sz w:val="24"/>
+          <w:szCs w:val="24"/>
+        </w:rPr>
+        <w:t>Future Scope</w:t>
+      </w:r>
+      <w:r>
+        <w:rPr>
+          <w:rFonts w:ascii="Times New Roman" w:hAnsi="Times New Roman"/>
+          <w:b/>
+          <w:bCs/>
+          <w:sz w:val="24"/>
+          <w:szCs w:val="24"/>
+        </w:rPr>
+        <w:t xml:space="preserve"> </w:t>
+      </w:r>
+      <w:r>
+        <w:rPr>
+          <w:rFonts w:ascii="Times New Roman" w:hAnsi="Times New Roman"/>
+          <w:sz w:val="24"/>
+          <w:szCs w:val="24"/>
+        </w:rPr>
+        <w:tab/>
+      </w:r>
+      <w:r>
+        <w:rPr>
+          <w:rFonts w:ascii="Times New Roman" w:hAnsi="Times New Roman"/>
+          <w:sz w:val="24"/>
+          <w:szCs w:val="24"/>
+        </w:rPr>
+        <w:tab/>
+      </w:r>
+      <w:r>
+        <w:rPr>
+          <w:rFonts w:ascii="Times New Roman" w:hAnsi="Times New Roman"/>
+          <w:b/>
+          <w:bCs/>
+          <w:sz w:val="24"/>
+          <w:szCs w:val="24"/>
+        </w:rPr>
+        <w:t>19</w:t>
+      </w:r>
+    </w:p>
+    <w:p>
+      <w:pPr>
+        <w:tabs>
+          <w:tab w:val="right" w:pos="1134"/>
+          <w:tab w:val="left" w:pos="1418"/>
+          <w:tab w:val="right" w:leader="dot" w:pos="8221"/>
+        </w:tabs>
+        <w:spacing w:after="120"/>
+        <w:jc w:val="both"/>
+        <w:rPr>
+          <w:rFonts w:ascii="Times New Roman" w:hAnsi="Times New Roman"/>
+          <w:b/>
+          <w:bCs/>
+          <w:sz w:val="24"/>
+          <w:szCs w:val="24"/>
+        </w:rPr>
+      </w:pPr>
+      <w:r>
+        <w:rPr>
+          <w:rFonts w:ascii="Times New Roman" w:hAnsi="Times New Roman"/>
+          <w:b/>
+          <w:bCs/>
+          <w:sz w:val="24"/>
+          <w:szCs w:val="24"/>
+        </w:rPr>
+        <w:t>GitHub Link</w:t>
+      </w:r>
+      <w:r>
+        <w:rPr>
+          <w:rFonts w:ascii="Times New Roman" w:hAnsi="Times New Roman"/>
+          <w:sz w:val="24"/>
+          <w:szCs w:val="24"/>
+        </w:rPr>
+        <w:t>...................................................................................................................</w:t>
+      </w:r>
+      <w:r>
+        <w:rPr>
+          <w:rFonts w:ascii="Times New Roman" w:hAnsi="Times New Roman"/>
+          <w:sz w:val="24"/>
+          <w:szCs w:val="24"/>
+        </w:rPr>
+        <w:t xml:space="preserve">      </w:t>
+      </w:r>
+      <w:r>
+        <w:rPr>
+          <w:rFonts w:ascii="Times New Roman" w:hAnsi="Times New Roman"/>
+          <w:b/>
+          <w:bCs/>
+          <w:sz w:val="24"/>
+          <w:szCs w:val="24"/>
+        </w:rPr>
+        <w:t xml:space="preserve"> 21</w:t>
+      </w:r>
+    </w:p>
+    <w:p>
+      <w:pPr>
+        <w:tabs>
+          <w:tab w:val="right" w:pos="1134"/>
+          <w:tab w:val="left" w:pos="1418"/>
+          <w:tab w:val="right" w:leader="dot" w:pos="8221"/>
+        </w:tabs>
+        <w:spacing w:after="120"/>
+        <w:jc w:val="both"/>
+        <w:rPr>
+          <w:rFonts w:ascii="Times New Roman" w:hAnsi="Times New Roman"/>
+          <w:sz w:val="24"/>
+          <w:szCs w:val="24"/>
+        </w:rPr>
+      </w:pPr>
+      <w:r>
+        <w:rPr>
+          <w:rFonts w:ascii="Times New Roman" w:hAnsi="Times New Roman"/>
+          <w:b/>
+          <w:bCs/>
+          <w:sz w:val="24"/>
+          <w:szCs w:val="24"/>
+        </w:rPr>
+        <w:t>Video Link</w:t>
+      </w:r>
+      <w:r>
+        <w:rPr>
+          <w:rFonts w:ascii="Times New Roman" w:hAnsi="Times New Roman"/>
+          <w:sz w:val="24"/>
+          <w:szCs w:val="24"/>
+        </w:rPr>
+        <w:t>......................................................................................................................</w:t>
+      </w:r>
+      <w:r>
+        <w:rPr>
+          <w:rFonts w:ascii="Times New Roman" w:hAnsi="Times New Roman"/>
+          <w:sz w:val="24"/>
+          <w:szCs w:val="24"/>
+        </w:rPr>
+        <w:t xml:space="preserve">      </w:t>
+      </w:r>
+      <w:r>
+        <w:rPr>
+          <w:rFonts w:ascii="Times New Roman" w:hAnsi="Times New Roman"/>
+          <w:b/>
+          <w:bCs/>
+          <w:sz w:val="24"/>
+          <w:szCs w:val="24"/>
+        </w:rPr>
+        <w:t xml:space="preserve"> 21</w:t>
+      </w:r>
+    </w:p>
+    <w:p>
+      <w:pPr>
+        <w:tabs>
+          <w:tab w:val="right" w:pos="1134"/>
+          <w:tab w:val="right" w:leader="dot" w:pos="8221"/>
+        </w:tabs>
+        <w:spacing w:after="120"/>
+        <w:jc w:val="both"/>
+        <w:rPr>
+          <w:rFonts w:ascii="Times New Roman" w:hAnsi="Times New Roman"/>
+          <w:b/>
+          <w:bCs/>
+          <w:sz w:val="24"/>
+          <w:szCs w:val="24"/>
+        </w:rPr>
+      </w:pPr>
+      <w:r>
+        <w:rPr>
+          <w:rFonts w:ascii="Times New Roman" w:hAnsi="Times New Roman"/>
+          <w:b/>
+          <w:bCs/>
+          <w:sz w:val="24"/>
+          <w:szCs w:val="24"/>
+        </w:rPr>
+        <w:t>References</w:t>
+      </w:r>
+      <w:r>
+        <w:tab/>
+      </w:r>
+      <w:r>
+        <w:tab/>
+      </w:r>
+      <w:r>
+        <w:tab/>
+      </w:r>
+      <w:r>
+        <w:rPr>
+          <w:rFonts w:ascii="Times New Roman" w:hAnsi="Times New Roman"/>
+          <w:b/>
+          <w:bCs/>
+          <w:sz w:val="24"/>
+          <w:szCs w:val="24"/>
+        </w:rPr>
+        <w:t>22</w:t>
+      </w:r>
+    </w:p>
+    <w:p>
+      <w:pPr>
+        <w:tabs>
+          <w:tab w:val="right" w:pos="1134"/>
+          <w:tab w:val="right" w:leader="dot" w:pos="8221"/>
+        </w:tabs>
+        <w:spacing w:after="120"/>
+        <w:jc w:val="both"/>
+        <w:rPr>
+          <w:b/>
+          <w:bCs/>
+        </w:rPr>
+      </w:pPr>
+    </w:p>
+    <w:p>
+      <w:pPr>
+        <w:spacing w:after="120"/>
+        <w:ind w:left="1260" w:hanging="1260"/>
+        <w:rPr>
+          <w:b/>
+        </w:rPr>
+      </w:pPr>
+    </w:p>
+    <w:p>
+      <w:pPr>
+        <w:spacing w:after="120"/>
+        <w:ind w:left="1260" w:hanging="1260"/>
+        <w:rPr>
+          <w:b/>
+        </w:rPr>
+      </w:pPr>
+    </w:p>
+    <w:p>
+      <w:pPr>
+        <w:spacing w:after="120"/>
+        <w:ind w:left="1260" w:hanging="1260"/>
+        <w:rPr>
+          <w:b/>
+        </w:rPr>
+      </w:pPr>
+    </w:p>
+    <w:p>
+      <w:pPr>
+        <w:spacing w:after="120"/>
+        <w:ind w:left="1260" w:hanging="1260"/>
+        <w:rPr>
+          <w:b/>
+        </w:rPr>
+      </w:pPr>
+    </w:p>
+    <w:p>
+      <w:pPr>
+        <w:spacing w:after="120"/>
+        <w:ind w:left="1260" w:hanging="1260"/>
+        <w:rPr>
+          <w:b/>
+        </w:rPr>
+      </w:pPr>
+    </w:p>
+    <w:p>
+      <w:pPr>
+        <w:spacing w:after="120"/>
+        <w:ind w:left="1260" w:hanging="1260"/>
+        <w:rPr>
+          <w:b/>
+        </w:rPr>
+      </w:pPr>
+    </w:p>
+    <w:p>
+      <w:pPr>
+        <w:pBdr>
+          <w:bottom w:val="single" w:sz="4" w:space="1" w:color="auto"/>
+        </w:pBdr>
+        <w:spacing w:after="120"/>
+        <w:rPr>
+          <w:rFonts w:ascii="Times New Roman" w:hAnsi="Times New Roman"/>
+          <w:b/>
+          <w:sz w:val="28"/>
+          <w:szCs w:val="28"/>
+        </w:rPr>
+      </w:pPr>
+    </w:p>
+    <w:p>
+      <w:pPr>
+        <w:pBdr>
+          <w:bottom w:val="single" w:sz="4" w:space="1" w:color="auto"/>
+        </w:pBdr>
+        <w:spacing w:after="120"/>
+        <w:jc w:val="center"/>
+        <w:rPr>
+          <w:rFonts w:ascii="Times New Roman" w:hAnsi="Times New Roman"/>
+          <w:b/>
+          <w:sz w:val="28"/>
+          <w:szCs w:val="28"/>
+        </w:rPr>
+      </w:pPr>
+    </w:p>
+    <w:p>
+      <w:pPr>
+        <w:pBdr>
+          <w:bottom w:val="single" w:sz="4" w:space="1" w:color="auto"/>
+        </w:pBdr>
+        <w:spacing w:after="120"/>
+        <w:jc w:val="center"/>
+        <w:rPr>
+          <w:rFonts w:ascii="Times New Roman" w:hAnsi="Times New Roman"/>
+          <w:b/>
+          <w:sz w:val="28"/>
+          <w:szCs w:val="28"/>
+        </w:rPr>
+      </w:pPr>
+    </w:p>
+    <w:p>
+      <w:pPr>
+        <w:spacing w:after="0" w:line="240" w:lineRule="auto"/>
+        <w:rPr>
+          <w:rFonts w:ascii="Times New Roman" w:hAnsi="Times New Roman"/>
+          <w:b/>
+          <w:sz w:val="28"/>
+          <w:szCs w:val="28"/>
+        </w:rPr>
+      </w:pPr>
+      <w:r>
+        <w:rPr>
+          <w:rFonts w:ascii="Times New Roman" w:hAnsi="Times New Roman"/>
+          <w:b/>
+          <w:sz w:val="28"/>
+          <w:szCs w:val="28"/>
+        </w:rPr>
+        <w:br w:type="page"/>
+      </w:r>
+    </w:p>
+    <w:p>
+      <w:pPr>
         <w:spacing w:before="100" w:beforeAutospacing="1" w:after="100" w:afterAutospacing="1" w:line="360" w:lineRule="auto"/>
         <w:jc w:val="center"/>
         <w:rPr>
@@ -3402,7 +4138,6 @@
     <w:p>
       <w:pPr>
         <w:spacing w:before="100" w:beforeAutospacing="1" w:after="100" w:afterAutospacing="1" w:line="360" w:lineRule="auto"/>
-        <w:jc w:val="center"/>
         <w:rPr>
           <w:rFonts w:ascii="Times New Roman" w:hAnsi="Times New Roman"/>
           <w:b/>
@@ -3415,20 +4150,6 @@
     <w:p>
       <w:pPr>
         <w:spacing w:before="100" w:beforeAutospacing="1" w:after="100" w:afterAutospacing="1" w:line="360" w:lineRule="auto"/>
-        <w:jc w:val="center"/>
-        <w:rPr>
-          <w:rFonts w:ascii="Times New Roman" w:hAnsi="Times New Roman"/>
-          <w:b/>
-          <w:color w:val="000000"/>
-          <w:sz w:val="32"/>
-          <w:szCs w:val="32"/>
-        </w:rPr>
-      </w:pPr>
-    </w:p>
-    <w:p>
-      <w:pPr>
-        <w:spacing w:before="100" w:beforeAutospacing="1" w:after="100" w:afterAutospacing="1" w:line="360" w:lineRule="auto"/>
-        <w:jc w:val="center"/>
         <w:rPr>
           <w:rFonts w:ascii="Times New Roman" w:hAnsi="Times New Roman"/>
           <w:b/>
@@ -3561,7 +4282,7 @@
           <w:ilvl w:val="0"/>
           <w:numId w:val="9"/>
         </w:numPr>
-        <w:spacing w:after="40" w:line="240" w:lineRule="auto"/>
+        <w:spacing w:after="0" w:line="240" w:lineRule="auto"/>
         <w:ind w:left="0" w:firstLine="0"/>
         <w:contextualSpacing w:val="0"/>
         <w:jc w:val="both"/>
@@ -3603,37 +4324,43 @@
     <w:p>
       <w:pPr>
         <w:pStyle w:val="ListParagraph"/>
-        <w:spacing w:after="40" w:line="240" w:lineRule="auto"/>
+        <w:spacing w:after="0" w:line="240" w:lineRule="auto"/>
         <w:ind w:left="0"/>
         <w:contextualSpacing w:val="0"/>
         <w:jc w:val="both"/>
         <w:rPr>
           <w:rFonts w:ascii="Times New Roman" w:hAnsi="Times New Roman"/>
-          <w:bCs/>
-          <w:sz w:val="24"/>
-          <w:szCs w:val="24"/>
-        </w:rPr>
-      </w:pPr>
-      <w:r>
-        <w:rPr>
-          <w:rFonts w:ascii="Times New Roman" w:hAnsi="Times New Roman"/>
-          <w:bCs/>
-          <w:sz w:val="24"/>
-          <w:szCs w:val="24"/>
-        </w:rPr>
-        <w:t>The stock market is a complex system influenced by a multitude of factors including economic indicators, company performance, market sentiment, and global events. Predicting stock trends accurately is crucial for investors, traders, and financial institutions to make informed decisions and mitigate risks. Traditional methods of analysis often fall short in capturing the dynamic nature of the market, leading to uncertainties and suboptimal outcomes.</w:t>
-      </w:r>
-      <w:r>
-        <w:t xml:space="preserve"> </w:t>
-      </w:r>
-      <w:r>
-        <w:rPr>
-          <w:rFonts w:ascii="Times New Roman" w:hAnsi="Times New Roman"/>
-          <w:bCs/>
-          <w:sz w:val="24"/>
-          <w:szCs w:val="24"/>
-        </w:rPr>
-        <w:t>The aim of this project is to develop a robust and reliable system for predicting stock trends using Artificial Intelligence and Machine Learning techniques. The system will analyze historical stock data along with relevant features such as market indices, news sentiment, and macroeconomic indicators to forecast future price movements.</w:t>
+          <w:b/>
+          <w:sz w:val="28"/>
+          <w:szCs w:val="28"/>
+        </w:rPr>
+      </w:pPr>
+      <w:r>
+        <w:rPr>
+          <w:rFonts w:ascii="Times New Roman" w:hAnsi="Times New Roman"/>
+          <w:bCs/>
+          <w:sz w:val="24"/>
+          <w:szCs w:val="24"/>
+        </w:rPr>
+        <w:t>This study examines the challenges encountered</w:t>
+      </w:r>
+      <w:r>
+        <w:rPr>
+          <w:rFonts w:ascii="Times New Roman" w:hAnsi="Times New Roman"/>
+          <w:bCs/>
+          <w:sz w:val="24"/>
+          <w:szCs w:val="24"/>
+        </w:rPr>
+        <w:t xml:space="preserve"> by us</w:t>
+      </w:r>
+      <w:r>
+        <w:rPr>
+          <w:rFonts w:ascii="Times New Roman" w:hAnsi="Times New Roman"/>
+          <w:bCs/>
+          <w:sz w:val="24"/>
+          <w:szCs w:val="24"/>
+        </w:rPr>
+        <w:t xml:space="preserve">, in participating in the stock market, with a focus on administrative hurdles such as paperwork. Historically, engaging in stock market activities has involved burdensome paperwork requirements, including account setup forms, transaction documentation, and regulatory filings. These administrative tasks often consume time and resources, detracting from the overall user experience and limiting participation in investment opportunities. </w:t>
       </w:r>
     </w:p>
     <w:p>
@@ -3702,126 +4429,6 @@
     </w:p>
     <w:p>
       <w:pPr>
-        <w:spacing w:after="40" w:line="240" w:lineRule="auto"/>
-        <w:jc w:val="both"/>
-        <w:rPr>
-          <w:rFonts w:ascii="Times New Roman" w:hAnsi="Times New Roman"/>
-          <w:bCs/>
-          <w:sz w:val="24"/>
-          <w:szCs w:val="24"/>
-        </w:rPr>
-      </w:pPr>
-      <w:r>
-        <w:rPr>
-          <w:rFonts w:ascii="Times New Roman" w:hAnsi="Times New Roman"/>
-          <w:b/>
-          <w:sz w:val="24"/>
-          <w:szCs w:val="24"/>
-        </w:rPr>
-        <w:t>Data Acquisition:</w:t>
-      </w:r>
-      <w:r>
-        <w:rPr>
-          <w:rFonts w:ascii="Times New Roman" w:hAnsi="Times New Roman"/>
-          <w:bCs/>
-          <w:sz w:val="24"/>
-          <w:szCs w:val="24"/>
-        </w:rPr>
-        <w:t xml:space="preserve"> Gather comprehensive historical data for the target stocks, including price movements, trading volumes, and other relevant financial metrics. Additionally, incorporate external data sources such as market indices, news sentiment, and economic indicators.</w:t>
-      </w:r>
-    </w:p>
-    <w:p>
-      <w:pPr>
-        <w:spacing w:after="40" w:line="240" w:lineRule="auto"/>
-        <w:jc w:val="both"/>
-        <w:rPr>
-          <w:rFonts w:ascii="Times New Roman" w:hAnsi="Times New Roman"/>
-          <w:bCs/>
-          <w:sz w:val="24"/>
-          <w:szCs w:val="24"/>
-        </w:rPr>
-      </w:pPr>
-      <w:r>
-        <w:rPr>
-          <w:rFonts w:ascii="Times New Roman" w:hAnsi="Times New Roman"/>
-          <w:b/>
-          <w:sz w:val="24"/>
-          <w:szCs w:val="24"/>
-        </w:rPr>
-        <w:t>Feature Engineering:</w:t>
-      </w:r>
-      <w:r>
-        <w:rPr>
-          <w:rFonts w:ascii="Times New Roman" w:hAnsi="Times New Roman"/>
-          <w:bCs/>
-          <w:sz w:val="24"/>
-          <w:szCs w:val="24"/>
-        </w:rPr>
-        <w:t xml:space="preserve"> Identify and extract meaningful features from the collected data that are indicative of stock price movements. This may include technical indicators (e.g., moving averages, RSI), fundamental factors (e.g., earnings reports, P/E ratios), and sentiment analysis of news articles or social media.</w:t>
-      </w:r>
-    </w:p>
-    <w:p>
-      <w:pPr>
-        <w:spacing w:after="40" w:line="240" w:lineRule="auto"/>
-        <w:jc w:val="both"/>
-        <w:rPr>
-          <w:rFonts w:ascii="Times New Roman" w:hAnsi="Times New Roman"/>
-          <w:bCs/>
-          <w:sz w:val="24"/>
-          <w:szCs w:val="24"/>
-        </w:rPr>
-      </w:pPr>
-      <w:r>
-        <w:rPr>
-          <w:rFonts w:ascii="Times New Roman" w:hAnsi="Times New Roman"/>
-          <w:b/>
-          <w:sz w:val="24"/>
-          <w:szCs w:val="24"/>
-        </w:rPr>
-        <w:t>Model Development:</w:t>
-      </w:r>
-      <w:r>
-        <w:rPr>
-          <w:rFonts w:ascii="Times New Roman" w:hAnsi="Times New Roman"/>
-          <w:bCs/>
-          <w:sz w:val="24"/>
-          <w:szCs w:val="24"/>
-        </w:rPr>
-        <w:t xml:space="preserve"> Develop and train machine learning models capable of learning patterns and relationships within the historical data to make accurate predictions about future stock trends. Experiment with various algorithms such as regression, time series analysis, and ensemble methods to determine the most effective approach.</w:t>
-      </w:r>
-    </w:p>
-    <w:p>
-      <w:pPr>
-        <w:spacing w:after="40" w:line="240" w:lineRule="auto"/>
-        <w:jc w:val="both"/>
-        <w:rPr>
-          <w:rFonts w:ascii="Times New Roman" w:hAnsi="Times New Roman"/>
-          <w:bCs/>
-          <w:sz w:val="24"/>
-          <w:szCs w:val="24"/>
-        </w:rPr>
-      </w:pPr>
-      <w:r>
-        <w:rPr>
-          <w:rFonts w:ascii="Times New Roman" w:hAnsi="Times New Roman"/>
-          <w:b/>
-          <w:sz w:val="24"/>
-          <w:szCs w:val="24"/>
-        </w:rPr>
-        <w:t>Model Evaluation:</w:t>
-      </w:r>
-      <w:r>
-        <w:rPr>
-          <w:rFonts w:ascii="Times New Roman" w:hAnsi="Times New Roman"/>
-          <w:bCs/>
-          <w:sz w:val="24"/>
-          <w:szCs w:val="24"/>
-        </w:rPr>
-        <w:t xml:space="preserve"> Evaluate the performance of the trained models using appropriate metrics such as accuracy, precision, recall, and F1-score. Employ cross-validation techniques to assess the robustness and generalization capability of the models across different market conditions.</w:t>
-      </w:r>
-    </w:p>
-    <w:p>
-      <w:pPr>
         <w:pStyle w:val="ListParagraph"/>
         <w:spacing w:after="40" w:line="240" w:lineRule="auto"/>
         <w:ind w:left="0"/>
@@ -3829,28 +4436,19 @@
         <w:jc w:val="both"/>
         <w:rPr>
           <w:rFonts w:ascii="Times New Roman" w:hAnsi="Times New Roman"/>
-          <w:bCs/>
-          <w:sz w:val="24"/>
-          <w:szCs w:val="24"/>
-        </w:rPr>
-      </w:pPr>
-      <w:r>
-        <w:rPr>
-          <w:rFonts w:ascii="Times New Roman" w:hAnsi="Times New Roman"/>
-          <w:b/>
-          <w:sz w:val="24"/>
-          <w:szCs w:val="24"/>
-        </w:rPr>
-        <w:t>Deployment and Integration:</w:t>
-      </w:r>
-      <w:r>
-        <w:rPr>
-          <w:rFonts w:ascii="Times New Roman" w:hAnsi="Times New Roman"/>
-          <w:bCs/>
-          <w:sz w:val="24"/>
-          <w:szCs w:val="24"/>
-        </w:rPr>
-        <w:t xml:space="preserve"> Implement the predictive models into a user-friendly application or platform where users can input stock data and receive predictions on future price trends. Ensure seamless integration with existing trading platforms or financial systems for practical usability.</w:t>
+          <w:b/>
+          <w:sz w:val="28"/>
+          <w:szCs w:val="28"/>
+        </w:rPr>
+      </w:pPr>
+      <w:r>
+        <w:rPr>
+          <w:rFonts w:ascii="Times New Roman" w:hAnsi="Times New Roman"/>
+          <w:bCs/>
+          <w:sz w:val="24"/>
+          <w:szCs w:val="24"/>
+        </w:rPr>
+        <w:t>This study presents an innovative solution to empower users in making informed stock investment decisions using a machine learning-based LSTM model. The proposed framework, termed LSTM-SB (Stock Buy Decision), utilizes LSTM algorithms to generate predicted stock price trends. These predicted trends are visualized as a "hive" or a dynamic line, representing future price movements. Users can leverage this hive to assess the desirability of buying or holding a specific stock. Through extensive experimentation and validation with historical market data, the LSTM-SB framework demonstrates its efficacy in providing valuable insights for stock market participants. By integrating machine learning techniques into the decision-making process, the LSTM-SB model enables users to navigate the complexities of the stock market with increased confidence. This research contributes to advancing the application of LSTM-based machine learning models in financial decision-making and offers a practical tool for enhancing investment strategies.</w:t>
       </w:r>
     </w:p>
     <w:p>
@@ -3934,25 +4532,28 @@
     </w:p>
     <w:p>
       <w:pPr>
-        <w:spacing w:before="100" w:beforeAutospacing="1" w:after="40" w:line="360" w:lineRule="auto"/>
-        <w:jc w:val="center"/>
-        <w:rPr>
-          <w:rFonts w:ascii="Times New Roman" w:hAnsi="Times New Roman"/>
-          <w:bCs/>
-          <w:sz w:val="24"/>
-          <w:szCs w:val="24"/>
-        </w:rPr>
-      </w:pPr>
-      <w:r>
-        <w:rPr>
-          <w:noProof/>
+        <w:spacing w:before="100" w:beforeAutospacing="1" w:after="40" w:line="240" w:lineRule="auto"/>
+        <w:jc w:val="center"/>
+        <w:rPr>
+          <w:rFonts w:ascii="Times New Roman" w:hAnsi="Times New Roman"/>
+          <w:bCs/>
+          <w:sz w:val="24"/>
+          <w:szCs w:val="24"/>
+        </w:rPr>
+      </w:pPr>
+      <w:r>
+        <w:rPr>
+          <w:rFonts w:ascii="Times New Roman" w:hAnsi="Times New Roman"/>
+          <w:bCs/>
+          <w:sz w:val="24"/>
+          <w:szCs w:val="24"/>
         </w:rPr>
         <w:lastRenderedPageBreak/>
         <w:drawing>
-          <wp:inline distT="0" distB="0" distL="0" distR="0" wp14:anchorId="379D754D" wp14:editId="34C6C12F">
-            <wp:extent cx="6120130" cy="2905760"/>
+          <wp:inline distT="0" distB="0" distL="0" distR="0" wp14:anchorId="03C43B21" wp14:editId="71AC470C">
+            <wp:extent cx="6120130" cy="2753360"/>
             <wp:effectExtent l="19050" t="19050" r="13970" b="27940"/>
-            <wp:docPr id="1994741268" name="Picture 1"/>
+            <wp:docPr id="2073266775" name="Picture 1"/>
             <wp:cNvGraphicFramePr>
               <a:graphicFrameLocks xmlns:a="http://schemas.openxmlformats.org/drawingml/2006/main" noChangeAspect="1"/>
             </wp:cNvGraphicFramePr>
@@ -3960,33 +4561,23 @@
               <a:graphicData uri="http://schemas.openxmlformats.org/drawingml/2006/picture">
                 <pic:pic xmlns:pic="http://schemas.openxmlformats.org/drawingml/2006/picture">
                   <pic:nvPicPr>
-                    <pic:cNvPr id="0" name="Picture 1"/>
-                    <pic:cNvPicPr>
-                      <a:picLocks noChangeAspect="1" noChangeArrowheads="1"/>
-                    </pic:cNvPicPr>
+                    <pic:cNvPr id="2073266775" name=""/>
+                    <pic:cNvPicPr/>
                   </pic:nvPicPr>
                   <pic:blipFill>
-                    <a:blip r:embed="rId8" cstate="print">
-                      <a:extLst>
-                        <a:ext uri="{28A0092B-C50C-407E-A947-70E740481C1C}">
-                          <a14:useLocalDpi xmlns:a14="http://schemas.microsoft.com/office/drawing/2010/main" val="0"/>
-                        </a:ext>
-                      </a:extLst>
-                    </a:blip>
-                    <a:srcRect/>
+                    <a:blip r:embed="rId8"/>
                     <a:stretch>
                       <a:fillRect/>
                     </a:stretch>
                   </pic:blipFill>
-                  <pic:spPr bwMode="auto">
+                  <pic:spPr>
                     <a:xfrm>
                       <a:off x="0" y="0"/>
-                      <a:ext cx="6120130" cy="2905760"/>
+                      <a:ext cx="6120130" cy="2753360"/>
                     </a:xfrm>
                     <a:prstGeom prst="rect">
                       <a:avLst/>
                     </a:prstGeom>
-                    <a:noFill/>
                     <a:ln>
                       <a:solidFill>
                         <a:schemeClr val="tx1"/>
@@ -4008,27 +4599,70 @@
         </w:rPr>
         <w:t>Figure 1.3.1</w:t>
       </w:r>
-    </w:p>
-    <w:p>
-      <w:pPr>
-        <w:spacing w:before="100" w:beforeAutospacing="1" w:after="40" w:line="360" w:lineRule="auto"/>
-        <w:jc w:val="center"/>
-        <w:rPr>
-          <w:rFonts w:ascii="Times New Roman" w:hAnsi="Times New Roman"/>
-          <w:bCs/>
-          <w:sz w:val="24"/>
-          <w:szCs w:val="24"/>
-        </w:rPr>
-      </w:pPr>
-      <w:r>
-        <w:rPr>
-          <w:noProof/>
+      <w:r>
+        <w:rPr>
+          <w:rFonts w:ascii="Times New Roman" w:hAnsi="Times New Roman"/>
+          <w:bCs/>
+          <w:sz w:val="24"/>
+          <w:szCs w:val="24"/>
+        </w:rPr>
+        <w:t xml:space="preserve"> </w:t>
+      </w:r>
+      <w:r>
+        <w:rPr>
+          <w:rFonts w:ascii="Times New Roman" w:hAnsi="Times New Roman"/>
+          <w:bCs/>
+          <w:color w:val="000000"/>
+          <w:sz w:val="24"/>
+          <w:szCs w:val="24"/>
+        </w:rPr>
+        <w:t xml:space="preserve">Close time </w:t>
+      </w:r>
+      <w:r>
+        <w:rPr>
+          <w:rFonts w:ascii="Times New Roman" w:hAnsi="Times New Roman"/>
+          <w:bCs/>
+          <w:color w:val="000000"/>
+          <w:sz w:val="24"/>
+          <w:szCs w:val="24"/>
+        </w:rPr>
+        <w:t>VS</w:t>
+      </w:r>
+      <w:r>
+        <w:rPr>
+          <w:rFonts w:ascii="Times New Roman" w:hAnsi="Times New Roman"/>
+          <w:bCs/>
+          <w:color w:val="000000"/>
+          <w:sz w:val="24"/>
+          <w:szCs w:val="24"/>
+        </w:rPr>
+        <w:t xml:space="preserve"> Time chart</w:t>
+      </w:r>
+    </w:p>
+    <w:p>
+      <w:pPr>
+        <w:spacing w:before="100" w:beforeAutospacing="1" w:after="100" w:afterAutospacing="1" w:line="240" w:lineRule="auto"/>
+        <w:jc w:val="center"/>
+        <w:rPr>
+          <w:rFonts w:ascii="Times New Roman" w:hAnsi="Times New Roman"/>
+          <w:bCs/>
+          <w:color w:val="000000"/>
+          <w:sz w:val="24"/>
+          <w:szCs w:val="24"/>
+        </w:rPr>
+      </w:pPr>
+      <w:r>
+        <w:rPr>
+          <w:rFonts w:ascii="Times New Roman" w:hAnsi="Times New Roman"/>
+          <w:bCs/>
+          <w:sz w:val="24"/>
+          <w:szCs w:val="24"/>
         </w:rPr>
         <w:drawing>
-          <wp:inline distT="0" distB="0" distL="0" distR="0" wp14:anchorId="31732436" wp14:editId="14D0EE89">
-            <wp:extent cx="6120130" cy="2719705"/>
-            <wp:effectExtent l="19050" t="19050" r="13970" b="23495"/>
-            <wp:docPr id="1024326770" name="Picture 2"/>
+          <wp:inline distT="0" distB="0" distL="0" distR="0" wp14:anchorId="6121C627" wp14:editId="0C01BA3C">
+            <wp:extent cx="6120130" cy="2720340"/>
+            <wp:effectExtent l="19050" t="19050" r="13970" b="22860"/>
+            <wp:docPr id="605669923" name="Picture 1"/>
             <wp:cNvGraphicFramePr>
               <a:graphicFrameLocks xmlns:a="http://schemas.openxmlformats.org/drawingml/2006/main" noChangeAspect="1"/>
             </wp:cNvGraphicFramePr>
@@ -4036,33 +4670,23 @@
               <a:graphicData uri="http://schemas.openxmlformats.org/drawingml/2006/picture">
                 <pic:pic xmlns:pic="http://schemas.openxmlformats.org/drawingml/2006/picture">
                   <pic:nvPicPr>
-                    <pic:cNvPr id="0" name="Picture 3"/>
-                    <pic:cNvPicPr>
-                      <a:picLocks noChangeAspect="1" noChangeArrowheads="1"/>
-                    </pic:cNvPicPr>
+                    <pic:cNvPr id="605669923" name=""/>
+                    <pic:cNvPicPr/>
                   </pic:nvPicPr>
                   <pic:blipFill>
-                    <a:blip r:embed="rId9" cstate="print">
-                      <a:extLst>
-                        <a:ext uri="{28A0092B-C50C-407E-A947-70E740481C1C}">
-                          <a14:useLocalDpi xmlns:a14="http://schemas.microsoft.com/office/drawing/2010/main" val="0"/>
-                        </a:ext>
-                      </a:extLst>
-                    </a:blip>
-                    <a:srcRect/>
+                    <a:blip r:embed="rId9"/>
                     <a:stretch>
                       <a:fillRect/>
                     </a:stretch>
                   </pic:blipFill>
-                  <pic:spPr bwMode="auto">
+                  <pic:spPr>
                     <a:xfrm>
                       <a:off x="0" y="0"/>
-                      <a:ext cx="6120130" cy="2719705"/>
+                      <a:ext cx="6120130" cy="2720340"/>
                     </a:xfrm>
                     <a:prstGeom prst="rect">
                       <a:avLst/>
                     </a:prstGeom>
-                    <a:noFill/>
                     <a:ln>
                       <a:solidFill>
                         <a:schemeClr val="tx1"/>
@@ -4084,6 +4708,45 @@
         </w:rPr>
         <w:t>Figure 1.3.2</w:t>
       </w:r>
+      <w:r>
+        <w:rPr>
+          <w:rFonts w:ascii="Times New Roman" w:hAnsi="Times New Roman"/>
+          <w:bCs/>
+          <w:sz w:val="24"/>
+          <w:szCs w:val="24"/>
+        </w:rPr>
+        <w:t xml:space="preserve"> </w:t>
+      </w:r>
+      <w:r>
+        <w:rPr>
+          <w:rFonts w:ascii="Times New Roman" w:hAnsi="Times New Roman"/>
+          <w:bCs/>
+          <w:color w:val="000000"/>
+          <w:sz w:val="24"/>
+          <w:szCs w:val="24"/>
+        </w:rPr>
+        <w:t xml:space="preserve">Close price </w:t>
+      </w:r>
+      <w:r>
+        <w:rPr>
+          <w:rFonts w:ascii="Times New Roman" w:hAnsi="Times New Roman"/>
+          <w:bCs/>
+          <w:color w:val="000000"/>
+          <w:sz w:val="24"/>
+          <w:szCs w:val="24"/>
+        </w:rPr>
+        <w:t>VS</w:t>
+      </w:r>
+      <w:r>
+        <w:rPr>
+          <w:rFonts w:ascii="Times New Roman" w:hAnsi="Times New Roman"/>
+          <w:bCs/>
+          <w:color w:val="000000"/>
+          <w:sz w:val="24"/>
+          <w:szCs w:val="24"/>
+        </w:rPr>
+        <w:t xml:space="preserve"> Time chart with 100EMA</w:t>
+      </w:r>
     </w:p>
     <w:p>
       <w:pPr>
@@ -4096,16 +4759,31 @@
           <w:szCs w:val="24"/>
         </w:rPr>
       </w:pPr>
-      <w:r>
-        <w:rPr>
-          <w:noProof/>
+    </w:p>
+    <w:p>
+      <w:pPr>
+        <w:spacing w:before="100" w:beforeAutospacing="1" w:after="40" w:line="240" w:lineRule="auto"/>
+        <w:jc w:val="center"/>
+        <w:rPr>
+          <w:rFonts w:ascii="Times New Roman" w:hAnsi="Times New Roman"/>
+          <w:bCs/>
+          <w:sz w:val="24"/>
+          <w:szCs w:val="24"/>
+        </w:rPr>
+      </w:pPr>
+      <w:r>
+        <w:rPr>
+          <w:rFonts w:ascii="Times New Roman" w:hAnsi="Times New Roman"/>
+          <w:bCs/>
+          <w:sz w:val="24"/>
+          <w:szCs w:val="24"/>
         </w:rPr>
         <w:lastRenderedPageBreak/>
         <w:drawing>
-          <wp:inline distT="0" distB="0" distL="0" distR="0" wp14:anchorId="484C98FE" wp14:editId="03FAD0DD">
-            <wp:extent cx="6120130" cy="2783205"/>
-            <wp:effectExtent l="19050" t="19050" r="13970" b="17145"/>
-            <wp:docPr id="1916269805" name="Picture 3"/>
+          <wp:inline distT="0" distB="0" distL="0" distR="0" wp14:anchorId="54762F5C" wp14:editId="21462ED0">
+            <wp:extent cx="6120130" cy="2510790"/>
+            <wp:effectExtent l="19050" t="19050" r="13970" b="22860"/>
+            <wp:docPr id="829542519" name="Picture 1"/>
             <wp:cNvGraphicFramePr>
               <a:graphicFrameLocks xmlns:a="http://schemas.openxmlformats.org/drawingml/2006/main" noChangeAspect="1"/>
             </wp:cNvGraphicFramePr>
@@ -4113,33 +4791,23 @@
               <a:graphicData uri="http://schemas.openxmlformats.org/drawingml/2006/picture">
                 <pic:pic xmlns:pic="http://schemas.openxmlformats.org/drawingml/2006/picture">
                   <pic:nvPicPr>
-                    <pic:cNvPr id="0" name="Picture 5"/>
-                    <pic:cNvPicPr>
-                      <a:picLocks noChangeAspect="1" noChangeArrowheads="1"/>
-                    </pic:cNvPicPr>
+                    <pic:cNvPr id="829542519" name=""/>
+                    <pic:cNvPicPr/>
                   </pic:nvPicPr>
                   <pic:blipFill>
-                    <a:blip r:embed="rId10" cstate="print">
-                      <a:extLst>
-                        <a:ext uri="{28A0092B-C50C-407E-A947-70E740481C1C}">
-                          <a14:useLocalDpi xmlns:a14="http://schemas.microsoft.com/office/drawing/2010/main" val="0"/>
-                        </a:ext>
-                      </a:extLst>
-                    </a:blip>
-                    <a:srcRect/>
+                    <a:blip r:embed="rId10"/>
                     <a:stretch>
                       <a:fillRect/>
                     </a:stretch>
                   </pic:blipFill>
-                  <pic:spPr bwMode="auto">
+                  <pic:spPr>
                     <a:xfrm>
                       <a:off x="0" y="0"/>
-                      <a:ext cx="6120130" cy="2783205"/>
+                      <a:ext cx="6120130" cy="2510790"/>
                     </a:xfrm>
                     <a:prstGeom prst="rect">
                       <a:avLst/>
                     </a:prstGeom>
-                    <a:noFill/>
                     <a:ln>
                       <a:solidFill>
                         <a:schemeClr val="tx1"/>
@@ -4161,27 +4829,70 @@
         </w:rPr>
         <w:t>Figure 1.3.3</w:t>
       </w:r>
-    </w:p>
-    <w:p>
-      <w:pPr>
-        <w:spacing w:before="100" w:beforeAutospacing="1" w:after="40" w:line="360" w:lineRule="auto"/>
-        <w:jc w:val="center"/>
-        <w:rPr>
-          <w:rFonts w:ascii="Times New Roman" w:hAnsi="Times New Roman"/>
-          <w:bCs/>
-          <w:sz w:val="24"/>
-          <w:szCs w:val="24"/>
-        </w:rPr>
-      </w:pPr>
-      <w:r>
-        <w:rPr>
-          <w:noProof/>
+      <w:r>
+        <w:rPr>
+          <w:rFonts w:ascii="Times New Roman" w:hAnsi="Times New Roman"/>
+          <w:bCs/>
+          <w:sz w:val="24"/>
+          <w:szCs w:val="24"/>
+        </w:rPr>
+        <w:t xml:space="preserve"> </w:t>
+      </w:r>
+      <w:r>
+        <w:rPr>
+          <w:rFonts w:ascii="Times New Roman" w:hAnsi="Times New Roman"/>
+          <w:bCs/>
+          <w:color w:val="000000"/>
+          <w:sz w:val="24"/>
+          <w:szCs w:val="24"/>
+        </w:rPr>
+        <w:t xml:space="preserve">Close price </w:t>
+      </w:r>
+      <w:r>
+        <w:rPr>
+          <w:rFonts w:ascii="Times New Roman" w:hAnsi="Times New Roman"/>
+          <w:bCs/>
+          <w:color w:val="000000"/>
+          <w:sz w:val="24"/>
+          <w:szCs w:val="24"/>
+        </w:rPr>
+        <w:t>VS</w:t>
+      </w:r>
+      <w:r>
+        <w:rPr>
+          <w:rFonts w:ascii="Times New Roman" w:hAnsi="Times New Roman"/>
+          <w:bCs/>
+          <w:color w:val="000000"/>
+          <w:sz w:val="24"/>
+          <w:szCs w:val="24"/>
+        </w:rPr>
+        <w:t xml:space="preserve"> Time chart with 100EMA &amp; 200EMA</w:t>
+      </w:r>
+    </w:p>
+    <w:p>
+      <w:pPr>
+        <w:spacing w:before="100" w:beforeAutospacing="1" w:after="0" w:line="240" w:lineRule="auto"/>
+        <w:jc w:val="center"/>
+        <w:rPr>
+          <w:rFonts w:ascii="Times New Roman" w:hAnsi="Times New Roman"/>
+          <w:bCs/>
+          <w:color w:val="000000"/>
+          <w:sz w:val="24"/>
+          <w:szCs w:val="24"/>
+        </w:rPr>
+      </w:pPr>
+      <w:r>
+        <w:rPr>
+          <w:rFonts w:ascii="Times New Roman" w:hAnsi="Times New Roman"/>
+          <w:bCs/>
+          <w:sz w:val="24"/>
+          <w:szCs w:val="24"/>
         </w:rPr>
         <w:drawing>
-          <wp:inline distT="0" distB="0" distL="0" distR="0" wp14:anchorId="3065AD5A" wp14:editId="0B6B560B">
-            <wp:extent cx="6120130" cy="2818765"/>
-            <wp:effectExtent l="19050" t="19050" r="13970" b="19685"/>
-            <wp:docPr id="1585335799" name="Picture 5"/>
+          <wp:inline distT="0" distB="0" distL="0" distR="0" wp14:anchorId="79732C91" wp14:editId="378C2A0D">
+            <wp:extent cx="6120130" cy="2758440"/>
+            <wp:effectExtent l="19050" t="19050" r="13970" b="22860"/>
+            <wp:docPr id="95341712" name="Picture 1"/>
             <wp:cNvGraphicFramePr>
               <a:graphicFrameLocks xmlns:a="http://schemas.openxmlformats.org/drawingml/2006/main" noChangeAspect="1"/>
             </wp:cNvGraphicFramePr>
@@ -4189,33 +4900,23 @@
               <a:graphicData uri="http://schemas.openxmlformats.org/drawingml/2006/picture">
                 <pic:pic xmlns:pic="http://schemas.openxmlformats.org/drawingml/2006/picture">
                   <pic:nvPicPr>
-                    <pic:cNvPr id="0" name="Picture 12"/>
-                    <pic:cNvPicPr>
-                      <a:picLocks noChangeAspect="1" noChangeArrowheads="1"/>
-                    </pic:cNvPicPr>
+                    <pic:cNvPr id="95341712" name=""/>
+                    <pic:cNvPicPr/>
                   </pic:nvPicPr>
                   <pic:blipFill>
-                    <a:blip r:embed="rId11" cstate="print">
-                      <a:extLst>
-                        <a:ext uri="{28A0092B-C50C-407E-A947-70E740481C1C}">
-                          <a14:useLocalDpi xmlns:a14="http://schemas.microsoft.com/office/drawing/2010/main" val="0"/>
-                        </a:ext>
-                      </a:extLst>
-                    </a:blip>
-                    <a:srcRect/>
+                    <a:blip r:embed="rId11"/>
                     <a:stretch>
                       <a:fillRect/>
                     </a:stretch>
                   </pic:blipFill>
-                  <pic:spPr bwMode="auto">
+                  <pic:spPr>
                     <a:xfrm>
                       <a:off x="0" y="0"/>
-                      <a:ext cx="6120130" cy="2818765"/>
+                      <a:ext cx="6120130" cy="2758440"/>
                     </a:xfrm>
                     <a:prstGeom prst="rect">
                       <a:avLst/>
                     </a:prstGeom>
-                    <a:noFill/>
                     <a:ln>
                       <a:solidFill>
                         <a:schemeClr val="tx1"/>
@@ -4237,6 +4938,25 @@
         </w:rPr>
         <w:t>Figure 1.3.4</w:t>
       </w:r>
+      <w:r>
+        <w:rPr>
+          <w:rFonts w:ascii="Times New Roman" w:hAnsi="Times New Roman"/>
+          <w:bCs/>
+          <w:sz w:val="24"/>
+          <w:szCs w:val="24"/>
+        </w:rPr>
+        <w:t xml:space="preserve"> </w:t>
+      </w:r>
+      <w:r>
+        <w:rPr>
+          <w:rFonts w:ascii="Times New Roman" w:hAnsi="Times New Roman"/>
+          <w:bCs/>
+          <w:color w:val="000000"/>
+          <w:sz w:val="24"/>
+          <w:szCs w:val="24"/>
+        </w:rPr>
+        <w:t>Prediction VS Original</w:t>
+      </w:r>
     </w:p>
     <w:p>
       <w:pPr>
@@ -4245,7 +4965,7 @@
           <w:ilvl w:val="0"/>
           <w:numId w:val="9"/>
         </w:numPr>
-        <w:spacing w:before="100" w:beforeAutospacing="1" w:after="40" w:line="360" w:lineRule="auto"/>
+        <w:spacing w:before="100" w:beforeAutospacing="1" w:after="40" w:line="240" w:lineRule="auto"/>
         <w:ind w:left="0" w:firstLine="0"/>
         <w:contextualSpacing w:val="0"/>
         <w:jc w:val="both"/>
@@ -4264,6 +4984,40 @@
           <w:szCs w:val="28"/>
         </w:rPr>
         <w:t>Organization of the Report</w:t>
+      </w:r>
+    </w:p>
+    <w:p>
+      <w:pPr>
+        <w:pStyle w:val="ListParagraph"/>
+        <w:spacing w:after="40" w:line="240" w:lineRule="auto"/>
+        <w:ind w:left="0"/>
+        <w:contextualSpacing w:val="0"/>
+        <w:jc w:val="both"/>
+        <w:rPr>
+          <w:rFonts w:ascii="Times New Roman" w:hAnsi="Times New Roman"/>
+          <w:b/>
+          <w:sz w:val="24"/>
+          <w:szCs w:val="24"/>
+        </w:rPr>
+      </w:pPr>
+      <w:r>
+        <w:rPr>
+          <w:rFonts w:ascii="Times New Roman" w:hAnsi="Times New Roman"/>
+          <w:b/>
+          <w:sz w:val="24"/>
+          <w:szCs w:val="24"/>
+        </w:rPr>
+        <w:t>Chapter 2:</w:t>
+      </w:r>
+      <w:r>
+        <w:rPr>
+          <w:rFonts w:ascii="Times New Roman" w:hAnsi="Times New Roman"/>
+          <w:b/>
+          <w:color w:val="000000"/>
+          <w:sz w:val="24"/>
+          <w:szCs w:val="24"/>
+        </w:rPr>
+        <w:t xml:space="preserve"> Proposed Methodology</w:t>
       </w:r>
     </w:p>
     <w:p>
@@ -4331,7 +5085,125 @@
     </w:p>
     <w:p>
       <w:pPr>
-        <w:spacing w:after="40" w:line="240" w:lineRule="auto"/>
+        <w:spacing w:beforeAutospacing="1" w:after="40" w:line="240" w:lineRule="auto"/>
+        <w:rPr>
+          <w:rFonts w:ascii="Times New Roman" w:hAnsi="Times New Roman"/>
+          <w:b/>
+          <w:sz w:val="24"/>
+          <w:szCs w:val="24"/>
+        </w:rPr>
+      </w:pPr>
+    </w:p>
+    <w:p>
+      <w:pPr>
+        <w:spacing w:beforeAutospacing="1" w:after="40" w:line="240" w:lineRule="auto"/>
+        <w:rPr>
+          <w:rFonts w:ascii="Times New Roman" w:hAnsi="Times New Roman"/>
+          <w:b/>
+          <w:sz w:val="24"/>
+          <w:szCs w:val="24"/>
+        </w:rPr>
+      </w:pPr>
+    </w:p>
+    <w:p>
+      <w:pPr>
+        <w:spacing w:beforeAutospacing="1" w:after="40" w:line="240" w:lineRule="auto"/>
+        <w:rPr>
+          <w:rFonts w:ascii="Times New Roman" w:hAnsi="Times New Roman"/>
+          <w:b/>
+          <w:sz w:val="24"/>
+          <w:szCs w:val="24"/>
+        </w:rPr>
+      </w:pPr>
+    </w:p>
+    <w:p>
+      <w:pPr>
+        <w:spacing w:beforeAutospacing="1" w:after="40" w:line="240" w:lineRule="auto"/>
+        <w:rPr>
+          <w:rFonts w:ascii="Times New Roman" w:hAnsi="Times New Roman"/>
+          <w:b/>
+          <w:bCs/>
+          <w:sz w:val="24"/>
+          <w:szCs w:val="24"/>
+        </w:rPr>
+      </w:pPr>
+      <w:r>
+        <w:rPr>
+          <w:rFonts w:ascii="Times New Roman" w:hAnsi="Times New Roman"/>
+          <w:b/>
+          <w:sz w:val="24"/>
+          <w:szCs w:val="24"/>
+        </w:rPr>
+        <w:lastRenderedPageBreak/>
+        <w:t>Chapter</w:t>
+      </w:r>
+      <w:r>
+        <w:rPr>
+          <w:rFonts w:ascii="Times New Roman" w:hAnsi="Times New Roman"/>
+          <w:b/>
+          <w:sz w:val="24"/>
+          <w:szCs w:val="24"/>
+        </w:rPr>
+        <w:t xml:space="preserve"> </w:t>
+      </w:r>
+      <w:r>
+        <w:rPr>
+          <w:rFonts w:ascii="Times New Roman" w:hAnsi="Times New Roman"/>
+          <w:b/>
+          <w:sz w:val="24"/>
+          <w:szCs w:val="24"/>
+        </w:rPr>
+        <w:t>3</w:t>
+      </w:r>
+      <w:r>
+        <w:rPr>
+          <w:rFonts w:ascii="Times New Roman" w:hAnsi="Times New Roman"/>
+          <w:b/>
+          <w:sz w:val="24"/>
+          <w:szCs w:val="24"/>
+        </w:rPr>
+        <w:t>:</w:t>
+      </w:r>
+      <w:r>
+        <w:rPr>
+          <w:rFonts w:ascii="Times New Roman" w:hAnsi="Times New Roman"/>
+          <w:b/>
+          <w:sz w:val="24"/>
+          <w:szCs w:val="24"/>
+        </w:rPr>
+        <w:t xml:space="preserve"> </w:t>
+      </w:r>
+      <w:r>
+        <w:rPr>
+          <w:rFonts w:ascii="Times New Roman" w:hAnsi="Times New Roman"/>
+          <w:b/>
+          <w:color w:val="000000"/>
+          <w:sz w:val="24"/>
+          <w:szCs w:val="24"/>
+        </w:rPr>
+        <w:t>I</w:t>
+      </w:r>
+      <w:r>
+        <w:rPr>
+          <w:rFonts w:ascii="Times New Roman" w:hAnsi="Times New Roman"/>
+          <w:b/>
+          <w:bCs/>
+          <w:color w:val="000000" w:themeColor="text1"/>
+          <w:sz w:val="24"/>
+          <w:szCs w:val="24"/>
+        </w:rPr>
+        <w:t>mplementation and Result</w:t>
+      </w:r>
+    </w:p>
+    <w:p>
+      <w:pPr>
+        <w:pStyle w:val="ListParagraph"/>
+        <w:numPr>
+          <w:ilvl w:val="0"/>
+          <w:numId w:val="39"/>
+        </w:numPr>
+        <w:spacing w:after="0" w:line="240" w:lineRule="auto"/>
+        <w:contextualSpacing w:val="0"/>
         <w:jc w:val="both"/>
         <w:rPr>
           <w:rFonts w:ascii="Times New Roman" w:hAnsi="Times New Roman"/>
@@ -4340,18 +5212,72 @@
           <w:szCs w:val="24"/>
         </w:rPr>
       </w:pPr>
-    </w:p>
-    <w:p>
-      <w:pPr>
-        <w:spacing w:after="40" w:line="240" w:lineRule="auto"/>
-        <w:jc w:val="both"/>
-        <w:rPr>
-          <w:rFonts w:ascii="Times New Roman" w:hAnsi="Times New Roman"/>
-          <w:bCs/>
-          <w:sz w:val="24"/>
-          <w:szCs w:val="24"/>
-        </w:rPr>
-      </w:pPr>
+      <w:r>
+        <w:rPr>
+          <w:rFonts w:ascii="Times New Roman" w:hAnsi="Times New Roman"/>
+          <w:bCs/>
+          <w:sz w:val="24"/>
+          <w:szCs w:val="24"/>
+        </w:rPr>
+        <w:t>The implementation phase of the project involves translating the proposed methodology into executable code, including data collection, preprocessing, model development, and user interface design. Following implementation, the system's performance is evaluated through testing with historical data, assessing metrics such as accuracy and precision. Results are documented to highlight the system's effectiveness in predicting stock buying decisions based on AIML techniques, offering valuable insights for users navigating the stock market.</w:t>
+      </w:r>
+    </w:p>
+    <w:p>
+      <w:pPr>
+        <w:spacing w:beforeAutospacing="1" w:after="40" w:line="240" w:lineRule="auto"/>
+        <w:rPr>
+          <w:rFonts w:ascii="Times New Roman" w:hAnsi="Times New Roman"/>
+          <w:b/>
+          <w:bCs/>
+          <w:sz w:val="24"/>
+          <w:szCs w:val="24"/>
+        </w:rPr>
+      </w:pPr>
+      <w:r>
+        <w:rPr>
+          <w:rFonts w:ascii="Times New Roman" w:hAnsi="Times New Roman"/>
+          <w:b/>
+          <w:sz w:val="24"/>
+          <w:szCs w:val="24"/>
+        </w:rPr>
+        <w:t>Chapter</w:t>
+      </w:r>
+      <w:r>
+        <w:rPr>
+          <w:rFonts w:ascii="Times New Roman" w:hAnsi="Times New Roman"/>
+          <w:b/>
+          <w:sz w:val="24"/>
+          <w:szCs w:val="24"/>
+        </w:rPr>
+        <w:t xml:space="preserve"> </w:t>
+      </w:r>
+      <w:r>
+        <w:rPr>
+          <w:rFonts w:ascii="Times New Roman" w:hAnsi="Times New Roman"/>
+          <w:b/>
+          <w:sz w:val="24"/>
+          <w:szCs w:val="24"/>
+        </w:rPr>
+        <w:t>4</w:t>
+      </w:r>
+      <w:r>
+        <w:rPr>
+          <w:rFonts w:ascii="Times New Roman" w:hAnsi="Times New Roman"/>
+          <w:b/>
+          <w:sz w:val="24"/>
+          <w:szCs w:val="24"/>
+        </w:rPr>
+        <w:t xml:space="preserve">: </w:t>
+      </w:r>
+      <w:r>
+        <w:rPr>
+          <w:rFonts w:ascii="Times New Roman" w:hAnsi="Times New Roman"/>
+          <w:b/>
+          <w:sz w:val="24"/>
+          <w:szCs w:val="24"/>
+        </w:rPr>
+        <w:t>Conclusion</w:t>
+      </w:r>
     </w:p>
     <w:p>
       <w:pPr>
@@ -4377,48 +5303,6 @@
           <w:sz w:val="24"/>
           <w:szCs w:val="24"/>
         </w:rPr>
-        <w:lastRenderedPageBreak/>
-        <w:t>The implementation phase of the project involves translating the proposed methodology into executable code, including data collection, preprocessing, model development, and user interface design. Following implementation, the system's performance is evaluated through testing with historical data, assessing metrics such as accuracy and precision. Results are documented to highlight the system's effectiveness in predicting stock buying decisions based on AIML techniques, offering valuable insights for users navigating the stock market.</w:t>
-      </w:r>
-    </w:p>
-    <w:p>
-      <w:pPr>
-        <w:pStyle w:val="ListParagraph"/>
-        <w:spacing w:after="40" w:line="240" w:lineRule="auto"/>
-        <w:contextualSpacing w:val="0"/>
-        <w:jc w:val="both"/>
-        <w:rPr>
-          <w:rFonts w:ascii="Times New Roman" w:hAnsi="Times New Roman"/>
-          <w:bCs/>
-          <w:sz w:val="24"/>
-          <w:szCs w:val="24"/>
-        </w:rPr>
-      </w:pPr>
-    </w:p>
-    <w:p>
-      <w:pPr>
-        <w:pStyle w:val="ListParagraph"/>
-        <w:numPr>
-          <w:ilvl w:val="0"/>
-          <w:numId w:val="39"/>
-        </w:numPr>
-        <w:spacing w:after="40" w:line="240" w:lineRule="auto"/>
-        <w:contextualSpacing w:val="0"/>
-        <w:jc w:val="both"/>
-        <w:rPr>
-          <w:rFonts w:ascii="Times New Roman" w:hAnsi="Times New Roman"/>
-          <w:bCs/>
-          <w:sz w:val="24"/>
-          <w:szCs w:val="24"/>
-        </w:rPr>
-      </w:pPr>
-      <w:r>
-        <w:rPr>
-          <w:rFonts w:ascii="Times New Roman" w:hAnsi="Times New Roman"/>
-          <w:bCs/>
-          <w:sz w:val="24"/>
-          <w:szCs w:val="24"/>
-        </w:rPr>
         <w:t>In the conclusion, the project summarizes its successful implementation of a system for predicting stock buying decisions using AIML techniques, highlighting its effectiveness and potential implications for users in the stock market. The future scope section explores avenues for further development, such as expanding features, integrating with trading platforms, and exploring advanced algorithms. References acknowledge the sources consulted during the project, contributing to its completeness and providing resources for further exploration.</w:t>
       </w:r>
     </w:p>
@@ -4743,7 +5627,7 @@
     <w:p>
       <w:pPr>
         <w:pStyle w:val="ListParagraph"/>
-        <w:spacing w:after="0" w:line="240" w:lineRule="auto"/>
+        <w:spacing w:line="240" w:lineRule="auto"/>
         <w:ind w:left="0"/>
         <w:contextualSpacing w:val="0"/>
         <w:jc w:val="both"/>
@@ -4755,51 +5639,10 @@
       </w:pPr>
       <w:r>
         <w:rPr>
-          <w:rFonts w:ascii="Times New Roman" w:eastAsia="Times New Roman" w:hAnsi="Times New Roman"/>
-          <w:sz w:val="24"/>
-          <w:szCs w:val="24"/>
-        </w:rPr>
-        <w:t>A Data Flow Diagram (DFD) is a graphical representation of the "flow" of data through an information system, modeling its process aspects. A DFD is often used as a preliminary step to create an overview of the system, which can later be elaborated. DFDs can also be used for the visualization of data processing (structured design).</w:t>
-      </w:r>
-    </w:p>
-    <w:p>
-      <w:pPr>
-        <w:pStyle w:val="ListParagraph"/>
-        <w:spacing w:after="0" w:line="240" w:lineRule="auto"/>
-        <w:ind w:left="0"/>
-        <w:contextualSpacing w:val="0"/>
-        <w:jc w:val="both"/>
-        <w:rPr>
-          <w:rFonts w:ascii="Times New Roman" w:eastAsia="Times New Roman" w:hAnsi="Times New Roman"/>
-          <w:sz w:val="24"/>
-          <w:szCs w:val="24"/>
-        </w:rPr>
-      </w:pPr>
-    </w:p>
-    <w:p>
-      <w:pPr>
-        <w:pStyle w:val="ListParagraph"/>
-        <w:spacing w:after="0" w:line="240" w:lineRule="auto"/>
-        <w:ind w:left="0"/>
-        <w:contextualSpacing w:val="0"/>
-        <w:jc w:val="both"/>
-        <w:rPr>
-          <w:rFonts w:ascii="Times New Roman" w:eastAsia="Times New Roman" w:hAnsi="Times New Roman"/>
-          <w:sz w:val="24"/>
-          <w:szCs w:val="24"/>
-        </w:rPr>
-      </w:pPr>
-    </w:p>
-    <w:p>
-      <w:pPr>
-        <w:pStyle w:val="NormalWeb"/>
-      </w:pPr>
-      <w:r>
-        <w:rPr>
           <w:noProof/>
         </w:rPr>
         <w:drawing>
-          <wp:inline distT="0" distB="0" distL="0" distR="0" wp14:anchorId="23E462B8" wp14:editId="77C128B4">
+          <wp:inline distT="0" distB="0" distL="0" distR="0" wp14:anchorId="25292E77" wp14:editId="0736C4D8">
             <wp:extent cx="6120130" cy="2918460"/>
             <wp:effectExtent l="19050" t="19050" r="13970" b="15240"/>
             <wp:docPr id="615609" name="Picture 3"/>
@@ -4848,47 +5691,12 @@
     </w:p>
     <w:p>
       <w:pPr>
-        <w:pStyle w:val="NormalWeb"/>
-      </w:pPr>
-    </w:p>
-    <w:p>
-      <w:pPr>
-        <w:pStyle w:val="NormalWeb"/>
-      </w:pPr>
-    </w:p>
-    <w:p>
-      <w:pPr>
-        <w:pStyle w:val="NormalWeb"/>
-      </w:pPr>
-    </w:p>
-    <w:p>
-      <w:pPr>
-        <w:spacing w:after="0" w:line="360" w:lineRule="auto"/>
-        <w:rPr>
-          <w:rFonts w:ascii="Times New Roman" w:hAnsi="Times New Roman"/>
-          <w:b/>
-          <w:sz w:val="28"/>
-          <w:szCs w:val="28"/>
-        </w:rPr>
-      </w:pPr>
-      <w:r>
-        <w:rPr>
-          <w:rFonts w:ascii="Times New Roman" w:hAnsi="Times New Roman"/>
-          <w:b/>
-          <w:sz w:val="28"/>
-          <w:szCs w:val="28"/>
-        </w:rPr>
-        <w:br w:type="page"/>
-      </w:r>
-    </w:p>
-    <w:p>
-      <w:pPr>
         <w:pStyle w:val="ListParagraph"/>
         <w:numPr>
           <w:ilvl w:val="1"/>
           <w:numId w:val="40"/>
         </w:numPr>
-        <w:spacing w:before="100" w:beforeAutospacing="1" w:after="40" w:line="240" w:lineRule="auto"/>
+        <w:spacing w:before="240" w:after="40" w:line="240" w:lineRule="auto"/>
         <w:jc w:val="both"/>
         <w:rPr>
           <w:rFonts w:ascii="Times New Roman" w:hAnsi="Times New Roman"/>
@@ -4904,7 +5712,6 @@
           <w:sz w:val="28"/>
           <w:szCs w:val="28"/>
         </w:rPr>
-        <w:lastRenderedPageBreak/>
         <w:t xml:space="preserve">   </w:t>
       </w:r>
       <w:r>
@@ -4938,8 +5745,11 @@
     <w:p>
       <w:pPr>
         <w:pStyle w:val="ListParagraph"/>
+        <w:numPr>
+          <w:ilvl w:val="0"/>
+          <w:numId w:val="41"/>
+        </w:numPr>
         <w:spacing w:after="40" w:line="240" w:lineRule="auto"/>
-        <w:ind w:left="0"/>
         <w:contextualSpacing w:val="0"/>
         <w:jc w:val="both"/>
         <w:rPr>
@@ -4971,8 +5781,11 @@
     <w:p>
       <w:pPr>
         <w:pStyle w:val="ListParagraph"/>
+        <w:numPr>
+          <w:ilvl w:val="0"/>
+          <w:numId w:val="41"/>
+        </w:numPr>
         <w:spacing w:after="40" w:line="240" w:lineRule="auto"/>
-        <w:ind w:left="0"/>
         <w:contextualSpacing w:val="0"/>
         <w:jc w:val="both"/>
         <w:rPr>
@@ -5004,8 +5817,11 @@
     <w:p>
       <w:pPr>
         <w:pStyle w:val="ListParagraph"/>
+        <w:numPr>
+          <w:ilvl w:val="0"/>
+          <w:numId w:val="41"/>
+        </w:numPr>
         <w:spacing w:after="40" w:line="240" w:lineRule="auto"/>
-        <w:ind w:left="0"/>
         <w:contextualSpacing w:val="0"/>
         <w:jc w:val="both"/>
         <w:rPr>
@@ -5037,8 +5853,11 @@
     <w:p>
       <w:pPr>
         <w:pStyle w:val="ListParagraph"/>
+        <w:numPr>
+          <w:ilvl w:val="0"/>
+          <w:numId w:val="41"/>
+        </w:numPr>
         <w:spacing w:after="40" w:line="240" w:lineRule="auto"/>
-        <w:ind w:left="0"/>
         <w:contextualSpacing w:val="0"/>
         <w:jc w:val="both"/>
         <w:rPr>
@@ -5065,6 +5884,26 @@
           <w:szCs w:val="24"/>
         </w:rPr>
         <w:t xml:space="preserve"> AIML models can be trained on large datasets encompassing diverse stocks and market conditions, making them scalable to accommodate a wide range of investment strategies and trading preferences. As more data becomes available, AIML models can be continuously updated and refined to improve their predictive accuracy over time.</w:t>
+      </w:r>
+    </w:p>
+    <w:p>
+      <w:pPr>
+        <w:spacing w:after="0" w:line="240" w:lineRule="auto"/>
+        <w:rPr>
+          <w:rFonts w:ascii="Times New Roman" w:hAnsi="Times New Roman"/>
+          <w:b/>
+          <w:sz w:val="28"/>
+          <w:szCs w:val="28"/>
+        </w:rPr>
+      </w:pPr>
+      <w:r>
+        <w:rPr>
+          <w:rFonts w:ascii="Times New Roman" w:hAnsi="Times New Roman"/>
+          <w:b/>
+          <w:sz w:val="28"/>
+          <w:szCs w:val="28"/>
+        </w:rPr>
+        <w:br w:type="page"/>
       </w:r>
     </w:p>
     <w:p>
@@ -5092,6 +5931,7 @@
           <w:sz w:val="28"/>
           <w:szCs w:val="28"/>
         </w:rPr>
+        <w:lastRenderedPageBreak/>
         <w:t>Requirement Sp</w:t>
       </w:r>
       <w:r>
@@ -5167,18 +6007,17 @@
         <w:tblLook w:val="04A0" w:firstRow="1" w:lastRow="0" w:firstColumn="1" w:lastColumn="0" w:noHBand="0" w:noVBand="1"/>
       </w:tblPr>
       <w:tblGrid>
-        <w:gridCol w:w="4814"/>
-        <w:gridCol w:w="4814"/>
+        <w:gridCol w:w="3256"/>
+        <w:gridCol w:w="6372"/>
       </w:tblGrid>
       <w:tr>
         <w:tc>
           <w:tcPr>
-            <w:tcW w:w="4814" w:type="dxa"/>
+            <w:tcW w:w="3256" w:type="dxa"/>
           </w:tcPr>
           <w:p>
             <w:pPr>
               <w:spacing w:before="100" w:beforeAutospacing="1" w:after="40" w:line="360" w:lineRule="auto"/>
-              <w:jc w:val="center"/>
               <w:rPr>
                 <w:rFonts w:ascii="Times New Roman" w:hAnsi="Times New Roman"/>
                 <w:b/>
@@ -5210,7 +6049,7 @@
         </w:tc>
         <w:tc>
           <w:tcPr>
-            <w:tcW w:w="4814" w:type="dxa"/>
+            <w:tcW w:w="6372" w:type="dxa"/>
           </w:tcPr>
           <w:p>
             <w:pPr>
@@ -5240,12 +6079,11 @@
       <w:tr>
         <w:tc>
           <w:tcPr>
-            <w:tcW w:w="4814" w:type="dxa"/>
+            <w:tcW w:w="3256" w:type="dxa"/>
           </w:tcPr>
           <w:p>
             <w:pPr>
               <w:spacing w:before="100" w:beforeAutospacing="1" w:after="40" w:line="360" w:lineRule="auto"/>
-              <w:jc w:val="center"/>
               <w:rPr>
                 <w:rFonts w:ascii="Times New Roman" w:hAnsi="Times New Roman"/>
                 <w:bCs/>
@@ -5268,7 +6106,7 @@
         </w:tc>
         <w:tc>
           <w:tcPr>
-            <w:tcW w:w="4814" w:type="dxa"/>
+            <w:tcW w:w="6372" w:type="dxa"/>
           </w:tcPr>
           <w:p>
             <w:pPr>
@@ -5298,12 +6136,11 @@
       <w:tr>
         <w:tc>
           <w:tcPr>
-            <w:tcW w:w="4814" w:type="dxa"/>
+            <w:tcW w:w="3256" w:type="dxa"/>
           </w:tcPr>
           <w:p>
             <w:pPr>
               <w:spacing w:before="100" w:beforeAutospacing="1" w:after="40" w:line="360" w:lineRule="auto"/>
-              <w:jc w:val="center"/>
               <w:rPr>
                 <w:rFonts w:ascii="Times New Roman" w:hAnsi="Times New Roman"/>
                 <w:b/>
@@ -5326,7 +6163,7 @@
         </w:tc>
         <w:tc>
           <w:tcPr>
-            <w:tcW w:w="4814" w:type="dxa"/>
+            <w:tcW w:w="6372" w:type="dxa"/>
           </w:tcPr>
           <w:p>
             <w:pPr>
@@ -5356,12 +6193,11 @@
       <w:tr>
         <w:tc>
           <w:tcPr>
-            <w:tcW w:w="4814" w:type="dxa"/>
+            <w:tcW w:w="3256" w:type="dxa"/>
           </w:tcPr>
           <w:p>
             <w:pPr>
               <w:spacing w:before="100" w:beforeAutospacing="1" w:after="40" w:line="360" w:lineRule="auto"/>
-              <w:jc w:val="center"/>
               <w:rPr>
                 <w:rFonts w:ascii="Times New Roman" w:hAnsi="Times New Roman"/>
                 <w:b/>
@@ -5384,7 +6220,7 @@
         </w:tc>
         <w:tc>
           <w:tcPr>
-            <w:tcW w:w="4814" w:type="dxa"/>
+            <w:tcW w:w="6372" w:type="dxa"/>
           </w:tcPr>
           <w:p>
             <w:pPr>
@@ -5414,12 +6250,11 @@
       <w:tr>
         <w:tc>
           <w:tcPr>
-            <w:tcW w:w="4814" w:type="dxa"/>
+            <w:tcW w:w="3256" w:type="dxa"/>
           </w:tcPr>
           <w:p>
             <w:pPr>
               <w:spacing w:before="100" w:beforeAutospacing="1" w:after="40" w:line="360" w:lineRule="auto"/>
-              <w:jc w:val="center"/>
               <w:rPr>
                 <w:rFonts w:ascii="Times New Roman" w:hAnsi="Times New Roman"/>
                 <w:b/>
@@ -5442,7 +6277,7 @@
         </w:tc>
         <w:tc>
           <w:tcPr>
-            <w:tcW w:w="4814" w:type="dxa"/>
+            <w:tcW w:w="6372" w:type="dxa"/>
           </w:tcPr>
           <w:p>
             <w:pPr>
@@ -5472,12 +6307,11 @@
       <w:tr>
         <w:tc>
           <w:tcPr>
-            <w:tcW w:w="4814" w:type="dxa"/>
+            <w:tcW w:w="3256" w:type="dxa"/>
           </w:tcPr>
           <w:p>
             <w:pPr>
               <w:spacing w:before="100" w:beforeAutospacing="1" w:after="40" w:line="360" w:lineRule="auto"/>
-              <w:jc w:val="center"/>
               <w:rPr>
                 <w:rFonts w:ascii="Segoe UI" w:hAnsi="Segoe UI" w:cs="Segoe UI"/>
                 <w:color w:val="ECECEC"/>
@@ -5500,7 +6334,7 @@
         </w:tc>
         <w:tc>
           <w:tcPr>
-            <w:tcW w:w="4814" w:type="dxa"/>
+            <w:tcW w:w="6372" w:type="dxa"/>
           </w:tcPr>
           <w:p>
             <w:pPr>
@@ -5530,58 +6364,6 @@
     </w:tbl>
     <w:p>
       <w:pPr>
-        <w:spacing w:before="100" w:beforeAutospacing="1" w:after="40" w:line="360" w:lineRule="auto"/>
-        <w:jc w:val="both"/>
-        <w:rPr>
-          <w:rFonts w:ascii="Times New Roman" w:hAnsi="Times New Roman"/>
-          <w:b/>
-          <w:sz w:val="24"/>
-          <w:szCs w:val="24"/>
-          <w:lang w:val="en-IN"/>
-        </w:rPr>
-      </w:pPr>
-    </w:p>
-    <w:p>
-      <w:pPr>
-        <w:spacing w:before="100" w:beforeAutospacing="1" w:after="40" w:line="360" w:lineRule="auto"/>
-        <w:jc w:val="both"/>
-        <w:rPr>
-          <w:rFonts w:ascii="Times New Roman" w:hAnsi="Times New Roman"/>
-          <w:b/>
-          <w:sz w:val="24"/>
-          <w:szCs w:val="24"/>
-          <w:lang w:val="en-IN"/>
-        </w:rPr>
-      </w:pPr>
-    </w:p>
-    <w:p>
-      <w:pPr>
-        <w:spacing w:before="100" w:beforeAutospacing="1" w:after="40" w:line="360" w:lineRule="auto"/>
-        <w:jc w:val="both"/>
-        <w:rPr>
-          <w:rFonts w:ascii="Times New Roman" w:hAnsi="Times New Roman"/>
-          <w:b/>
-          <w:sz w:val="24"/>
-          <w:szCs w:val="24"/>
-          <w:lang w:val="en-IN"/>
-        </w:rPr>
-      </w:pPr>
-    </w:p>
-    <w:p>
-      <w:pPr>
-        <w:spacing w:before="100" w:beforeAutospacing="1" w:after="40" w:line="360" w:lineRule="auto"/>
-        <w:jc w:val="both"/>
-        <w:rPr>
-          <w:rFonts w:ascii="Times New Roman" w:hAnsi="Times New Roman"/>
-          <w:b/>
-          <w:sz w:val="24"/>
-          <w:szCs w:val="24"/>
-          <w:lang w:val="en-IN"/>
-        </w:rPr>
-      </w:pPr>
-    </w:p>
-    <w:p>
-      <w:pPr>
         <w:pStyle w:val="ListParagraph"/>
         <w:numPr>
           <w:ilvl w:val="2"/>
@@ -5604,7 +6386,6 @@
           <w:sz w:val="28"/>
           <w:szCs w:val="28"/>
         </w:rPr>
-        <w:lastRenderedPageBreak/>
         <w:t>Software Requirements:</w:t>
       </w:r>
     </w:p>
@@ -5615,13 +6396,13 @@
         <w:tblLook w:val="04A0" w:firstRow="1" w:lastRow="0" w:firstColumn="1" w:lastColumn="0" w:noHBand="0" w:noVBand="1"/>
       </w:tblPr>
       <w:tblGrid>
-        <w:gridCol w:w="4814"/>
-        <w:gridCol w:w="4814"/>
+        <w:gridCol w:w="4531"/>
+        <w:gridCol w:w="5097"/>
       </w:tblGrid>
       <w:tr>
         <w:tc>
           <w:tcPr>
-            <w:tcW w:w="4814" w:type="dxa"/>
+            <w:tcW w:w="4531" w:type="dxa"/>
           </w:tcPr>
           <w:p>
             <w:pPr>
@@ -5649,7 +6430,7 @@
         </w:tc>
         <w:tc>
           <w:tcPr>
-            <w:tcW w:w="4814" w:type="dxa"/>
+            <w:tcW w:w="5097" w:type="dxa"/>
           </w:tcPr>
           <w:p>
             <w:pPr>
@@ -5679,12 +6460,11 @@
       <w:tr>
         <w:tc>
           <w:tcPr>
-            <w:tcW w:w="4814" w:type="dxa"/>
+            <w:tcW w:w="4531" w:type="dxa"/>
           </w:tcPr>
           <w:p>
             <w:pPr>
               <w:spacing w:before="100" w:beforeAutospacing="1" w:after="100" w:afterAutospacing="1" w:line="360" w:lineRule="auto"/>
-              <w:jc w:val="center"/>
               <w:rPr>
                 <w:rFonts w:ascii="Times New Roman" w:hAnsi="Times New Roman"/>
                 <w:bCs/>
@@ -5707,7 +6487,7 @@
         </w:tc>
         <w:tc>
           <w:tcPr>
-            <w:tcW w:w="4814" w:type="dxa"/>
+            <w:tcW w:w="5097" w:type="dxa"/>
           </w:tcPr>
           <w:p>
             <w:pPr>
@@ -5736,12 +6516,11 @@
       <w:tr>
         <w:tc>
           <w:tcPr>
-            <w:tcW w:w="4814" w:type="dxa"/>
+            <w:tcW w:w="4531" w:type="dxa"/>
           </w:tcPr>
           <w:p>
             <w:pPr>
               <w:spacing w:before="100" w:beforeAutospacing="1" w:after="100" w:afterAutospacing="1" w:line="360" w:lineRule="auto"/>
-              <w:jc w:val="center"/>
               <w:rPr>
                 <w:rFonts w:ascii="Times New Roman" w:hAnsi="Times New Roman"/>
                 <w:bCs/>
@@ -5764,7 +6543,7 @@
         </w:tc>
         <w:tc>
           <w:tcPr>
-            <w:tcW w:w="4814" w:type="dxa"/>
+            <w:tcW w:w="5097" w:type="dxa"/>
           </w:tcPr>
           <w:p>
             <w:pPr>
@@ -5815,12 +6594,11 @@
       <w:tr>
         <w:tc>
           <w:tcPr>
-            <w:tcW w:w="4814" w:type="dxa"/>
+            <w:tcW w:w="4531" w:type="dxa"/>
           </w:tcPr>
           <w:p>
             <w:pPr>
               <w:spacing w:before="100" w:beforeAutospacing="1" w:after="100" w:afterAutospacing="1" w:line="360" w:lineRule="auto"/>
-              <w:jc w:val="center"/>
               <w:rPr>
                 <w:rFonts w:ascii="Times New Roman" w:hAnsi="Times New Roman"/>
                 <w:bCs/>
@@ -5843,7 +6621,7 @@
         </w:tc>
         <w:tc>
           <w:tcPr>
-            <w:tcW w:w="4814" w:type="dxa"/>
+            <w:tcW w:w="5097" w:type="dxa"/>
           </w:tcPr>
           <w:p>
             <w:pPr>
@@ -5872,12 +6650,11 @@
       <w:tr>
         <w:tc>
           <w:tcPr>
-            <w:tcW w:w="4814" w:type="dxa"/>
+            <w:tcW w:w="4531" w:type="dxa"/>
           </w:tcPr>
           <w:p>
             <w:pPr>
               <w:spacing w:before="100" w:beforeAutospacing="1" w:after="100" w:afterAutospacing="1" w:line="360" w:lineRule="auto"/>
-              <w:jc w:val="center"/>
               <w:rPr>
                 <w:rFonts w:ascii="Times New Roman" w:hAnsi="Times New Roman"/>
                 <w:bCs/>
@@ -5900,7 +6677,7 @@
         </w:tc>
         <w:tc>
           <w:tcPr>
-            <w:tcW w:w="4814" w:type="dxa"/>
+            <w:tcW w:w="5097" w:type="dxa"/>
           </w:tcPr>
           <w:p>
             <w:pPr>
@@ -5951,12 +6728,11 @@
       <w:tr>
         <w:tc>
           <w:tcPr>
-            <w:tcW w:w="4814" w:type="dxa"/>
+            <w:tcW w:w="4531" w:type="dxa"/>
           </w:tcPr>
           <w:p>
             <w:pPr>
               <w:spacing w:before="100" w:beforeAutospacing="1" w:after="100" w:afterAutospacing="1" w:line="360" w:lineRule="auto"/>
-              <w:jc w:val="center"/>
               <w:rPr>
                 <w:rFonts w:ascii="Times New Roman" w:hAnsi="Times New Roman"/>
                 <w:b/>
@@ -5979,7 +6755,7 @@
         </w:tc>
         <w:tc>
           <w:tcPr>
-            <w:tcW w:w="4814" w:type="dxa"/>
+            <w:tcW w:w="5097" w:type="dxa"/>
           </w:tcPr>
           <w:p>
             <w:pPr>
@@ -6018,12 +6794,11 @@
       <w:tr>
         <w:tc>
           <w:tcPr>
-            <w:tcW w:w="4814" w:type="dxa"/>
+            <w:tcW w:w="4531" w:type="dxa"/>
           </w:tcPr>
           <w:p>
             <w:pPr>
               <w:spacing w:before="100" w:beforeAutospacing="1" w:after="100" w:afterAutospacing="1" w:line="360" w:lineRule="auto"/>
-              <w:jc w:val="center"/>
               <w:rPr>
                 <w:rFonts w:ascii="Times New Roman" w:hAnsi="Times New Roman"/>
                 <w:b/>
@@ -6046,7 +6821,7 @@
         </w:tc>
         <w:tc>
           <w:tcPr>
-            <w:tcW w:w="4814" w:type="dxa"/>
+            <w:tcW w:w="5097" w:type="dxa"/>
           </w:tcPr>
           <w:p>
             <w:pPr>
@@ -6075,12 +6850,11 @@
       <w:tr>
         <w:tc>
           <w:tcPr>
-            <w:tcW w:w="4814" w:type="dxa"/>
+            <w:tcW w:w="4531" w:type="dxa"/>
           </w:tcPr>
           <w:p>
             <w:pPr>
               <w:spacing w:before="100" w:beforeAutospacing="1" w:after="100" w:afterAutospacing="1" w:line="240" w:lineRule="auto"/>
-              <w:jc w:val="center"/>
               <w:rPr>
                 <w:rFonts w:ascii="Times New Roman" w:hAnsi="Times New Roman"/>
                 <w:bCs/>
@@ -6103,7 +6877,7 @@
         </w:tc>
         <w:tc>
           <w:tcPr>
-            <w:tcW w:w="4814" w:type="dxa"/>
+            <w:tcW w:w="5097" w:type="dxa"/>
           </w:tcPr>
           <w:p>
             <w:pPr>
@@ -6132,12 +6906,11 @@
       <w:tr>
         <w:tc>
           <w:tcPr>
-            <w:tcW w:w="4814" w:type="dxa"/>
+            <w:tcW w:w="4531" w:type="dxa"/>
           </w:tcPr>
           <w:p>
             <w:pPr>
               <w:spacing w:before="100" w:beforeAutospacing="1" w:after="100" w:afterAutospacing="1" w:line="360" w:lineRule="auto"/>
-              <w:jc w:val="center"/>
               <w:rPr>
                 <w:rFonts w:ascii="Times New Roman" w:hAnsi="Times New Roman"/>
                 <w:b/>
@@ -6160,7 +6933,7 @@
         </w:tc>
         <w:tc>
           <w:tcPr>
-            <w:tcW w:w="4814" w:type="dxa"/>
+            <w:tcW w:w="5097" w:type="dxa"/>
           </w:tcPr>
           <w:p>
             <w:pPr>
@@ -6331,88 +7104,6 @@
     </w:p>
     <w:p>
       <w:pPr>
-        <w:spacing w:before="100" w:beforeAutospacing="1" w:after="100" w:afterAutospacing="1" w:line="360" w:lineRule="auto"/>
-        <w:jc w:val="center"/>
-        <w:rPr>
-          <w:rFonts w:ascii="Times New Roman" w:hAnsi="Times New Roman"/>
-          <w:b/>
-          <w:color w:val="000000"/>
-          <w:sz w:val="32"/>
-          <w:szCs w:val="32"/>
-        </w:rPr>
-      </w:pPr>
-    </w:p>
-    <w:p>
-      <w:pPr>
-        <w:spacing w:beforeAutospacing="1" w:afterAutospacing="1" w:line="360" w:lineRule="auto"/>
-        <w:rPr>
-          <w:rFonts w:ascii="Times New Roman" w:hAnsi="Times New Roman"/>
-          <w:b/>
-          <w:bCs/>
-          <w:color w:val="000000" w:themeColor="text1"/>
-          <w:sz w:val="32"/>
-          <w:szCs w:val="32"/>
-        </w:rPr>
-      </w:pPr>
-    </w:p>
-    <w:p>
-      <w:pPr>
-        <w:spacing w:beforeAutospacing="1" w:afterAutospacing="1" w:line="360" w:lineRule="auto"/>
-        <w:jc w:val="center"/>
-        <w:rPr>
-          <w:rFonts w:ascii="Times New Roman" w:hAnsi="Times New Roman"/>
-          <w:b/>
-          <w:bCs/>
-          <w:color w:val="000000" w:themeColor="text1"/>
-          <w:sz w:val="32"/>
-          <w:szCs w:val="32"/>
-        </w:rPr>
-      </w:pPr>
-    </w:p>
-    <w:p>
-      <w:pPr>
-        <w:spacing w:beforeAutospacing="1" w:afterAutospacing="1" w:line="360" w:lineRule="auto"/>
-        <w:jc w:val="center"/>
-        <w:rPr>
-          <w:rFonts w:ascii="Times New Roman" w:hAnsi="Times New Roman"/>
-          <w:b/>
-          <w:bCs/>
-          <w:color w:val="000000" w:themeColor="text1"/>
-          <w:sz w:val="32"/>
-          <w:szCs w:val="32"/>
-        </w:rPr>
-      </w:pPr>
-    </w:p>
-    <w:p>
-      <w:pPr>
-        <w:spacing w:beforeAutospacing="1" w:afterAutospacing="1" w:line="360" w:lineRule="auto"/>
-        <w:jc w:val="center"/>
-        <w:rPr>
-          <w:rFonts w:ascii="Times New Roman" w:hAnsi="Times New Roman"/>
-          <w:b/>
-          <w:bCs/>
-          <w:color w:val="000000" w:themeColor="text1"/>
-          <w:sz w:val="32"/>
-          <w:szCs w:val="32"/>
-        </w:rPr>
-      </w:pPr>
-    </w:p>
-    <w:p>
-      <w:pPr>
-        <w:spacing w:beforeAutospacing="1" w:afterAutospacing="1" w:line="360" w:lineRule="auto"/>
-        <w:jc w:val="center"/>
-        <w:rPr>
-          <w:rFonts w:ascii="Times New Roman" w:hAnsi="Times New Roman"/>
-          <w:b/>
-          <w:bCs/>
-          <w:color w:val="000000" w:themeColor="text1"/>
-          <w:sz w:val="32"/>
-          <w:szCs w:val="32"/>
-        </w:rPr>
-      </w:pPr>
-    </w:p>
-    <w:p>
-      <w:pPr>
         <w:spacing w:before="100" w:beforeAutospacing="1" w:after="100" w:afterAutospacing="1" w:line="240" w:lineRule="auto"/>
         <w:jc w:val="center"/>
         <w:rPr>
@@ -6635,7 +7326,7 @@
     </w:p>
     <w:p>
       <w:pPr>
-        <w:spacing w:before="100" w:beforeAutospacing="1" w:after="100" w:afterAutospacing="1" w:line="360" w:lineRule="auto"/>
+        <w:spacing w:before="100" w:beforeAutospacing="1" w:after="0" w:line="240" w:lineRule="auto"/>
         <w:jc w:val="center"/>
         <w:rPr>
           <w:rFonts w:ascii="Times New Roman" w:hAnsi="Times New Roman"/>
@@ -6648,17 +7339,15 @@
       <w:r>
         <w:rPr>
           <w:rFonts w:ascii="Times New Roman" w:hAnsi="Times New Roman"/>
-          <w:b/>
-          <w:noProof/>
-          <w:color w:val="000000"/>
-          <w:sz w:val="32"/>
-          <w:szCs w:val="32"/>
+          <w:bCs/>
+          <w:sz w:val="24"/>
+          <w:szCs w:val="24"/>
         </w:rPr>
         <w:drawing>
-          <wp:inline distT="0" distB="0" distL="0" distR="0" wp14:anchorId="58BCFA1D" wp14:editId="620E25C5">
-            <wp:extent cx="6120130" cy="2905125"/>
-            <wp:effectExtent l="19050" t="19050" r="13970" b="28575"/>
-            <wp:docPr id="1822227410" name="Picture 4"/>
+          <wp:inline distT="0" distB="0" distL="0" distR="0" wp14:anchorId="4AF8EDF1" wp14:editId="5B99F039">
+            <wp:extent cx="6120130" cy="2753360"/>
+            <wp:effectExtent l="19050" t="19050" r="13970" b="27940"/>
+            <wp:docPr id="888069199" name="Picture 1"/>
             <wp:cNvGraphicFramePr>
               <a:graphicFrameLocks xmlns:a="http://schemas.openxmlformats.org/drawingml/2006/main" noChangeAspect="1"/>
             </wp:cNvGraphicFramePr>
@@ -6666,17 +7355,11 @@
               <a:graphicData uri="http://schemas.openxmlformats.org/drawingml/2006/picture">
                 <pic:pic xmlns:pic="http://schemas.openxmlformats.org/drawingml/2006/picture">
                   <pic:nvPicPr>
-                    <pic:cNvPr id="1822227410" name="Picture 1822227410"/>
+                    <pic:cNvPr id="2073266775" name=""/>
                     <pic:cNvPicPr/>
                   </pic:nvPicPr>
                   <pic:blipFill>
-                    <a:blip r:embed="rId8" cstate="print">
-                      <a:extLst>
-                        <a:ext uri="{28A0092B-C50C-407E-A947-70E740481C1C}">
-                          <a14:useLocalDpi xmlns:a14="http://schemas.microsoft.com/office/drawing/2010/main" val="0"/>
-                        </a:ext>
-                      </a:extLst>
-                    </a:blip>
+                    <a:blip r:embed="rId8"/>
                     <a:stretch>
                       <a:fillRect/>
                     </a:stretch>
@@ -6684,7 +7367,7 @@
                   <pic:spPr>
                     <a:xfrm>
                       <a:off x="0" y="0"/>
-                      <a:ext cx="6120130" cy="2905125"/>
+                      <a:ext cx="6120130" cy="2753360"/>
                     </a:xfrm>
                     <a:prstGeom prst="rect">
                       <a:avLst/>
@@ -6734,7 +7417,7 @@
     </w:p>
     <w:p>
       <w:pPr>
-        <w:spacing w:before="100" w:beforeAutospacing="1" w:after="100" w:afterAutospacing="1" w:line="360" w:lineRule="auto"/>
+        <w:spacing w:before="100" w:beforeAutospacing="1" w:after="100" w:afterAutospacing="1" w:line="240" w:lineRule="auto"/>
         <w:jc w:val="center"/>
         <w:rPr>
           <w:rFonts w:ascii="Times New Roman" w:hAnsi="Times New Roman"/>
@@ -6747,17 +7430,15 @@
       <w:r>
         <w:rPr>
           <w:rFonts w:ascii="Times New Roman" w:hAnsi="Times New Roman"/>
-          <w:b/>
-          <w:noProof/>
-          <w:color w:val="000000"/>
-          <w:sz w:val="32"/>
-          <w:szCs w:val="32"/>
+          <w:bCs/>
+          <w:sz w:val="24"/>
+          <w:szCs w:val="24"/>
         </w:rPr>
         <w:drawing>
-          <wp:inline distT="0" distB="0" distL="0" distR="0" wp14:anchorId="3F28F4B7" wp14:editId="284DE9D0">
+          <wp:inline distT="0" distB="0" distL="0" distR="0" wp14:anchorId="46CE6277" wp14:editId="6AC00069">
             <wp:extent cx="6120130" cy="2720340"/>
             <wp:effectExtent l="19050" t="19050" r="13970" b="22860"/>
-            <wp:docPr id="442736045" name="Picture 5"/>
+            <wp:docPr id="1621074245" name="Picture 1"/>
             <wp:cNvGraphicFramePr>
               <a:graphicFrameLocks xmlns:a="http://schemas.openxmlformats.org/drawingml/2006/main" noChangeAspect="1"/>
             </wp:cNvGraphicFramePr>
@@ -6765,17 +7446,11 @@
               <a:graphicData uri="http://schemas.openxmlformats.org/drawingml/2006/picture">
                 <pic:pic xmlns:pic="http://schemas.openxmlformats.org/drawingml/2006/picture">
                   <pic:nvPicPr>
-                    <pic:cNvPr id="442736045" name="Picture 442736045"/>
+                    <pic:cNvPr id="605669923" name=""/>
                     <pic:cNvPicPr/>
                   </pic:nvPicPr>
                   <pic:blipFill>
-                    <a:blip r:embed="rId9" cstate="print">
-                      <a:extLst>
-                        <a:ext uri="{28A0092B-C50C-407E-A947-70E740481C1C}">
-                          <a14:useLocalDpi xmlns:a14="http://schemas.microsoft.com/office/drawing/2010/main" val="0"/>
-                        </a:ext>
-                      </a:extLst>
-                    </a:blip>
+                    <a:blip r:embed="rId9"/>
                     <a:stretch>
                       <a:fillRect/>
                     </a:stretch>
@@ -6833,7 +7508,7 @@
     </w:p>
     <w:p>
       <w:pPr>
-        <w:spacing w:before="100" w:beforeAutospacing="1" w:after="100" w:afterAutospacing="1" w:line="360" w:lineRule="auto"/>
+        <w:spacing w:before="100" w:beforeAutospacing="1" w:after="100" w:afterAutospacing="1" w:line="240" w:lineRule="auto"/>
         <w:jc w:val="center"/>
         <w:rPr>
           <w:rFonts w:ascii="Times New Roman" w:hAnsi="Times New Roman"/>
@@ -6846,18 +7521,16 @@
       <w:r>
         <w:rPr>
           <w:rFonts w:ascii="Times New Roman" w:hAnsi="Times New Roman"/>
-          <w:b/>
-          <w:noProof/>
-          <w:color w:val="000000"/>
-          <w:sz w:val="32"/>
-          <w:szCs w:val="32"/>
+          <w:bCs/>
+          <w:sz w:val="24"/>
+          <w:szCs w:val="24"/>
         </w:rPr>
         <w:lastRenderedPageBreak/>
         <w:drawing>
-          <wp:inline distT="0" distB="0" distL="0" distR="0" wp14:anchorId="0BC897DB" wp14:editId="08556FD0">
-            <wp:extent cx="6120130" cy="2783840"/>
-            <wp:effectExtent l="19050" t="19050" r="13970" b="16510"/>
-            <wp:docPr id="2028757224" name="Picture 6"/>
+          <wp:inline distT="0" distB="0" distL="0" distR="0" wp14:anchorId="563D8739" wp14:editId="51B144B5">
+            <wp:extent cx="6120130" cy="2510790"/>
+            <wp:effectExtent l="19050" t="19050" r="13970" b="22860"/>
+            <wp:docPr id="1494844753" name="Picture 1"/>
             <wp:cNvGraphicFramePr>
               <a:graphicFrameLocks xmlns:a="http://schemas.openxmlformats.org/drawingml/2006/main" noChangeAspect="1"/>
             </wp:cNvGraphicFramePr>
@@ -6865,17 +7538,11 @@
               <a:graphicData uri="http://schemas.openxmlformats.org/drawingml/2006/picture">
                 <pic:pic xmlns:pic="http://schemas.openxmlformats.org/drawingml/2006/picture">
                   <pic:nvPicPr>
-                    <pic:cNvPr id="2028757224" name="Picture 2028757224"/>
+                    <pic:cNvPr id="829542519" name=""/>
                     <pic:cNvPicPr/>
                   </pic:nvPicPr>
                   <pic:blipFill>
-                    <a:blip r:embed="rId10" cstate="print">
-                      <a:extLst>
-                        <a:ext uri="{28A0092B-C50C-407E-A947-70E740481C1C}">
-                          <a14:useLocalDpi xmlns:a14="http://schemas.microsoft.com/office/drawing/2010/main" val="0"/>
-                        </a:ext>
-                      </a:extLst>
-                    </a:blip>
+                    <a:blip r:embed="rId10"/>
                     <a:stretch>
                       <a:fillRect/>
                     </a:stretch>
@@ -6883,7 +7550,7 @@
                   <pic:spPr>
                     <a:xfrm>
                       <a:off x="0" y="0"/>
-                      <a:ext cx="6120130" cy="2783840"/>
+                      <a:ext cx="6120130" cy="2510790"/>
                     </a:xfrm>
                     <a:prstGeom prst="rect">
                       <a:avLst/>
@@ -6933,7 +7600,7 @@
     </w:p>
     <w:p>
       <w:pPr>
-        <w:spacing w:before="100" w:beforeAutospacing="1" w:after="100" w:afterAutospacing="1" w:line="360" w:lineRule="auto"/>
+        <w:spacing w:before="100" w:beforeAutospacing="1" w:after="0" w:line="240" w:lineRule="auto"/>
         <w:jc w:val="center"/>
         <w:rPr>
           <w:rFonts w:ascii="Times New Roman" w:hAnsi="Times New Roman"/>
@@ -6946,17 +7613,15 @@
       <w:r>
         <w:rPr>
           <w:rFonts w:ascii="Times New Roman" w:hAnsi="Times New Roman"/>
-          <w:b/>
-          <w:noProof/>
-          <w:color w:val="000000"/>
-          <w:sz w:val="32"/>
-          <w:szCs w:val="32"/>
+          <w:bCs/>
+          <w:sz w:val="24"/>
+          <w:szCs w:val="24"/>
         </w:rPr>
         <w:drawing>
-          <wp:inline distT="0" distB="0" distL="0" distR="0" wp14:anchorId="15E68E6D" wp14:editId="0177E1F6">
-            <wp:extent cx="6120130" cy="2819400"/>
-            <wp:effectExtent l="19050" t="19050" r="13970" b="19050"/>
-            <wp:docPr id="16980556" name="Picture 7"/>
+          <wp:inline distT="0" distB="0" distL="0" distR="0" wp14:anchorId="39AA56AA" wp14:editId="6CBCC24E">
+            <wp:extent cx="6120130" cy="2758440"/>
+            <wp:effectExtent l="19050" t="19050" r="13970" b="22860"/>
+            <wp:docPr id="165503495" name="Picture 1"/>
             <wp:cNvGraphicFramePr>
               <a:graphicFrameLocks xmlns:a="http://schemas.openxmlformats.org/drawingml/2006/main" noChangeAspect="1"/>
             </wp:cNvGraphicFramePr>
@@ -6964,17 +7629,11 @@
               <a:graphicData uri="http://schemas.openxmlformats.org/drawingml/2006/picture">
                 <pic:pic xmlns:pic="http://schemas.openxmlformats.org/drawingml/2006/picture">
                   <pic:nvPicPr>
-                    <pic:cNvPr id="16980556" name="Picture 16980556"/>
+                    <pic:cNvPr id="95341712" name=""/>
                     <pic:cNvPicPr/>
                   </pic:nvPicPr>
                   <pic:blipFill>
-                    <a:blip r:embed="rId11" cstate="print">
-                      <a:extLst>
-                        <a:ext uri="{28A0092B-C50C-407E-A947-70E740481C1C}">
-                          <a14:useLocalDpi xmlns:a14="http://schemas.microsoft.com/office/drawing/2010/main" val="0"/>
-                        </a:ext>
-                      </a:extLst>
-                    </a:blip>
+                    <a:blip r:embed="rId11"/>
                     <a:stretch>
                       <a:fillRect/>
                     </a:stretch>
@@ -6982,7 +7641,7 @@
                   <pic:spPr>
                     <a:xfrm>
                       <a:off x="0" y="0"/>
-                      <a:ext cx="6120130" cy="2819400"/>
+                      <a:ext cx="6120130" cy="2758440"/>
                     </a:xfrm>
                     <a:prstGeom prst="rect">
                       <a:avLst/>
@@ -7684,7 +8343,6 @@
     <w:p>
       <w:pPr>
         <w:spacing w:after="40" w:line="240" w:lineRule="auto"/>
-        <w:jc w:val="center"/>
         <w:rPr>
           <w:rFonts w:ascii="Times New Roman" w:hAnsi="Times New Roman"/>
           <w:b/>
@@ -7696,7 +8354,6 @@
     <w:p>
       <w:pPr>
         <w:spacing w:after="40" w:line="240" w:lineRule="auto"/>
-        <w:jc w:val="center"/>
         <w:rPr>
           <w:rFonts w:ascii="Times New Roman" w:hAnsi="Times New Roman"/>
           <w:b/>
@@ -8089,17 +8746,54 @@
         </w:rPr>
         <w:t>his basic level project represents just a small step in our journey, it underscores the transformative potential of AIML in revolutionizing financial decision-making. By continuing to learn, experiment, and innovate, we can unlock new possibilities and empower individuals to navigate the complexities of the stock market with greater confidence and efficiency.</w:t>
       </w:r>
-    </w:p>
-    <w:p>
-      <w:pPr>
-        <w:spacing w:before="100" w:beforeAutospacing="1" w:after="40" w:line="360" w:lineRule="auto"/>
-        <w:rPr>
-          <w:rFonts w:ascii="Times New Roman" w:hAnsi="Times New Roman"/>
-          <w:b/>
-          <w:sz w:val="32"/>
-          <w:szCs w:val="32"/>
-        </w:rPr>
-      </w:pPr>
+      <w:r>
+        <w:t xml:space="preserve"> </w:t>
+      </w:r>
+      <w:r>
+        <w:rPr>
+          <w:rFonts w:ascii="Times New Roman" w:hAnsi="Times New Roman"/>
+          <w:bCs/>
+          <w:sz w:val="24"/>
+          <w:szCs w:val="24"/>
+        </w:rPr>
+        <w:t xml:space="preserve">By analyzing the financial data of the company and other data of the company, </w:t>
+      </w:r>
+      <w:r>
+        <w:rPr>
+          <w:rFonts w:ascii="Times New Roman" w:hAnsi="Times New Roman"/>
+          <w:bCs/>
+          <w:sz w:val="24"/>
+          <w:szCs w:val="24"/>
+        </w:rPr>
+        <w:t xml:space="preserve">using </w:t>
+      </w:r>
+      <w:r>
+        <w:rPr>
+          <w:rFonts w:ascii="Times New Roman" w:hAnsi="Times New Roman"/>
+          <w:bCs/>
+          <w:sz w:val="24"/>
+          <w:szCs w:val="24"/>
+        </w:rPr>
+        <w:t xml:space="preserve">such an algorithm will predict whether the stock should be </w:t>
+      </w:r>
+      <w:r>
+        <w:rPr>
+          <w:rFonts w:ascii="Times New Roman" w:hAnsi="Times New Roman"/>
+          <w:bCs/>
+          <w:sz w:val="24"/>
+          <w:szCs w:val="24"/>
+        </w:rPr>
+        <w:t xml:space="preserve">buy </w:t>
+      </w:r>
+      <w:r>
+        <w:rPr>
+          <w:rFonts w:ascii="Times New Roman" w:hAnsi="Times New Roman"/>
+          <w:bCs/>
+          <w:sz w:val="24"/>
+          <w:szCs w:val="24"/>
+        </w:rPr>
+        <w:t>or not.</w:t>
+      </w:r>
     </w:p>
     <w:p>
       <w:pPr>
@@ -8164,7 +8858,6 @@
     <w:p>
       <w:pPr>
         <w:spacing w:after="160"/>
-        <w:jc w:val="center"/>
         <w:rPr>
           <w:rFonts w:ascii="Times New Roman" w:hAnsi="Times New Roman"/>
           <w:b/>
@@ -8187,6 +8880,338 @@
     <w:p>
       <w:pPr>
         <w:spacing w:after="160"/>
+        <w:jc w:val="center"/>
+        <w:rPr>
+          <w:rFonts w:ascii="Times New Roman" w:hAnsi="Times New Roman"/>
+          <w:b/>
+          <w:sz w:val="32"/>
+          <w:szCs w:val="32"/>
+        </w:rPr>
+      </w:pPr>
+    </w:p>
+    <w:p>
+      <w:pPr>
+        <w:spacing w:after="160"/>
+        <w:jc w:val="center"/>
+        <w:rPr>
+          <w:rFonts w:ascii="Times New Roman" w:hAnsi="Times New Roman"/>
+          <w:b/>
+          <w:sz w:val="32"/>
+          <w:szCs w:val="32"/>
+        </w:rPr>
+      </w:pPr>
+    </w:p>
+    <w:p>
+      <w:pPr>
+        <w:spacing w:after="160"/>
+        <w:jc w:val="center"/>
+        <w:rPr>
+          <w:rFonts w:ascii="Times New Roman" w:hAnsi="Times New Roman"/>
+          <w:b/>
+          <w:sz w:val="32"/>
+          <w:szCs w:val="32"/>
+        </w:rPr>
+      </w:pPr>
+    </w:p>
+    <w:p>
+      <w:pPr>
+        <w:spacing w:after="160"/>
+        <w:jc w:val="center"/>
+        <w:rPr>
+          <w:rFonts w:ascii="Times New Roman" w:hAnsi="Times New Roman"/>
+          <w:b/>
+          <w:sz w:val="32"/>
+          <w:szCs w:val="32"/>
+        </w:rPr>
+      </w:pPr>
+    </w:p>
+    <w:p>
+      <w:pPr>
+        <w:spacing w:after="160"/>
+        <w:jc w:val="center"/>
+        <w:rPr>
+          <w:rFonts w:ascii="Times New Roman" w:hAnsi="Times New Roman"/>
+          <w:b/>
+          <w:sz w:val="32"/>
+          <w:szCs w:val="32"/>
+        </w:rPr>
+      </w:pPr>
+    </w:p>
+    <w:p>
+      <w:pPr>
+        <w:spacing w:after="160"/>
+        <w:jc w:val="center"/>
+        <w:rPr>
+          <w:rFonts w:ascii="Times New Roman" w:hAnsi="Times New Roman"/>
+          <w:b/>
+          <w:sz w:val="32"/>
+          <w:szCs w:val="32"/>
+        </w:rPr>
+      </w:pPr>
+    </w:p>
+    <w:p>
+      <w:pPr>
+        <w:spacing w:after="160"/>
+        <w:jc w:val="center"/>
+        <w:rPr>
+          <w:rFonts w:ascii="Times New Roman" w:hAnsi="Times New Roman"/>
+          <w:b/>
+          <w:sz w:val="32"/>
+          <w:szCs w:val="32"/>
+        </w:rPr>
+      </w:pPr>
+    </w:p>
+    <w:p>
+      <w:pPr>
+        <w:spacing w:after="160"/>
+        <w:jc w:val="center"/>
+        <w:rPr>
+          <w:rFonts w:ascii="Times New Roman" w:hAnsi="Times New Roman"/>
+          <w:b/>
+          <w:sz w:val="32"/>
+          <w:szCs w:val="32"/>
+        </w:rPr>
+      </w:pPr>
+    </w:p>
+    <w:p>
+      <w:pPr>
+        <w:spacing w:after="160"/>
+        <w:jc w:val="center"/>
+        <w:rPr>
+          <w:rFonts w:ascii="Times New Roman" w:hAnsi="Times New Roman"/>
+          <w:b/>
+          <w:sz w:val="32"/>
+          <w:szCs w:val="32"/>
+        </w:rPr>
+      </w:pPr>
+    </w:p>
+    <w:p>
+      <w:pPr>
+        <w:spacing w:after="160"/>
+        <w:jc w:val="center"/>
+        <w:rPr>
+          <w:rFonts w:ascii="Times New Roman" w:hAnsi="Times New Roman"/>
+          <w:b/>
+          <w:sz w:val="32"/>
+          <w:szCs w:val="32"/>
+        </w:rPr>
+      </w:pPr>
+    </w:p>
+    <w:p>
+      <w:pPr>
+        <w:spacing w:after="160"/>
+        <w:jc w:val="center"/>
+        <w:rPr>
+          <w:rFonts w:ascii="Times New Roman" w:hAnsi="Times New Roman"/>
+          <w:b/>
+          <w:sz w:val="32"/>
+          <w:szCs w:val="32"/>
+        </w:rPr>
+      </w:pPr>
+    </w:p>
+    <w:p>
+      <w:pPr>
+        <w:spacing w:after="160"/>
+        <w:jc w:val="center"/>
+        <w:rPr>
+          <w:rFonts w:ascii="Times New Roman" w:hAnsi="Times New Roman"/>
+          <w:b/>
+          <w:sz w:val="32"/>
+          <w:szCs w:val="32"/>
+        </w:rPr>
+      </w:pPr>
+    </w:p>
+    <w:p>
+      <w:pPr>
+        <w:spacing w:after="160"/>
+        <w:jc w:val="center"/>
+        <w:rPr>
+          <w:rFonts w:ascii="Times New Roman" w:hAnsi="Times New Roman"/>
+          <w:b/>
+          <w:sz w:val="32"/>
+          <w:szCs w:val="32"/>
+        </w:rPr>
+      </w:pPr>
+      <w:r>
+        <w:rPr>
+          <w:rFonts w:ascii="Times New Roman" w:hAnsi="Times New Roman"/>
+          <w:b/>
+          <w:sz w:val="32"/>
+          <w:szCs w:val="32"/>
+        </w:rPr>
+        <w:lastRenderedPageBreak/>
+        <w:t>GitHub Link</w:t>
+      </w:r>
+    </w:p>
+    <w:p>
+      <w:pPr>
+        <w:spacing w:after="160"/>
+        <w:jc w:val="center"/>
+        <w:rPr>
+          <w:rFonts w:ascii="Times New Roman" w:hAnsi="Times New Roman"/>
+          <w:b/>
+          <w:sz w:val="24"/>
+          <w:szCs w:val="24"/>
+        </w:rPr>
+      </w:pPr>
+      <w:hyperlink r:id="rId13" w:history="1">
+        <w:r>
+          <w:rPr>
+            <w:rStyle w:val="Hyperlink"/>
+            <w:rFonts w:ascii="Times New Roman" w:hAnsi="Times New Roman"/>
+            <w:b/>
+            <w:sz w:val="24"/>
+            <w:szCs w:val="24"/>
+          </w:rPr>
+          <w:t>https://github.com/PREETPATEL-3504/Stock-Trend-Predication.git</w:t>
+        </w:r>
+      </w:hyperlink>
+    </w:p>
+    <w:p>
+      <w:pPr>
+        <w:spacing w:after="160"/>
+        <w:jc w:val="center"/>
+        <w:rPr>
+          <w:rFonts w:ascii="Times New Roman" w:hAnsi="Times New Roman"/>
+          <w:b/>
+          <w:sz w:val="32"/>
+          <w:szCs w:val="32"/>
+        </w:rPr>
+      </w:pPr>
+      <w:r>
+        <w:rPr>
+          <w:rFonts w:ascii="Times New Roman" w:hAnsi="Times New Roman"/>
+          <w:b/>
+          <w:sz w:val="32"/>
+          <w:szCs w:val="32"/>
+        </w:rPr>
+        <w:t>Video Link</w:t>
+      </w:r>
+    </w:p>
+    <w:p>
+      <w:pPr>
+        <w:spacing w:after="160"/>
+        <w:jc w:val="center"/>
+        <w:rPr>
+          <w:rFonts w:ascii="Times New Roman" w:hAnsi="Times New Roman"/>
+          <w:b/>
+          <w:sz w:val="24"/>
+          <w:szCs w:val="24"/>
+        </w:rPr>
+      </w:pPr>
+      <w:hyperlink r:id="rId14" w:history="1">
+        <w:r>
+          <w:rPr>
+            <w:rStyle w:val="Hyperlink"/>
+            <w:rFonts w:ascii="Times New Roman" w:hAnsi="Times New Roman"/>
+            <w:b/>
+            <w:sz w:val="24"/>
+            <w:szCs w:val="24"/>
+          </w:rPr>
+          <w:t>https://github.com/PREETPATEL-3504/Stock-Trend-Predication.git</w:t>
+        </w:r>
+      </w:hyperlink>
+    </w:p>
+    <w:p>
+      <w:pPr>
+        <w:spacing w:after="160"/>
+        <w:jc w:val="center"/>
+        <w:rPr>
+          <w:rFonts w:ascii="Times New Roman" w:hAnsi="Times New Roman"/>
+          <w:b/>
+          <w:sz w:val="32"/>
+          <w:szCs w:val="32"/>
+        </w:rPr>
+      </w:pPr>
+    </w:p>
+    <w:p>
+      <w:pPr>
+        <w:spacing w:after="160"/>
+        <w:jc w:val="center"/>
+        <w:rPr>
+          <w:rFonts w:ascii="Times New Roman" w:hAnsi="Times New Roman"/>
+          <w:b/>
+          <w:sz w:val="32"/>
+          <w:szCs w:val="32"/>
+        </w:rPr>
+      </w:pPr>
+    </w:p>
+    <w:p>
+      <w:pPr>
+        <w:spacing w:after="160"/>
+        <w:jc w:val="center"/>
+        <w:rPr>
+          <w:rFonts w:ascii="Times New Roman" w:hAnsi="Times New Roman"/>
+          <w:b/>
+          <w:sz w:val="32"/>
+          <w:szCs w:val="32"/>
+        </w:rPr>
+      </w:pPr>
+    </w:p>
+    <w:p>
+      <w:pPr>
+        <w:spacing w:after="160"/>
+        <w:jc w:val="center"/>
+        <w:rPr>
+          <w:rFonts w:ascii="Times New Roman" w:hAnsi="Times New Roman"/>
+          <w:b/>
+          <w:sz w:val="32"/>
+          <w:szCs w:val="32"/>
+        </w:rPr>
+      </w:pPr>
+    </w:p>
+    <w:p>
+      <w:pPr>
+        <w:spacing w:after="160"/>
+        <w:jc w:val="center"/>
+        <w:rPr>
+          <w:rFonts w:ascii="Times New Roman" w:hAnsi="Times New Roman"/>
+          <w:b/>
+          <w:sz w:val="32"/>
+          <w:szCs w:val="32"/>
+        </w:rPr>
+      </w:pPr>
+    </w:p>
+    <w:p>
+      <w:pPr>
+        <w:spacing w:after="160"/>
+        <w:jc w:val="center"/>
+        <w:rPr>
+          <w:rFonts w:ascii="Times New Roman" w:hAnsi="Times New Roman"/>
+          <w:b/>
+          <w:sz w:val="32"/>
+          <w:szCs w:val="32"/>
+        </w:rPr>
+      </w:pPr>
+    </w:p>
+    <w:p>
+      <w:pPr>
+        <w:spacing w:after="160"/>
+        <w:jc w:val="center"/>
+        <w:rPr>
+          <w:rFonts w:ascii="Times New Roman" w:hAnsi="Times New Roman"/>
+          <w:b/>
+          <w:sz w:val="32"/>
+          <w:szCs w:val="32"/>
+        </w:rPr>
+      </w:pPr>
+    </w:p>
+    <w:p>
+      <w:pPr>
+        <w:spacing w:after="160"/>
+        <w:jc w:val="center"/>
+        <w:rPr>
+          <w:rFonts w:ascii="Times New Roman" w:hAnsi="Times New Roman"/>
+          <w:b/>
+          <w:sz w:val="32"/>
+          <w:szCs w:val="32"/>
+        </w:rPr>
+      </w:pPr>
+    </w:p>
+    <w:p>
+      <w:pPr>
+        <w:spacing w:after="160"/>
+        <w:jc w:val="center"/>
         <w:rPr>
           <w:rFonts w:ascii="Times New Roman" w:hAnsi="Times New Roman"/>
           <w:b/>
@@ -8352,14 +9377,17 @@
     <w:p>
       <w:pPr>
         <w:pStyle w:val="References"/>
+        <w:numPr>
+          <w:ilvl w:val="0"/>
+          <w:numId w:val="42"/>
+        </w:numPr>
         <w:spacing w:before="240"/>
-        <w:ind w:left="1100" w:hanging="550"/>
-        <w:rPr>
-          <w:sz w:val="24"/>
-          <w:szCs w:val="24"/>
-        </w:rPr>
-      </w:pPr>
-      <w:hyperlink r:id="rId13" w:history="1">
+        <w:rPr>
+          <w:sz w:val="24"/>
+          <w:szCs w:val="24"/>
+        </w:rPr>
+      </w:pPr>
+      <w:hyperlink r:id="rId15" w:history="1">
         <w:r>
           <w:rPr>
             <w:rStyle w:val="Hyperlink"/>
@@ -8369,14 +9397,20 @@
           <w:t>https://youtu.be/s3CnE2tqQdo?si=AZ9RFevIqYaNFJs</w:t>
         </w:r>
       </w:hyperlink>
-      <w:r>
-        <w:rPr>
-          <w:sz w:val="24"/>
-          <w:szCs w:val="24"/>
-        </w:rPr>
-        <w:t xml:space="preserve"> </w:t>
-      </w:r>
-      <w:hyperlink r:id="rId14" w:history="1">
+    </w:p>
+    <w:p>
+      <w:pPr>
+        <w:pStyle w:val="References"/>
+        <w:numPr>
+          <w:ilvl w:val="0"/>
+          <w:numId w:val="42"/>
+        </w:numPr>
+        <w:rPr>
+          <w:sz w:val="24"/>
+          <w:szCs w:val="24"/>
+        </w:rPr>
+      </w:pPr>
+      <w:hyperlink r:id="rId16" w:history="1">
         <w:r>
           <w:rPr>
             <w:rStyle w:val="Hyperlink"/>
@@ -8392,25 +9426,14 @@
         <w:pStyle w:val="References"/>
         <w:numPr>
           <w:ilvl w:val="0"/>
-          <w:numId w:val="0"/>
+          <w:numId w:val="42"/>
         </w:numPr>
-        <w:ind w:left="1100"/>
-        <w:rPr>
-          <w:sz w:val="24"/>
-          <w:szCs w:val="24"/>
-        </w:rPr>
-      </w:pPr>
-    </w:p>
-    <w:p>
-      <w:pPr>
-        <w:pStyle w:val="References"/>
-        <w:ind w:left="1100" w:hanging="550"/>
-        <w:rPr>
-          <w:sz w:val="24"/>
-          <w:szCs w:val="24"/>
-        </w:rPr>
-      </w:pPr>
-      <w:hyperlink r:id="rId15" w:history="1">
+        <w:rPr>
+          <w:sz w:val="24"/>
+          <w:szCs w:val="24"/>
+        </w:rPr>
+      </w:pPr>
+      <w:hyperlink r:id="rId17" w:history="1">
         <w:r>
           <w:rPr>
             <w:rStyle w:val="Hyperlink"/>
@@ -8639,26 +9662,14 @@
         <w:jc w:val="center"/>
         <w:rPr>
           <w:rFonts w:ascii="Times New Roman" w:hAnsi="Times New Roman"/>
-          <w:b/>
-          <w:bCs/>
-          <w:sz w:val="32"/>
-          <w:szCs w:val="32"/>
-        </w:rPr>
-      </w:pPr>
-    </w:p>
-    <w:p>
-      <w:pPr>
-        <w:jc w:val="center"/>
-        <w:rPr>
-          <w:rFonts w:ascii="Times New Roman" w:hAnsi="Times New Roman"/>
           <w:sz w:val="24"/>
           <w:szCs w:val="32"/>
         </w:rPr>
       </w:pPr>
     </w:p>
     <w:sectPr>
-      <w:headerReference w:type="default" r:id="rId16"/>
-      <w:footerReference w:type="default" r:id="rId17"/>
+      <w:headerReference w:type="default" r:id="rId18"/>
+      <w:footerReference w:type="default" r:id="rId19"/>
       <w:pgSz w:w="11906" w:h="16838" w:code="9"/>
       <w:pgMar w:top="1985" w:right="1134" w:bottom="1134" w:left="1134" w:header="720" w:footer="720" w:gutter="0"/>
       <w:pgBorders w:offsetFrom="page">
@@ -8795,14 +9806,17 @@
       <w:pStyle w:val="Header"/>
       <w:jc w:val="center"/>
       <w:rPr>
-        <w:rFonts w:ascii="Times New Roman" w:hAnsi="Times New Roman"/>
+        <w:sz w:val="24"/>
+        <w:szCs w:val="24"/>
       </w:rPr>
     </w:pPr>
     <w:r>
       <w:rPr>
         <w:rFonts w:ascii="Times New Roman" w:hAnsi="Times New Roman"/>
-      </w:rPr>
-      <w:t>Stock Trend Prediction</w:t>
+        <w:sz w:val="24"/>
+        <w:szCs w:val="24"/>
+      </w:rPr>
+      <w:t>StreamStockTrend</w:t>
     </w:r>
   </w:p>
 </w:hdr>
@@ -10255,6 +11269,119 @@
     </w:lvl>
   </w:abstractNum>
   <w:abstractNum w:abstractNumId="13" w15:restartNumberingAfterBreak="0">
+    <w:nsid w:val="2F271FF0"/>
+    <w:multiLevelType w:val="hybridMultilevel"/>
+    <w:tmpl w:val="D12E7DE0"/>
+    <w:lvl w:ilvl="0" w:tplc="40090001">
+      <w:start w:val="1"/>
+      <w:numFmt w:val="bullet"/>
+      <w:lvlText w:val=""/>
+      <w:lvlJc w:val="left"/>
+      <w:pPr>
+        <w:ind w:left="720" w:hanging="360"/>
+      </w:pPr>
+      <w:rPr>
+        <w:rFonts w:ascii="Symbol" w:hAnsi="Symbol" w:hint="default"/>
+      </w:rPr>
+    </w:lvl>
+    <w:lvl w:ilvl="1" w:tplc="40090003" w:tentative="1">
+      <w:start w:val="1"/>
+      <w:numFmt w:val="bullet"/>
+      <w:lvlText w:val="o"/>
+      <w:lvlJc w:val="left"/>
+      <w:pPr>
+        <w:ind w:left="1440" w:hanging="360"/>
+      </w:pPr>
+      <w:rPr>
+        <w:rFonts w:ascii="Courier New" w:hAnsi="Courier New" w:cs="Courier New" w:hint="default"/>
+      </w:rPr>
+    </w:lvl>
+    <w:lvl w:ilvl="2" w:tplc="40090005" w:tentative="1">
+      <w:start w:val="1"/>
+      <w:numFmt w:val="bullet"/>
+      <w:lvlText w:val=""/>
+      <w:lvlJc w:val="left"/>
+      <w:pPr>
+        <w:ind w:left="2160" w:hanging="360"/>
+      </w:pPr>
+      <w:rPr>
+        <w:rFonts w:ascii="Wingdings" w:hAnsi="Wingdings" w:hint="default"/>
+      </w:rPr>
+    </w:lvl>
+    <w:lvl w:ilvl="3" w:tplc="40090001" w:tentative="1">
+      <w:start w:val="1"/>
+      <w:numFmt w:val="bullet"/>
+      <w:lvlText w:val=""/>
+      <w:lvlJc w:val="left"/>
+      <w:pPr>
+        <w:ind w:left="2880" w:hanging="360"/>
+      </w:pPr>
+      <w:rPr>
+        <w:rFonts w:ascii="Symbol" w:hAnsi="Symbol" w:hint="default"/>
+      </w:rPr>
+    </w:lvl>
+    <w:lvl w:ilvl="4" w:tplc="40090003" w:tentative="1">
+      <w:start w:val="1"/>
+      <w:numFmt w:val="bullet"/>
+      <w:lvlText w:val="o"/>
+      <w:lvlJc w:val="left"/>
+      <w:pPr>
+        <w:ind w:left="3600" w:hanging="360"/>
+      </w:pPr>
+      <w:rPr>
+        <w:rFonts w:ascii="Courier New" w:hAnsi="Courier New" w:cs="Courier New" w:hint="default"/>
+      </w:rPr>
+    </w:lvl>
+    <w:lvl w:ilvl="5" w:tplc="40090005" w:tentative="1">
+      <w:start w:val="1"/>
+      <w:numFmt w:val="bullet"/>
+      <w:lvlText w:val=""/>
+      <w:lvlJc w:val="left"/>
+      <w:pPr>
+        <w:ind w:left="4320" w:hanging="360"/>
+      </w:pPr>
+      <w:rPr>
+        <w:rFonts w:ascii="Wingdings" w:hAnsi="Wingdings" w:hint="default"/>
+      </w:rPr>
+    </w:lvl>
+    <w:lvl w:ilvl="6" w:tplc="40090001" w:tentative="1">
+      <w:start w:val="1"/>
+      <w:numFmt w:val="bullet"/>
+      <w:lvlText w:val=""/>
+      <w:lvlJc w:val="left"/>
+      <w:pPr>
+        <w:ind w:left="5040" w:hanging="360"/>
+      </w:pPr>
+      <w:rPr>
+        <w:rFonts w:ascii="Symbol" w:hAnsi="Symbol" w:hint="default"/>
+      </w:rPr>
+    </w:lvl>
+    <w:lvl w:ilvl="7" w:tplc="40090003" w:tentative="1">
+      <w:start w:val="1"/>
+      <w:numFmt w:val="bullet"/>
+      <w:lvlText w:val="o"/>
+      <w:lvlJc w:val="left"/>
+      <w:pPr>
+        <w:ind w:left="5760" w:hanging="360"/>
+      </w:pPr>
+      <w:rPr>
+        <w:rFonts w:ascii="Courier New" w:hAnsi="Courier New" w:cs="Courier New" w:hint="default"/>
+      </w:rPr>
+    </w:lvl>
+    <w:lvl w:ilvl="8" w:tplc="40090005" w:tentative="1">
+      <w:start w:val="1"/>
+      <w:numFmt w:val="bullet"/>
+      <w:lvlText w:val=""/>
+      <w:lvlJc w:val="left"/>
+      <w:pPr>
+        <w:ind w:left="6480" w:hanging="360"/>
+      </w:pPr>
+      <w:rPr>
+        <w:rFonts w:ascii="Wingdings" w:hAnsi="Wingdings" w:hint="default"/>
+      </w:rPr>
+    </w:lvl>
+  </w:abstractNum>
+  <w:abstractNum w:abstractNumId="14" w15:restartNumberingAfterBreak="0">
     <w:nsid w:val="34667B50"/>
     <w:multiLevelType w:val="multilevel"/>
     <w:tmpl w:val="512A3040"/>
@@ -10367,7 +11494,7 @@
       </w:rPr>
     </w:lvl>
   </w:abstractNum>
-  <w:abstractNum w:abstractNumId="14" w15:restartNumberingAfterBreak="0">
+  <w:abstractNum w:abstractNumId="15" w15:restartNumberingAfterBreak="0">
     <w:nsid w:val="36A9259D"/>
     <w:multiLevelType w:val="hybridMultilevel"/>
     <w:tmpl w:val="69DEC644"/>
@@ -10480,7 +11607,7 @@
       </w:rPr>
     </w:lvl>
   </w:abstractNum>
-  <w:abstractNum w:abstractNumId="15" w15:restartNumberingAfterBreak="0">
+  <w:abstractNum w:abstractNumId="16" w15:restartNumberingAfterBreak="0">
     <w:nsid w:val="38681A09"/>
     <w:multiLevelType w:val="hybridMultilevel"/>
     <w:tmpl w:val="32D47592"/>
@@ -10596,7 +11723,7 @@
       </w:pPr>
     </w:lvl>
   </w:abstractNum>
-  <w:abstractNum w:abstractNumId="16" w15:restartNumberingAfterBreak="0">
+  <w:abstractNum w:abstractNumId="17" w15:restartNumberingAfterBreak="0">
     <w:nsid w:val="39F94F6C"/>
     <w:multiLevelType w:val="hybridMultilevel"/>
     <w:tmpl w:val="9328F5CC"/>
@@ -10686,7 +11813,7 @@
       </w:pPr>
     </w:lvl>
   </w:abstractNum>
-  <w:abstractNum w:abstractNumId="17" w15:restartNumberingAfterBreak="0">
+  <w:abstractNum w:abstractNumId="18" w15:restartNumberingAfterBreak="0">
     <w:nsid w:val="3A877D64"/>
     <w:multiLevelType w:val="singleLevel"/>
     <w:tmpl w:val="5DA6FC16"/>
@@ -10704,7 +11831,7 @@
       </w:pPr>
     </w:lvl>
   </w:abstractNum>
-  <w:abstractNum w:abstractNumId="18" w15:restartNumberingAfterBreak="0">
+  <w:abstractNum w:abstractNumId="19" w15:restartNumberingAfterBreak="0">
     <w:nsid w:val="4030405B"/>
     <w:multiLevelType w:val="multilevel"/>
     <w:tmpl w:val="2F0071F8"/>
@@ -10799,7 +11926,7 @@
       </w:pPr>
     </w:lvl>
   </w:abstractNum>
-  <w:abstractNum w:abstractNumId="19" w15:restartNumberingAfterBreak="0">
+  <w:abstractNum w:abstractNumId="20" w15:restartNumberingAfterBreak="0">
     <w:nsid w:val="4AF2746F"/>
     <w:multiLevelType w:val="hybridMultilevel"/>
     <w:tmpl w:val="129E7550"/>
@@ -10912,7 +12039,7 @@
       </w:rPr>
     </w:lvl>
   </w:abstractNum>
-  <w:abstractNum w:abstractNumId="20" w15:restartNumberingAfterBreak="0">
+  <w:abstractNum w:abstractNumId="21" w15:restartNumberingAfterBreak="0">
     <w:nsid w:val="4FD26773"/>
     <w:multiLevelType w:val="hybridMultilevel"/>
     <w:tmpl w:val="FA1C9CFE"/>
@@ -11025,7 +12152,7 @@
       </w:rPr>
     </w:lvl>
   </w:abstractNum>
-  <w:abstractNum w:abstractNumId="21" w15:restartNumberingAfterBreak="0">
+  <w:abstractNum w:abstractNumId="22" w15:restartNumberingAfterBreak="0">
     <w:nsid w:val="50C321FE"/>
     <w:multiLevelType w:val="hybridMultilevel"/>
     <w:tmpl w:val="7EA4D8EA"/>
@@ -11138,7 +12265,7 @@
       </w:rPr>
     </w:lvl>
   </w:abstractNum>
-  <w:abstractNum w:abstractNumId="22" w15:restartNumberingAfterBreak="0">
+  <w:abstractNum w:abstractNumId="23" w15:restartNumberingAfterBreak="0">
     <w:nsid w:val="546872FA"/>
     <w:multiLevelType w:val="multilevel"/>
     <w:tmpl w:val="6D46AD04"/>
@@ -11251,7 +12378,7 @@
       </w:rPr>
     </w:lvl>
   </w:abstractNum>
-  <w:abstractNum w:abstractNumId="23" w15:restartNumberingAfterBreak="0">
+  <w:abstractNum w:abstractNumId="24" w15:restartNumberingAfterBreak="0">
     <w:nsid w:val="5C492473"/>
     <w:multiLevelType w:val="hybridMultilevel"/>
     <w:tmpl w:val="E968C354"/>
@@ -11342,7 +12469,7 @@
       </w:pPr>
     </w:lvl>
   </w:abstractNum>
-  <w:abstractNum w:abstractNumId="24" w15:restartNumberingAfterBreak="0">
+  <w:abstractNum w:abstractNumId="25" w15:restartNumberingAfterBreak="0">
     <w:nsid w:val="5C711C5B"/>
     <w:multiLevelType w:val="multilevel"/>
     <w:tmpl w:val="05ECAD38"/>
@@ -11460,7 +12587,7 @@
       </w:rPr>
     </w:lvl>
   </w:abstractNum>
-  <w:abstractNum w:abstractNumId="25" w15:restartNumberingAfterBreak="0">
+  <w:abstractNum w:abstractNumId="26" w15:restartNumberingAfterBreak="0">
     <w:nsid w:val="5DC46D0F"/>
     <w:multiLevelType w:val="multilevel"/>
     <w:tmpl w:val="05ECAD38"/>
@@ -11578,7 +12705,7 @@
       </w:rPr>
     </w:lvl>
   </w:abstractNum>
-  <w:abstractNum w:abstractNumId="26" w15:restartNumberingAfterBreak="0">
+  <w:abstractNum w:abstractNumId="27" w15:restartNumberingAfterBreak="0">
     <w:nsid w:val="61787EA4"/>
     <w:multiLevelType w:val="hybridMultilevel"/>
     <w:tmpl w:val="37704290"/>
@@ -11691,7 +12818,7 @@
       </w:rPr>
     </w:lvl>
   </w:abstractNum>
-  <w:abstractNum w:abstractNumId="27" w15:restartNumberingAfterBreak="0">
+  <w:abstractNum w:abstractNumId="28" w15:restartNumberingAfterBreak="0">
     <w:nsid w:val="63CA1427"/>
     <w:multiLevelType w:val="multilevel"/>
     <w:tmpl w:val="9B266A26"/>
@@ -11780,7 +12907,7 @@
       </w:pPr>
     </w:lvl>
   </w:abstractNum>
-  <w:abstractNum w:abstractNumId="28" w15:restartNumberingAfterBreak="0">
+  <w:abstractNum w:abstractNumId="29" w15:restartNumberingAfterBreak="0">
     <w:nsid w:val="68CF292B"/>
     <w:multiLevelType w:val="multilevel"/>
     <w:tmpl w:val="DB14256A"/>
@@ -11898,7 +13025,7 @@
       </w:rPr>
     </w:lvl>
   </w:abstractNum>
-  <w:abstractNum w:abstractNumId="29" w15:restartNumberingAfterBreak="0">
+  <w:abstractNum w:abstractNumId="30" w15:restartNumberingAfterBreak="0">
     <w:nsid w:val="68DB6571"/>
     <w:multiLevelType w:val="multilevel"/>
     <w:tmpl w:val="DC8C74A6"/>
@@ -12038,7 +13165,7 @@
       </w:rPr>
     </w:lvl>
   </w:abstractNum>
-  <w:abstractNum w:abstractNumId="30" w15:restartNumberingAfterBreak="0">
+  <w:abstractNum w:abstractNumId="31" w15:restartNumberingAfterBreak="0">
     <w:nsid w:val="6B9160E3"/>
     <w:multiLevelType w:val="hybridMultilevel"/>
     <w:tmpl w:val="CB00482E"/>
@@ -12150,7 +13277,7 @@
       </w:rPr>
     </w:lvl>
   </w:abstractNum>
-  <w:abstractNum w:abstractNumId="31" w15:restartNumberingAfterBreak="0">
+  <w:abstractNum w:abstractNumId="32" w15:restartNumberingAfterBreak="0">
     <w:nsid w:val="6D8975DE"/>
     <w:multiLevelType w:val="multilevel"/>
     <w:tmpl w:val="FDA651D8"/>
@@ -12267,7 +13394,7 @@
       </w:rPr>
     </w:lvl>
   </w:abstractNum>
-  <w:abstractNum w:abstractNumId="32" w15:restartNumberingAfterBreak="0">
+  <w:abstractNum w:abstractNumId="33" w15:restartNumberingAfterBreak="0">
     <w:nsid w:val="6DA700CA"/>
     <w:multiLevelType w:val="multilevel"/>
     <w:tmpl w:val="9B266A26"/>
@@ -12356,7 +13483,7 @@
       </w:pPr>
     </w:lvl>
   </w:abstractNum>
-  <w:abstractNum w:abstractNumId="33" w15:restartNumberingAfterBreak="0">
+  <w:abstractNum w:abstractNumId="34" w15:restartNumberingAfterBreak="0">
     <w:nsid w:val="700A11AF"/>
     <w:multiLevelType w:val="hybridMultilevel"/>
     <w:tmpl w:val="3D541F80"/>
@@ -12455,7 +13582,7 @@
       </w:pPr>
     </w:lvl>
   </w:abstractNum>
-  <w:abstractNum w:abstractNumId="34" w15:restartNumberingAfterBreak="0">
+  <w:abstractNum w:abstractNumId="35" w15:restartNumberingAfterBreak="0">
     <w:nsid w:val="70942309"/>
     <w:multiLevelType w:val="multilevel"/>
     <w:tmpl w:val="05ECAD38"/>
@@ -12573,7 +13700,7 @@
       </w:rPr>
     </w:lvl>
   </w:abstractNum>
-  <w:abstractNum w:abstractNumId="35" w15:restartNumberingAfterBreak="0">
+  <w:abstractNum w:abstractNumId="36" w15:restartNumberingAfterBreak="0">
     <w:nsid w:val="73821986"/>
     <w:multiLevelType w:val="hybridMultilevel"/>
     <w:tmpl w:val="163C64BA"/>
@@ -12664,7 +13791,7 @@
       </w:pPr>
     </w:lvl>
   </w:abstractNum>
-  <w:abstractNum w:abstractNumId="36" w15:restartNumberingAfterBreak="0">
+  <w:abstractNum w:abstractNumId="37" w15:restartNumberingAfterBreak="0">
     <w:nsid w:val="7733396F"/>
     <w:multiLevelType w:val="hybridMultilevel"/>
     <w:tmpl w:val="72ACA960"/>
@@ -12777,7 +13904,7 @@
       </w:rPr>
     </w:lvl>
   </w:abstractNum>
-  <w:abstractNum w:abstractNumId="37" w15:restartNumberingAfterBreak="0">
+  <w:abstractNum w:abstractNumId="38" w15:restartNumberingAfterBreak="0">
     <w:nsid w:val="773D31C8"/>
     <w:multiLevelType w:val="multilevel"/>
     <w:tmpl w:val="F33616A8"/>
@@ -12890,7 +14017,96 @@
       </w:rPr>
     </w:lvl>
   </w:abstractNum>
-  <w:abstractNum w:abstractNumId="38" w15:restartNumberingAfterBreak="0">
+  <w:abstractNum w:abstractNumId="39" w15:restartNumberingAfterBreak="0">
+    <w:nsid w:val="777C29EF"/>
+    <w:multiLevelType w:val="hybridMultilevel"/>
+    <w:tmpl w:val="4A64702A"/>
+    <w:lvl w:ilvl="0" w:tplc="BFA6FEB6">
+      <w:start w:val="1"/>
+      <w:numFmt w:val="decimal"/>
+      <w:lvlText w:val="%1.]"/>
+      <w:lvlJc w:val="left"/>
+      <w:pPr>
+        <w:ind w:left="720" w:hanging="360"/>
+      </w:pPr>
+      <w:rPr>
+        <w:rFonts w:hint="default"/>
+      </w:rPr>
+    </w:lvl>
+    <w:lvl w:ilvl="1" w:tplc="40090019" w:tentative="1">
+      <w:start w:val="1"/>
+      <w:numFmt w:val="lowerLetter"/>
+      <w:lvlText w:val="%2."/>
+      <w:lvlJc w:val="left"/>
+      <w:pPr>
+        <w:ind w:left="1440" w:hanging="360"/>
+      </w:pPr>
+    </w:lvl>
+    <w:lvl w:ilvl="2" w:tplc="4009001B" w:tentative="1">
+      <w:start w:val="1"/>
+      <w:numFmt w:val="lowerRoman"/>
+      <w:lvlText w:val="%3."/>
+      <w:lvlJc w:val="right"/>
+      <w:pPr>
+        <w:ind w:left="2160" w:hanging="180"/>
+      </w:pPr>
+    </w:lvl>
+    <w:lvl w:ilvl="3" w:tplc="4009000F" w:tentative="1">
+      <w:start w:val="1"/>
+      <w:numFmt w:val="decimal"/>
+      <w:lvlText w:val="%4."/>
+      <w:lvlJc w:val="left"/>
+      <w:pPr>
+        <w:ind w:left="2880" w:hanging="360"/>
+      </w:pPr>
+    </w:lvl>
+    <w:lvl w:ilvl="4" w:tplc="40090019" w:tentative="1">
+      <w:start w:val="1"/>
+      <w:numFmt w:val="lowerLetter"/>
+      <w:lvlText w:val="%5."/>
+      <w:lvlJc w:val="left"/>
+      <w:pPr>
+        <w:ind w:left="3600" w:hanging="360"/>
+      </w:pPr>
+    </w:lvl>
+    <w:lvl w:ilvl="5" w:tplc="4009001B" w:tentative="1">
+      <w:start w:val="1"/>
+      <w:numFmt w:val="lowerRoman"/>
+      <w:lvlText w:val="%6."/>
+      <w:lvlJc w:val="right"/>
+      <w:pPr>
+        <w:ind w:left="4320" w:hanging="180"/>
+      </w:pPr>
+    </w:lvl>
+    <w:lvl w:ilvl="6" w:tplc="4009000F" w:tentative="1">
+      <w:start w:val="1"/>
+      <w:numFmt w:val="decimal"/>
+      <w:lvlText w:val="%7."/>
+      <w:lvlJc w:val="left"/>
+      <w:pPr>
+        <w:ind w:left="5040" w:hanging="360"/>
+      </w:pPr>
+    </w:lvl>
+    <w:lvl w:ilvl="7" w:tplc="40090019" w:tentative="1">
+      <w:start w:val="1"/>
+      <w:numFmt w:val="lowerLetter"/>
+      <w:lvlText w:val="%8."/>
+      <w:lvlJc w:val="left"/>
+      <w:pPr>
+        <w:ind w:left="5760" w:hanging="360"/>
+      </w:pPr>
+    </w:lvl>
+    <w:lvl w:ilvl="8" w:tplc="4009001B" w:tentative="1">
+      <w:start w:val="1"/>
+      <w:numFmt w:val="lowerRoman"/>
+      <w:lvlText w:val="%9."/>
+      <w:lvlJc w:val="right"/>
+      <w:pPr>
+        <w:ind w:left="6480" w:hanging="180"/>
+      </w:pPr>
+    </w:lvl>
+  </w:abstractNum>
+  <w:abstractNum w:abstractNumId="40" w15:restartNumberingAfterBreak="0">
     <w:nsid w:val="77DC732D"/>
     <w:multiLevelType w:val="hybridMultilevel"/>
     <w:tmpl w:val="C2C47D68"/>
@@ -12976,7 +14192,7 @@
       </w:pPr>
     </w:lvl>
   </w:abstractNum>
-  <w:abstractNum w:abstractNumId="39" w15:restartNumberingAfterBreak="0">
+  <w:abstractNum w:abstractNumId="41" w15:restartNumberingAfterBreak="0">
     <w:nsid w:val="7B677316"/>
     <w:multiLevelType w:val="multilevel"/>
     <w:tmpl w:val="9F68F88E"/>
@@ -13094,13 +14310,13 @@
     </w:lvl>
   </w:abstractNum>
   <w:num w:numId="1" w16cid:durableId="968515706">
-    <w:abstractNumId w:val="25"/>
+    <w:abstractNumId w:val="26"/>
   </w:num>
   <w:num w:numId="2" w16cid:durableId="818812446">
     <w:abstractNumId w:val="8"/>
   </w:num>
   <w:num w:numId="3" w16cid:durableId="1910385477">
-    <w:abstractNumId w:val="28"/>
+    <w:abstractNumId w:val="29"/>
   </w:num>
   <w:num w:numId="4" w16cid:durableId="1076518816">
     <w:abstractNumId w:val="2"/>
@@ -13131,28 +14347,28 @@
     </w:lvlOverride>
   </w:num>
   <w:num w:numId="5" w16cid:durableId="766387822">
-    <w:abstractNumId w:val="36"/>
+    <w:abstractNumId w:val="37"/>
   </w:num>
   <w:num w:numId="6" w16cid:durableId="11498798">
-    <w:abstractNumId w:val="17"/>
+    <w:abstractNumId w:val="18"/>
   </w:num>
   <w:num w:numId="7" w16cid:durableId="1288273727">
-    <w:abstractNumId w:val="22"/>
+    <w:abstractNumId w:val="23"/>
   </w:num>
   <w:num w:numId="8" w16cid:durableId="357241523">
-    <w:abstractNumId w:val="13"/>
+    <w:abstractNumId w:val="14"/>
   </w:num>
   <w:num w:numId="9" w16cid:durableId="69890967">
-    <w:abstractNumId w:val="33"/>
+    <w:abstractNumId w:val="34"/>
   </w:num>
   <w:num w:numId="10" w16cid:durableId="996417160">
     <w:abstractNumId w:val="6"/>
   </w:num>
   <w:num w:numId="11" w16cid:durableId="1237666519">
-    <w:abstractNumId w:val="30"/>
+    <w:abstractNumId w:val="31"/>
   </w:num>
   <w:num w:numId="12" w16cid:durableId="1889030224">
-    <w:abstractNumId w:val="14"/>
+    <w:abstractNumId w:val="15"/>
   </w:num>
   <w:num w:numId="13" w16cid:durableId="398552721">
     <w:abstractNumId w:val="5"/>
@@ -13161,34 +14377,34 @@
     <w:abstractNumId w:val="1"/>
   </w:num>
   <w:num w:numId="15" w16cid:durableId="2018994164">
-    <w:abstractNumId w:val="34"/>
+    <w:abstractNumId w:val="35"/>
   </w:num>
   <w:num w:numId="16" w16cid:durableId="1057313313">
-    <w:abstractNumId w:val="24"/>
+    <w:abstractNumId w:val="25"/>
   </w:num>
   <w:num w:numId="17" w16cid:durableId="618221956">
-    <w:abstractNumId w:val="39"/>
+    <w:abstractNumId w:val="41"/>
   </w:num>
   <w:num w:numId="18" w16cid:durableId="1750536118">
     <w:abstractNumId w:val="11"/>
   </w:num>
   <w:num w:numId="19" w16cid:durableId="1401782207">
-    <w:abstractNumId w:val="32"/>
+    <w:abstractNumId w:val="33"/>
   </w:num>
   <w:num w:numId="20" w16cid:durableId="1592547138">
-    <w:abstractNumId w:val="27"/>
+    <w:abstractNumId w:val="28"/>
   </w:num>
   <w:num w:numId="21" w16cid:durableId="1798528877">
-    <w:abstractNumId w:val="18"/>
+    <w:abstractNumId w:val="19"/>
   </w:num>
   <w:num w:numId="22" w16cid:durableId="1248923010">
-    <w:abstractNumId w:val="21"/>
+    <w:abstractNumId w:val="22"/>
   </w:num>
   <w:num w:numId="23" w16cid:durableId="1911966573">
     <w:abstractNumId w:val="10"/>
   </w:num>
   <w:num w:numId="24" w16cid:durableId="1865904674">
-    <w:abstractNumId w:val="20"/>
+    <w:abstractNumId w:val="21"/>
   </w:num>
   <w:num w:numId="25" w16cid:durableId="1214539881">
     <w:abstractNumId w:val="3"/>
@@ -13200,43 +14416,49 @@
     <w:abstractNumId w:val="7"/>
   </w:num>
   <w:num w:numId="28" w16cid:durableId="325058589">
-    <w:abstractNumId w:val="35"/>
+    <w:abstractNumId w:val="36"/>
   </w:num>
   <w:num w:numId="29" w16cid:durableId="587546422">
-    <w:abstractNumId w:val="16"/>
+    <w:abstractNumId w:val="17"/>
   </w:num>
   <w:num w:numId="30" w16cid:durableId="1347245006">
-    <w:abstractNumId w:val="23"/>
+    <w:abstractNumId w:val="24"/>
   </w:num>
   <w:num w:numId="31" w16cid:durableId="1559781882">
-    <w:abstractNumId w:val="37"/>
+    <w:abstractNumId w:val="38"/>
   </w:num>
   <w:num w:numId="32" w16cid:durableId="889001225">
     <w:abstractNumId w:val="9"/>
   </w:num>
   <w:num w:numId="33" w16cid:durableId="1037848909">
-    <w:abstractNumId w:val="26"/>
+    <w:abstractNumId w:val="27"/>
   </w:num>
   <w:num w:numId="34" w16cid:durableId="402604746">
-    <w:abstractNumId w:val="29"/>
+    <w:abstractNumId w:val="30"/>
   </w:num>
   <w:num w:numId="35" w16cid:durableId="836771363">
-    <w:abstractNumId w:val="38"/>
+    <w:abstractNumId w:val="40"/>
   </w:num>
   <w:num w:numId="36" w16cid:durableId="978802340">
     <w:abstractNumId w:val="4"/>
   </w:num>
   <w:num w:numId="37" w16cid:durableId="883909872">
-    <w:abstractNumId w:val="15"/>
+    <w:abstractNumId w:val="16"/>
   </w:num>
   <w:num w:numId="38" w16cid:durableId="558515129">
-    <w:abstractNumId w:val="31"/>
+    <w:abstractNumId w:val="32"/>
   </w:num>
   <w:num w:numId="39" w16cid:durableId="495997245">
-    <w:abstractNumId w:val="19"/>
+    <w:abstractNumId w:val="20"/>
   </w:num>
   <w:num w:numId="40" w16cid:durableId="1800876017">
     <w:abstractNumId w:val="12"/>
+  </w:num>
+  <w:num w:numId="41" w16cid:durableId="1316953917">
+    <w:abstractNumId w:val="13"/>
+  </w:num>
+  <w:num w:numId="42" w16cid:durableId="410464175">
+    <w:abstractNumId w:val="39"/>
   </w:num>
   <w:numIdMacAtCleanup w:val="30"/>
 </w:numbering>
